--- a/Dokumentation/Dokumentation-LEA.docx
+++ b/Dokumentation/Dokumentation-LEA.docx
@@ -1,6 +1,6 @@
 
 <file path=word/document.xml><?xml version="1.0" encoding="utf-8"?>
-<w:document xmlns:wpc="http://schemas.microsoft.com/office/word/2010/wordprocessingCanvas" xmlns:mc="http://schemas.openxmlformats.org/markup-compatibility/2006" xmlns:o="urn:schemas-microsoft-com:office:office" xmlns:r="http://schemas.openxmlformats.org/officeDocument/2006/relationships" xmlns:m="http://schemas.openxmlformats.org/officeDocument/2006/math" xmlns:v="urn:schemas-microsoft-com:vml" xmlns:wp14="http://schemas.microsoft.com/office/word/2010/wordprocessingDrawing" xmlns:wp="http://schemas.openxmlformats.org/drawingml/2006/wordprocessingDrawing" xmlns:w10="urn:schemas-microsoft-com:office:word" xmlns:w="http://schemas.openxmlformats.org/wordprocessingml/2006/main" xmlns:w14="http://schemas.microsoft.com/office/word/2010/wordml" xmlns:wpg="http://schemas.microsoft.com/office/word/2010/wordprocessingGroup" xmlns:wpi="http://schemas.microsoft.com/office/word/2010/wordprocessingInk" xmlns:wne="http://schemas.microsoft.com/office/word/2006/wordml" xmlns:wps="http://schemas.microsoft.com/office/word/2010/wordprocessingShape" mc:Ignorable="w14 wp14">
+<w:document xmlns:wpc="http://schemas.microsoft.com/office/word/2010/wordprocessingCanvas" xmlns:mc="http://schemas.openxmlformats.org/markup-compatibility/2006" xmlns:o="urn:schemas-microsoft-com:office:office" xmlns:r="http://schemas.openxmlformats.org/officeDocument/2006/relationships" xmlns:m="http://schemas.openxmlformats.org/officeDocument/2006/math" xmlns:v="urn:schemas-microsoft-com:vml" xmlns:wp14="http://schemas.microsoft.com/office/word/2010/wordprocessingDrawing" xmlns:wp="http://schemas.openxmlformats.org/drawingml/2006/wordprocessingDrawing" xmlns:w10="urn:schemas-microsoft-com:office:word" xmlns:w="http://schemas.openxmlformats.org/wordprocessingml/2006/main" xmlns:w14="http://schemas.microsoft.com/office/word/2010/wordml" xmlns:w15="http://schemas.microsoft.com/office/word/2012/wordml" xmlns:wpg="http://schemas.microsoft.com/office/word/2010/wordprocessingGroup" xmlns:wpi="http://schemas.microsoft.com/office/word/2010/wordprocessingInk" xmlns:wne="http://schemas.microsoft.com/office/word/2006/wordml" xmlns:wps="http://schemas.microsoft.com/office/word/2010/wordprocessingShape" mc:Ignorable="w14 w15 wp14">
   <w:body>
     <w:sdt>
       <w:sdtPr>
@@ -50,6 +50,7 @@
                 <w:dataBinding w:prefixMappings="xmlns:ns0='http://schemas.openxmlformats.org/officeDocument/2006/extended-properties'" w:xpath="/ns0:Properties[1]/ns0:Company[1]" w:storeItemID="{6668398D-A668-4E3E-A5EB-62B293D839F1}"/>
                 <w:text/>
               </w:sdtPr>
+              <w:sdtEndPr/>
               <w:sdtContent>
                 <w:tc>
                   <w:tcPr>
@@ -79,23 +80,7 @@
                         <w:sz w:val="28"/>
                         <w:szCs w:val="28"/>
                       </w:rPr>
-                      <w:t>des AEP (Anwendung</w:t>
-                    </w:r>
-                    <w:r>
-                      <w:rPr>
-                        <w:rFonts w:cstheme="minorHAnsi"/>
-                        <w:sz w:val="28"/>
-                        <w:szCs w:val="28"/>
-                      </w:rPr>
-                      <w:t>s</w:t>
-                    </w:r>
-                    <w:r>
-                      <w:rPr>
-                        <w:rFonts w:cstheme="minorHAnsi"/>
-                        <w:sz w:val="28"/>
-                        <w:szCs w:val="28"/>
-                      </w:rPr>
-                      <w:t>entwicklung und Programmierung) Unterrichts</w:t>
+                      <w:t>des AEP (Anwendungsentwicklung und Programmierung) Unterrichts</w:t>
                     </w:r>
                   </w:p>
                 </w:tc>
@@ -121,6 +106,7 @@
                 <w:dataBinding w:prefixMappings="xmlns:ns0='http://schemas.openxmlformats.org/package/2006/metadata/core-properties' xmlns:ns1='http://purl.org/dc/elements/1.1/'" w:xpath="/ns0:coreProperties[1]/ns1:title[1]" w:storeItemID="{6C3C8BC8-F283-45AE-878A-BAB7291924A1}"/>
                 <w:text/>
               </w:sdtPr>
+              <w:sdtEndPr/>
               <w:sdtContent>
                 <w:tc>
                   <w:tcPr>
@@ -183,7 +169,6 @@
                   </w:rPr>
                   <w:t xml:space="preserve">Alice-Yvonne </w:t>
                 </w:r>
-                <w:proofErr w:type="spellStart"/>
                 <w:r>
                   <w:rPr>
                     <w:rFonts w:eastAsiaTheme="majorEastAsia" w:cstheme="minorHAnsi"/>
@@ -192,7 +177,6 @@
                   </w:rPr>
                   <w:t>Albrich</w:t>
                 </w:r>
-                <w:proofErr w:type="spellEnd"/>
                 <w:r>
                   <w:rPr>
                     <w:rFonts w:eastAsiaTheme="majorEastAsia" w:cstheme="minorHAnsi"/>
@@ -269,6 +253,7 @@
                 <w:dataBinding w:prefixMappings="xmlns:ns0='http://schemas.openxmlformats.org/package/2006/metadata/core-properties' xmlns:ns1='http://purl.org/dc/elements/1.1/'" w:xpath="/ns0:coreProperties[1]/ns1:creator[1]" w:storeItemID="{6C3C8BC8-F283-45AE-878A-BAB7291924A1}"/>
                 <w:text/>
               </w:sdtPr>
+              <w:sdtEndPr/>
               <w:sdtContent>
                 <w:tc>
                   <w:tcPr>
@@ -323,6 +308,7 @@
                   <w:calendar w:val="gregorian"/>
                 </w:date>
               </w:sdtPr>
+              <w:sdtEndPr/>
               <w:sdtContent>
                 <w:tc>
                   <w:tcPr>
@@ -406,6 +392,7 @@
                 <w:dataBinding w:prefixMappings="xmlns:ns0='http://schemas.microsoft.com/office/2006/coverPageProps'" w:xpath="/ns0:CoverPageProperties[1]/ns0:Abstract[1]" w:storeItemID="{55AF091B-3C7A-41E3-B477-F2FDAA23CFDA}"/>
                 <w:text/>
               </w:sdtPr>
+              <w:sdtEndPr/>
               <w:sdtContent>
                 <w:tc>
                   <w:tcPr>
@@ -448,6 +435,7 @@
               <w:rFonts w:cstheme="minorHAnsi"/>
               <w:b/>
               <w:noProof/>
+              <w:lang w:eastAsia="de-DE"/>
             </w:rPr>
             <w:drawing>
               <wp:anchor distT="0" distB="0" distL="114300" distR="114300" simplePos="0" relativeHeight="251660288" behindDoc="1" locked="0" layoutInCell="1" allowOverlap="1" wp14:anchorId="1C7BD85C" wp14:editId="5627F68C">
@@ -481,7 +469,7 @@
                         <pic:cNvPicPr/>
                       </pic:nvPicPr>
                       <pic:blipFill>
-                        <a:blip r:embed="rId10">
+                        <a:blip r:embed="rId9">
                           <a:extLst>
                             <a:ext uri="{28A0092B-C50C-407E-A947-70E740481C1C}">
                               <a14:useLocalDpi xmlns:a14="http://schemas.microsoft.com/office/drawing/2010/main" val="0"/>
@@ -566,7 +554,7 @@
                         </pic:cNvPicPr>
                       </pic:nvPicPr>
                       <pic:blipFill>
-                        <a:blip r:embed="rId11" cstate="print">
+                        <a:blip r:embed="rId10" cstate="print">
                           <a:extLst>
                             <a:ext uri="{28A0092B-C50C-407E-A947-70E740481C1C}">
                               <a14:useLocalDpi xmlns:a14="http://schemas.microsoft.com/office/drawing/2010/main" val="0"/>
@@ -794,21 +782,7 @@
         <w:rPr>
           <w:rFonts w:cstheme="minorHAnsi"/>
         </w:rPr>
-        <w:t xml:space="preserve">Alice-Yvonne </w:t>
-      </w:r>
-      <w:proofErr w:type="spellStart"/>
-      <w:r>
-        <w:rPr>
-          <w:rFonts w:cstheme="minorHAnsi"/>
-        </w:rPr>
-        <w:t>Albrich</w:t>
-      </w:r>
-      <w:proofErr w:type="spellEnd"/>
-      <w:r>
-        <w:rPr>
-          <w:rFonts w:cstheme="minorHAnsi"/>
-        </w:rPr>
-        <w:t xml:space="preserve"> </w:t>
+        <w:t xml:space="preserve">Alice-Yvonne Albrich </w:t>
       </w:r>
       <w:r>
         <w:rPr>
@@ -909,21 +883,7 @@
         <w:rPr>
           <w:rFonts w:cstheme="minorHAnsi"/>
         </w:rPr>
-        <w:t xml:space="preserve">86633 Neuburg </w:t>
-      </w:r>
-      <w:proofErr w:type="spellStart"/>
-      <w:r>
-        <w:rPr>
-          <w:rFonts w:cstheme="minorHAnsi"/>
-        </w:rPr>
-        <w:t>a.d.</w:t>
-      </w:r>
-      <w:proofErr w:type="spellEnd"/>
-      <w:r>
-        <w:rPr>
-          <w:rFonts w:cstheme="minorHAnsi"/>
-        </w:rPr>
-        <w:t xml:space="preserve"> Donau</w:t>
+        <w:t>86633 Neuburg a.d. Donau</w:t>
       </w:r>
       <w:r>
         <w:rPr>
@@ -1168,21 +1128,7 @@
         <w:rPr>
           <w:rFonts w:cstheme="minorHAnsi"/>
         </w:rPr>
-        <w:t xml:space="preserve">Alice-Yvonne </w:t>
-      </w:r>
-      <w:proofErr w:type="spellStart"/>
-      <w:r>
-        <w:rPr>
-          <w:rFonts w:cstheme="minorHAnsi"/>
-        </w:rPr>
-        <w:t>Albrich</w:t>
-      </w:r>
-      <w:proofErr w:type="spellEnd"/>
-      <w:r>
-        <w:rPr>
-          <w:rFonts w:cstheme="minorHAnsi"/>
-        </w:rPr>
-        <w:t>, Nick Hoffmann</w:t>
+        <w:t>Alice-Yvonne Albrich, Nick Hoffmann</w:t>
       </w:r>
     </w:p>
     <w:p>
@@ -1223,20 +1169,21 @@
     </w:p>
     <w:sdt>
       <w:sdtPr>
+        <w:rPr>
+          <w:rFonts w:eastAsiaTheme="minorHAnsi" w:cstheme="minorBidi"/>
+          <w:b w:val="0"/>
+          <w:bCs w:val="0"/>
+          <w:sz w:val="22"/>
+          <w:szCs w:val="22"/>
+          <w:lang w:eastAsia="en-US"/>
+        </w:rPr>
         <w:id w:val="-1444917981"/>
         <w:docPartObj>
           <w:docPartGallery w:val="Table of Contents"/>
           <w:docPartUnique/>
         </w:docPartObj>
       </w:sdtPr>
-      <w:sdtEndPr>
-        <w:rPr>
-          <w:rFonts w:eastAsiaTheme="minorHAnsi" w:cstheme="minorBidi"/>
-          <w:sz w:val="22"/>
-          <w:szCs w:val="22"/>
-          <w:lang w:eastAsia="en-US"/>
-        </w:rPr>
-      </w:sdtEndPr>
+      <w:sdtEndPr/>
       <w:sdtContent>
         <w:p>
           <w:pPr>
@@ -3861,22 +3808,10 @@
         <w:jc w:val="both"/>
       </w:pPr>
       <w:r>
-        <w:t>Diese Projekt wird als wird als Abschlussprojekt im Rahmen des Unterrichtsfaches Anwe</w:t>
-      </w:r>
-      <w:r>
-        <w:t>n</w:t>
-      </w:r>
-      <w:r>
-        <w:t xml:space="preserve">dungsentwicklung und Programmierung entwickelt. </w:t>
-      </w:r>
-      <w:r>
-        <w:t>Die Durchführung erfolgt in den Unte</w:t>
-      </w:r>
-      <w:r>
-        <w:t>r</w:t>
-      </w:r>
-      <w:r>
-        <w:t>richtsstunden, zuhause</w:t>
+        <w:t xml:space="preserve">Diese Projekt wird als wird als Abschlussprojekt im Rahmen des Unterrichtsfaches Anwendungsentwicklung und Programmierung entwickelt. </w:t>
+      </w:r>
+      <w:r>
+        <w:t>Die Durchführung erfolgt in den Unterrichtsstunden, zuhause</w:t>
       </w:r>
       <w:r>
         <w:t xml:space="preserve"> und den jeweiligen Ausbildungsb</w:t>
@@ -3887,60 +3822,8 @@
       <w:r>
         <w:t xml:space="preserve"> (INTEC Digital Solutions GmbH und KK IT.SYSTEMS Key Knowledge Solutions).</w:t>
       </w:r>
-    </w:p>
-    <w:p>
-      <w:pPr>
-        <w:spacing w:line="360" w:lineRule="auto"/>
-        <w:rPr>
-          <w:rFonts w:cstheme="minorHAnsi"/>
-        </w:rPr>
-      </w:pPr>
-      <w:r>
-        <w:t>Das Softwarehaus INTEC Digital Solutions GmbH Ismaning ist Anbieter von Standardsoftware – und Individualsoftwarelösungen für den Mittelstand und Großunternehmen. Die Kernkomp</w:t>
-      </w:r>
-      <w:r>
-        <w:t>o</w:t>
-      </w:r>
-      <w:r>
-        <w:t>nenten liegen in der Entwicklung, der Beratung sowie in den klassischen Dienstleistungen eines Softwarehauses</w:t>
-      </w:r>
-      <w:r>
-        <w:rPr>
-          <w:rFonts w:cstheme="minorHAnsi"/>
-        </w:rPr>
-        <w:t>.</w:t>
-      </w:r>
-    </w:p>
-    <w:p>
-      <w:pPr>
-        <w:spacing w:line="360" w:lineRule="auto"/>
-      </w:pPr>
-      <w:r>
-        <w:t>KK IT.SYSTEMS Key Knowledge Solutions versteht sich als Spezialist für die Abwicklung von ganzheitl</w:t>
-      </w:r>
-      <w:r>
-        <w:t>i</w:t>
-      </w:r>
-      <w:r>
-        <w:t>chen IT-Projekten auf Basis von Microsoft Office SharePoint, Microsoft Dynamics CRM sowie Micr</w:t>
-      </w:r>
-      <w:r>
-        <w:t>o</w:t>
-      </w:r>
-      <w:r>
-        <w:t>soft Serverplattformen und Technologien. Das Leistungsportfolio erstreckt dabei von der Beratung und Konzeption, über die Entwicklung, Implementierung und Sy</w:t>
-      </w:r>
-      <w:r>
-        <w:t>s</w:t>
-      </w:r>
-      <w:r>
-        <w:t>temintegration, bis hin zur Schulung und Qualität</w:t>
-      </w:r>
-      <w:r>
-        <w:t>s</w:t>
-      </w:r>
-      <w:r>
-        <w:t>sicherung sowie nachhaltige Unterstützung.</w:t>
+      <w:r>
+        <w:t xml:space="preserve"> </w:t>
       </w:r>
     </w:p>
     <w:p>
@@ -3949,13 +3832,33 @@
         <w:jc w:val="both"/>
       </w:pPr>
       <w:r>
-        <w:t>Diese Dokumentation beinhaltet allgemeine Informationen zum Projekt, genaue Schritte der Projektplanung sowie eine d</w:t>
-      </w:r>
-      <w:r>
-        <w:t>e</w:t>
-      </w:r>
-      <w:r>
-        <w:t xml:space="preserve">taillierte Beschreibung der Projektdurchführung. Abschließend folgen das Fazit, eine Gegenüberstellung des Soll- und Ist-Zustandes sowie ein Ausblick </w:t>
+        <w:t>KK IT.SYSTEMS Key Knowledge Solutions versteht sich als Spezialist für die Abwicklung von ganzheitlichen IT-Projekten auf Basis von Microsoft Office SharePoint, Microsoft Dynamics CRM sowie Microsoft Serverplattformen und Technologien. Das Leistungsportfolio erstreckt dabei von der Beratung und Konzeption, über die Entwicklung, Implementierung und Systemintegration, bis hin zur Schulung und Qualitätssicherung sowie nachhaltige Unterstützung.</w:t>
+      </w:r>
+    </w:p>
+    <w:p>
+      <w:pPr>
+        <w:spacing w:line="360" w:lineRule="auto"/>
+        <w:rPr>
+          <w:rFonts w:cstheme="minorHAnsi"/>
+        </w:rPr>
+      </w:pPr>
+      <w:r>
+        <w:t>Das Softwarehaus INTEC Digital Solutions GmbH Ismaning ist Anbieter von Standardsoftware – und Individualsoftwarelösungen für den Mittelstand und Großunternehmen. Die Kernkomponenten liegen in der Entwicklung, der Beratung sowie in den klassischen Dienstleistungen eines Softwarehauses</w:t>
+      </w:r>
+      <w:r>
+        <w:rPr>
+          <w:rFonts w:cstheme="minorHAnsi"/>
+        </w:rPr>
+        <w:t>.</w:t>
+      </w:r>
+    </w:p>
+    <w:p>
+      <w:pPr>
+        <w:spacing w:line="360" w:lineRule="auto"/>
+        <w:jc w:val="both"/>
+      </w:pPr>
+      <w:r>
+        <w:t xml:space="preserve">Diese Dokumentation beinhaltet allgemeine Informationen zum Projekt, genaue Schritte der Projektplanung sowie eine detaillierte Beschreibung der Projektdurchführung. Abschließend folgen das Fazit, eine Gegenüberstellung des Soll- und Ist-Zustandes sowie ein Ausblick </w:t>
       </w:r>
     </w:p>
     <w:p>
@@ -4022,13 +3925,7 @@
         <w:t xml:space="preserve">Die Berufsschule Freising möchte eine Softwarelösung die eine Evaluierung, der rund 80 Lehrkräften, </w:t>
       </w:r>
       <w:r>
-        <w:t>online ermöglicht. Die bisherige Bewertung der Lehrer erfolgte über einen klassischen Fragebogen der handschriftlich ausgefüllt werden musste. Ende eines jeden Schuljahres haben alle Lehrer in ihren Unterrichtsfächer und jeweiligen Klassen die Befr</w:t>
-      </w:r>
-      <w:r>
-        <w:t>a</w:t>
-      </w:r>
-      <w:r>
-        <w:t xml:space="preserve">gung durchgeführt und im Anschluss ausgewertet.  </w:t>
+        <w:t xml:space="preserve">online ermöglicht. Die bisherige Bewertung der Lehrer erfolgte über einen klassischen Fragebogen der handschriftlich ausgefüllt werden musste. Ende eines jeden Schuljahres haben alle Lehrer in ihren Unterrichtsfächer und jeweiligen Klassen die Befragung durchgeführt und im Anschluss ausgewertet.  </w:t>
       </w:r>
     </w:p>
     <w:p>
@@ -4040,16 +3937,10 @@
         <w:t xml:space="preserve">Dieser manuelle Vorgang </w:t>
       </w:r>
       <w:r>
-        <w:t xml:space="preserve">ist somit sehr Fehleranfällig und </w:t>
-      </w:r>
-      <w:r>
-        <w:t>erfordert einen großen zeitl</w:t>
-      </w:r>
-      <w:r>
-        <w:t>i</w:t>
-      </w:r>
-      <w:r>
-        <w:t>chen Auf</w:t>
+        <w:t xml:space="preserve">ist somit Fehleranfällig und </w:t>
+      </w:r>
+      <w:r>
+        <w:t>erfordert einen großen zeitlichen Auf</w:t>
       </w:r>
       <w:r>
         <w:t xml:space="preserve">wand. </w:t>
@@ -4081,13 +3972,7 @@
         <w:t>aufwendiger</w:t>
       </w:r>
       <w:r>
-        <w:t xml:space="preserve"> Prozess der mehrere Schritte durc</w:t>
-      </w:r>
-      <w:r>
-        <w:t>h</w:t>
-      </w:r>
-      <w:r>
-        <w:t>läuft. Um eine Aussagekräftige Statistik zu erstellen bedarf es mehrerer Informationen.</w:t>
+        <w:t xml:space="preserve"> Prozess der mehrere Schritte durchläuft. Um eine Aussagekräftige Statistik zu erstellen bedarf es mehrerer Informationen.</w:t>
       </w:r>
       <w:r>
         <w:t xml:space="preserve"> </w:t>
@@ -4102,7 +3987,13 @@
         </w:numPr>
       </w:pPr>
       <w:r>
-        <w:t>Welcher Lehrer welchen Schüler in welchem Fach unterrichtet</w:t>
+        <w:t>Welcher Lehrer</w:t>
+      </w:r>
+      <w:r>
+        <w:t>/in</w:t>
+      </w:r>
+      <w:r>
+        <w:t xml:space="preserve"> welchen Schüler in welchem Fach unterrichtet</w:t>
       </w:r>
     </w:p>
     <w:p>
@@ -4114,7 +4005,13 @@
         </w:numPr>
       </w:pPr>
       <w:r>
-        <w:t>Welcher Lehrer in welchem Fach von welchem Schüler bereits bewertet wurde</w:t>
+        <w:t>Welcher Lehrer</w:t>
+      </w:r>
+      <w:r>
+        <w:t>/in</w:t>
+      </w:r>
+      <w:r>
+        <w:t xml:space="preserve"> in welchem Fach von welchem Schüler bereits bewertet wurde</w:t>
       </w:r>
     </w:p>
     <w:p>
@@ -4131,13 +4028,7 @@
         <w:t xml:space="preserve"> evaluiert hat. </w:t>
       </w:r>
       <w:r>
-        <w:t>Ebenso muss ein Fragesystem entw</w:t>
-      </w:r>
-      <w:r>
-        <w:t>i</w:t>
-      </w:r>
-      <w:r>
-        <w:t xml:space="preserve">ckelt werden welches mit Punkten beantwortet werden kann, um ein späteres Ranking </w:t>
+        <w:t xml:space="preserve">Ebenso muss ein Fragesystem entwickelt werden welches mit Punkten beantwortet werden kann, um ein späteres Ranking </w:t>
       </w:r>
       <w:r>
         <w:t xml:space="preserve">zu ermöglichen. </w:t>
@@ -4161,6 +4052,7 @@
           <w:noProof/>
           <w:sz w:val="20"/>
           <w:szCs w:val="20"/>
+          <w:lang w:eastAsia="de-DE"/>
         </w:rPr>
         <w:drawing>
           <wp:inline distT="0" distB="0" distL="0" distR="0" wp14:anchorId="5D3F8FE8" wp14:editId="6A80AEF1">
@@ -4178,7 +4070,7 @@
                     <pic:cNvPicPr/>
                   </pic:nvPicPr>
                   <pic:blipFill>
-                    <a:blip r:embed="rId12">
+                    <a:blip r:embed="rId11">
                       <a:extLst>
                         <a:ext uri="{28A0092B-C50C-407E-A947-70E740481C1C}">
                           <a14:useLocalDpi xmlns:a14="http://schemas.microsoft.com/office/drawing/2010/main" val="0"/>
@@ -4272,19 +4164,7 @@
         <w:rPr>
           <w:rFonts w:cstheme="minorHAnsi"/>
         </w:rPr>
-        <w:t>online durchführbar sein. Dazu müssen alle Info</w:t>
-      </w:r>
-      <w:r>
-        <w:rPr>
-          <w:rFonts w:cstheme="minorHAnsi"/>
-        </w:rPr>
-        <w:t>r</w:t>
-      </w:r>
-      <w:r>
-        <w:rPr>
-          <w:rFonts w:cstheme="minorHAnsi"/>
-        </w:rPr>
-        <w:t xml:space="preserve">mationen während des Bewertungsvorgangs aus einer Datenbank </w:t>
+        <w:t xml:space="preserve">online durchführbar sein. Dazu müssen alle Informationen während des Bewertungsvorgangs aus einer Datenbank </w:t>
       </w:r>
       <w:r>
         <w:rPr>
@@ -4302,19 +4182,7 @@
         <w:rPr>
           <w:rFonts w:cstheme="minorHAnsi"/>
         </w:rPr>
-        <w:t>impo</w:t>
-      </w:r>
-      <w:r>
-        <w:rPr>
-          <w:rFonts w:cstheme="minorHAnsi"/>
-        </w:rPr>
-        <w:t>r</w:t>
-      </w:r>
-      <w:r>
-        <w:rPr>
-          <w:rFonts w:cstheme="minorHAnsi"/>
-        </w:rPr>
-        <w:t xml:space="preserve">tiert </w:t>
+        <w:t xml:space="preserve">importiert </w:t>
       </w:r>
       <w:r>
         <w:rPr>
@@ -4338,19 +4206,7 @@
         <w:rPr>
           <w:rFonts w:cstheme="minorHAnsi"/>
         </w:rPr>
-        <w:t>Es sind zwei Ra</w:t>
-      </w:r>
-      <w:r>
-        <w:rPr>
-          <w:rFonts w:cstheme="minorHAnsi"/>
-        </w:rPr>
-        <w:t>n</w:t>
-      </w:r>
-      <w:r>
-        <w:rPr>
-          <w:rFonts w:cstheme="minorHAnsi"/>
-        </w:rPr>
-        <w:t xml:space="preserve">kinglisten geplant: </w:t>
+        <w:t xml:space="preserve">Es sind zwei Rankinglisten geplant: </w:t>
       </w:r>
     </w:p>
     <w:p>
@@ -4413,62 +4269,26 @@
         <w:rPr>
           <w:rFonts w:cstheme="minorHAnsi"/>
         </w:rPr>
-        <w:t>Durch die so gewonnen Daten kann ohne großen Zeitaufwand eine optimale Datenauswe</w:t>
-      </w:r>
-      <w:r>
-        <w:rPr>
-          <w:rFonts w:cstheme="minorHAnsi"/>
-        </w:rPr>
-        <w:t>r</w:t>
-      </w:r>
-      <w:r>
-        <w:rPr>
-          <w:rFonts w:cstheme="minorHAnsi"/>
-        </w:rPr>
-        <w:t>tung gewährleistet werden. Desweitern können durch die Automatisierung Fehler</w:t>
-      </w:r>
-      <w:r>
-        <w:rPr>
-          <w:rFonts w:cstheme="minorHAnsi"/>
-        </w:rPr>
-        <w:t xml:space="preserve"> / R</w:t>
-      </w:r>
-      <w:r>
-        <w:rPr>
-          <w:rFonts w:cstheme="minorHAnsi"/>
-        </w:rPr>
-        <w:t>e</w:t>
+        <w:t>Durch die so gewonnen Daten kann ohne großen Zeitaufwand eine optimale Datenauswertung gewährleistet werden. Desweitern können durch die Automatisierung Fehler</w:t>
+      </w:r>
+      <w:r>
+        <w:rPr>
+          <w:rFonts w:cstheme="minorHAnsi"/>
+        </w:rPr>
+        <w:t xml:space="preserve"> gering </w:t>
       </w:r>
       <w:r>
         <w:rPr>
           <w:rFonts w:cstheme="minorHAnsi"/>
         </w:rPr>
         <w:lastRenderedPageBreak/>
-        <w:t>dundante Daten</w:t>
-      </w:r>
-      <w:r>
-        <w:rPr>
-          <w:rFonts w:cstheme="minorHAnsi"/>
-        </w:rPr>
-        <w:t xml:space="preserve"> </w:t>
-      </w:r>
-      <w:r>
-        <w:rPr>
-          <w:rFonts w:cstheme="minorHAnsi"/>
-        </w:rPr>
-        <w:t>gering gehalten werden, Zeit und Ressourcen (Papier, Kopierer, Drucker) eingespart werden. Ebenso dient dies Applikation als Information für Lehrer wie ihr Unte</w:t>
-      </w:r>
-      <w:r>
-        <w:rPr>
-          <w:rFonts w:cstheme="minorHAnsi"/>
-        </w:rPr>
-        <w:t>r</w:t>
-      </w:r>
-      <w:r>
-        <w:rPr>
-          <w:rFonts w:cstheme="minorHAnsi"/>
-        </w:rPr>
-        <w:t xml:space="preserve">richt bei der Zielgruppe „Schüler“ ankommt. </w:t>
+        <w:t xml:space="preserve">gehalten werden sowie </w:t>
+      </w:r>
+      <w:r>
+        <w:rPr>
+          <w:rFonts w:cstheme="minorHAnsi"/>
+        </w:rPr>
+        <w:t xml:space="preserve">Zeit und Ressourcen (Papier, Kopierer, Drucker) eingespart werden. Ebenso dient dies Applikation als Information für Lehrer wie ihr Unterricht bei der Zielgruppe „Schüler“ ankommt. </w:t>
       </w:r>
     </w:p>
     <w:p>
@@ -4842,8 +4662,8 @@
       <w:bookmarkEnd w:id="30"/>
     </w:p>
     <w:sectPr>
-      <w:headerReference w:type="default" r:id="rId13"/>
-      <w:footerReference w:type="default" r:id="rId14"/>
+      <w:headerReference w:type="default" r:id="rId12"/>
+      <w:footerReference w:type="default" r:id="rId13"/>
       <w:pgSz w:w="11906" w:h="16838"/>
       <w:pgMar w:top="1418" w:right="1701" w:bottom="1134" w:left="1701" w:header="709" w:footer="709" w:gutter="0"/>
       <w:pgNumType w:start="0"/>
@@ -4856,7 +4676,7 @@
 </file>
 
 <file path=word/endnotes.xml><?xml version="1.0" encoding="utf-8"?>
-<w:endnotes xmlns:wpc="http://schemas.microsoft.com/office/word/2010/wordprocessingCanvas" xmlns:mc="http://schemas.openxmlformats.org/markup-compatibility/2006" xmlns:o="urn:schemas-microsoft-com:office:office" xmlns:r="http://schemas.openxmlformats.org/officeDocument/2006/relationships" xmlns:m="http://schemas.openxmlformats.org/officeDocument/2006/math" xmlns:v="urn:schemas-microsoft-com:vml" xmlns:wp14="http://schemas.microsoft.com/office/word/2010/wordprocessingDrawing" xmlns:wp="http://schemas.openxmlformats.org/drawingml/2006/wordprocessingDrawing" xmlns:w10="urn:schemas-microsoft-com:office:word" xmlns:w="http://schemas.openxmlformats.org/wordprocessingml/2006/main" xmlns:w14="http://schemas.microsoft.com/office/word/2010/wordml" xmlns:wpg="http://schemas.microsoft.com/office/word/2010/wordprocessingGroup" xmlns:wpi="http://schemas.microsoft.com/office/word/2010/wordprocessingInk" xmlns:wne="http://schemas.microsoft.com/office/word/2006/wordml" xmlns:wps="http://schemas.microsoft.com/office/word/2010/wordprocessingShape" mc:Ignorable="w14 wp14">
+<w:endnotes xmlns:wpc="http://schemas.microsoft.com/office/word/2010/wordprocessingCanvas" xmlns:mc="http://schemas.openxmlformats.org/markup-compatibility/2006" xmlns:o="urn:schemas-microsoft-com:office:office" xmlns:r="http://schemas.openxmlformats.org/officeDocument/2006/relationships" xmlns:m="http://schemas.openxmlformats.org/officeDocument/2006/math" xmlns:v="urn:schemas-microsoft-com:vml" xmlns:wp14="http://schemas.microsoft.com/office/word/2010/wordprocessingDrawing" xmlns:wp="http://schemas.openxmlformats.org/drawingml/2006/wordprocessingDrawing" xmlns:w10="urn:schemas-microsoft-com:office:word" xmlns:w="http://schemas.openxmlformats.org/wordprocessingml/2006/main" xmlns:w14="http://schemas.microsoft.com/office/word/2010/wordml" xmlns:w15="http://schemas.microsoft.com/office/word/2012/wordml" xmlns:wpg="http://schemas.microsoft.com/office/word/2010/wordprocessingGroup" xmlns:wpi="http://schemas.microsoft.com/office/word/2010/wordprocessingInk" xmlns:wne="http://schemas.microsoft.com/office/word/2006/wordml" xmlns:wps="http://schemas.microsoft.com/office/word/2010/wordprocessingShape" mc:Ignorable="w14 w15 wp14">
   <w:endnote w:type="separator" w:id="-1">
     <w:p>
       <w:pPr>
@@ -4881,7 +4701,7 @@
 </file>
 
 <file path=word/footer1.xml><?xml version="1.0" encoding="utf-8"?>
-<w:ftr xmlns:wpc="http://schemas.microsoft.com/office/word/2010/wordprocessingCanvas" xmlns:mc="http://schemas.openxmlformats.org/markup-compatibility/2006" xmlns:o="urn:schemas-microsoft-com:office:office" xmlns:r="http://schemas.openxmlformats.org/officeDocument/2006/relationships" xmlns:m="http://schemas.openxmlformats.org/officeDocument/2006/math" xmlns:v="urn:schemas-microsoft-com:vml" xmlns:wp14="http://schemas.microsoft.com/office/word/2010/wordprocessingDrawing" xmlns:wp="http://schemas.openxmlformats.org/drawingml/2006/wordprocessingDrawing" xmlns:w10="urn:schemas-microsoft-com:office:word" xmlns:w="http://schemas.openxmlformats.org/wordprocessingml/2006/main" xmlns:w14="http://schemas.microsoft.com/office/word/2010/wordml" xmlns:wpg="http://schemas.microsoft.com/office/word/2010/wordprocessingGroup" xmlns:wpi="http://schemas.microsoft.com/office/word/2010/wordprocessingInk" xmlns:wne="http://schemas.microsoft.com/office/word/2006/wordml" xmlns:wps="http://schemas.microsoft.com/office/word/2010/wordprocessingShape" mc:Ignorable="w14 wp14">
+<w:ftr xmlns:wpc="http://schemas.microsoft.com/office/word/2010/wordprocessingCanvas" xmlns:mc="http://schemas.openxmlformats.org/markup-compatibility/2006" xmlns:o="urn:schemas-microsoft-com:office:office" xmlns:r="http://schemas.openxmlformats.org/officeDocument/2006/relationships" xmlns:m="http://schemas.openxmlformats.org/officeDocument/2006/math" xmlns:v="urn:schemas-microsoft-com:vml" xmlns:wp14="http://schemas.microsoft.com/office/word/2010/wordprocessingDrawing" xmlns:wp="http://schemas.openxmlformats.org/drawingml/2006/wordprocessingDrawing" xmlns:w10="urn:schemas-microsoft-com:office:word" xmlns:w="http://schemas.openxmlformats.org/wordprocessingml/2006/main" xmlns:w14="http://schemas.microsoft.com/office/word/2010/wordml" xmlns:w15="http://schemas.microsoft.com/office/word/2012/wordml" xmlns:wpg="http://schemas.microsoft.com/office/word/2010/wordprocessingGroup" xmlns:wpi="http://schemas.microsoft.com/office/word/2010/wordprocessingInk" xmlns:wne="http://schemas.microsoft.com/office/word/2006/wordml" xmlns:wps="http://schemas.microsoft.com/office/word/2010/wordprocessingShape" mc:Ignorable="w14 w15 wp14">
   <w:p>
     <w:pPr>
       <w:pStyle w:val="Fuzeile"/>
@@ -4889,6 +4709,7 @@
     <w:r>
       <w:rPr>
         <w:noProof/>
+        <w:lang w:eastAsia="de-DE"/>
       </w:rPr>
       <mc:AlternateContent>
         <mc:Choice Requires="wps">
@@ -4975,7 +4796,7 @@
         </mc:Choice>
         <mc:Fallback>
           <w:pict>
-            <v:rect id="Rechteck 2" o:spid="_x0000_s1026" style="position:absolute;margin-left:-.3pt;margin-top:6.6pt;width:456pt;height:3.55pt;z-index:-251657216;visibility:visible;mso-wrap-style:square;mso-width-percent:0;mso-height-percent:0;mso-wrap-distance-left:9pt;mso-wrap-distance-top:0;mso-wrap-distance-right:9pt;mso-wrap-distance-bottom:0;mso-position-horizontal:absolute;mso-position-horizontal-relative:text;mso-position-vertical:absolute;mso-position-vertical-relative:text;mso-width-percent:0;mso-height-percent:0;mso-width-relative:page;mso-height-relative:page;v-text-anchor:middle" o:gfxdata="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" fillcolor="#d8d8d8 [2732]" stroked="f" strokeweight="2pt">
+            <v:rect w14:anchorId="045B4B6F" id="Rechteck 2" o:spid="_x0000_s1026" style="position:absolute;margin-left:-.3pt;margin-top:6.6pt;width:456pt;height:3.55pt;z-index:-251657216;visibility:visible;mso-wrap-style:square;mso-width-percent:0;mso-height-percent:0;mso-wrap-distance-left:9pt;mso-wrap-distance-top:0;mso-wrap-distance-right:9pt;mso-wrap-distance-bottom:0;mso-position-horizontal:absolute;mso-position-horizontal-relative:text;mso-position-vertical:absolute;mso-position-vertical-relative:text;mso-width-percent:0;mso-height-percent:0;mso-width-relative:page;mso-height-relative:page;v-text-anchor:middle" o:gfxdata="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" fillcolor="#d8d8d8 [2732]" stroked="f" strokeweight="2pt">
               <v:path arrowok="t"/>
               <w10:wrap type="tight"/>
             </v:rect>
@@ -4989,15 +4810,7 @@
       <w:pStyle w:val="Fuzeile"/>
     </w:pPr>
     <w:r>
-      <w:t xml:space="preserve">Alice-Yvonne </w:t>
-    </w:r>
-    <w:proofErr w:type="spellStart"/>
-    <w:r>
-      <w:t>Albrich</w:t>
-    </w:r>
-    <w:proofErr w:type="spellEnd"/>
-    <w:r>
-      <w:t xml:space="preserve">, Nick Hoffmann </w:t>
+      <w:t xml:space="preserve">Alice-Yvonne Albrich, Nick Hoffmann </w:t>
     </w:r>
     <w:sdt>
       <w:sdtPr>
@@ -5007,6 +4820,7 @@
           <w:docPartUnique/>
         </w:docPartObj>
       </w:sdtPr>
+      <w:sdtEndPr/>
       <w:sdtContent>
         <w:r>
           <w:tab/>
@@ -5028,7 +4842,7 @@
           <w:rPr>
             <w:noProof/>
           </w:rPr>
-          <w:t>2</w:t>
+          <w:t>4</w:t>
         </w:r>
         <w:r>
           <w:rPr>
@@ -5053,7 +4867,7 @@
 </file>
 
 <file path=word/footnotes.xml><?xml version="1.0" encoding="utf-8"?>
-<w:footnotes xmlns:wpc="http://schemas.microsoft.com/office/word/2010/wordprocessingCanvas" xmlns:mc="http://schemas.openxmlformats.org/markup-compatibility/2006" xmlns:o="urn:schemas-microsoft-com:office:office" xmlns:r="http://schemas.openxmlformats.org/officeDocument/2006/relationships" xmlns:m="http://schemas.openxmlformats.org/officeDocument/2006/math" xmlns:v="urn:schemas-microsoft-com:vml" xmlns:wp14="http://schemas.microsoft.com/office/word/2010/wordprocessingDrawing" xmlns:wp="http://schemas.openxmlformats.org/drawingml/2006/wordprocessingDrawing" xmlns:w10="urn:schemas-microsoft-com:office:word" xmlns:w="http://schemas.openxmlformats.org/wordprocessingml/2006/main" xmlns:w14="http://schemas.microsoft.com/office/word/2010/wordml" xmlns:wpg="http://schemas.microsoft.com/office/word/2010/wordprocessingGroup" xmlns:wpi="http://schemas.microsoft.com/office/word/2010/wordprocessingInk" xmlns:wne="http://schemas.microsoft.com/office/word/2006/wordml" xmlns:wps="http://schemas.microsoft.com/office/word/2010/wordprocessingShape" mc:Ignorable="w14 wp14">
+<w:footnotes xmlns:wpc="http://schemas.microsoft.com/office/word/2010/wordprocessingCanvas" xmlns:mc="http://schemas.openxmlformats.org/markup-compatibility/2006" xmlns:o="urn:schemas-microsoft-com:office:office" xmlns:r="http://schemas.openxmlformats.org/officeDocument/2006/relationships" xmlns:m="http://schemas.openxmlformats.org/officeDocument/2006/math" xmlns:v="urn:schemas-microsoft-com:vml" xmlns:wp14="http://schemas.microsoft.com/office/word/2010/wordprocessingDrawing" xmlns:wp="http://schemas.openxmlformats.org/drawingml/2006/wordprocessingDrawing" xmlns:w10="urn:schemas-microsoft-com:office:word" xmlns:w="http://schemas.openxmlformats.org/wordprocessingml/2006/main" xmlns:w14="http://schemas.microsoft.com/office/word/2010/wordml" xmlns:w15="http://schemas.microsoft.com/office/word/2012/wordml" xmlns:wpg="http://schemas.microsoft.com/office/word/2010/wordprocessingGroup" xmlns:wpi="http://schemas.microsoft.com/office/word/2010/wordprocessingInk" xmlns:wne="http://schemas.microsoft.com/office/word/2006/wordml" xmlns:wps="http://schemas.microsoft.com/office/word/2010/wordprocessingShape" mc:Ignorable="w14 w15 wp14">
   <w:footnote w:type="separator" w:id="-1">
     <w:p>
       <w:pPr>
@@ -5078,7 +4892,7 @@
 </file>
 
 <file path=word/header1.xml><?xml version="1.0" encoding="utf-8"?>
-<w:hdr xmlns:wpc="http://schemas.microsoft.com/office/word/2010/wordprocessingCanvas" xmlns:mc="http://schemas.openxmlformats.org/markup-compatibility/2006" xmlns:o="urn:schemas-microsoft-com:office:office" xmlns:r="http://schemas.openxmlformats.org/officeDocument/2006/relationships" xmlns:m="http://schemas.openxmlformats.org/officeDocument/2006/math" xmlns:v="urn:schemas-microsoft-com:vml" xmlns:wp14="http://schemas.microsoft.com/office/word/2010/wordprocessingDrawing" xmlns:wp="http://schemas.openxmlformats.org/drawingml/2006/wordprocessingDrawing" xmlns:w10="urn:schemas-microsoft-com:office:word" xmlns:w="http://schemas.openxmlformats.org/wordprocessingml/2006/main" xmlns:w14="http://schemas.microsoft.com/office/word/2010/wordml" xmlns:wpg="http://schemas.microsoft.com/office/word/2010/wordprocessingGroup" xmlns:wpi="http://schemas.microsoft.com/office/word/2010/wordprocessingInk" xmlns:wne="http://schemas.microsoft.com/office/word/2006/wordml" xmlns:wps="http://schemas.microsoft.com/office/word/2010/wordprocessingShape" mc:Ignorable="w14 wp14">
+<w:hdr xmlns:wpc="http://schemas.microsoft.com/office/word/2010/wordprocessingCanvas" xmlns:mc="http://schemas.openxmlformats.org/markup-compatibility/2006" xmlns:o="urn:schemas-microsoft-com:office:office" xmlns:r="http://schemas.openxmlformats.org/officeDocument/2006/relationships" xmlns:m="http://schemas.openxmlformats.org/officeDocument/2006/math" xmlns:v="urn:schemas-microsoft-com:vml" xmlns:wp14="http://schemas.microsoft.com/office/word/2010/wordprocessingDrawing" xmlns:wp="http://schemas.openxmlformats.org/drawingml/2006/wordprocessingDrawing" xmlns:w10="urn:schemas-microsoft-com:office:word" xmlns:w="http://schemas.openxmlformats.org/wordprocessingml/2006/main" xmlns:w14="http://schemas.microsoft.com/office/word/2010/wordml" xmlns:w15="http://schemas.microsoft.com/office/word/2012/wordml" xmlns:wpg="http://schemas.microsoft.com/office/word/2010/wordprocessingGroup" xmlns:wpi="http://schemas.microsoft.com/office/word/2010/wordprocessingInk" xmlns:wne="http://schemas.microsoft.com/office/word/2006/wordml" xmlns:wps="http://schemas.microsoft.com/office/word/2010/wordprocessingShape" mc:Ignorable="w14 w15 wp14">
   <w:p>
     <w:pPr>
       <w:pStyle w:val="Kopfzeile"/>
@@ -5106,6 +4920,7 @@
     <w:r>
       <w:rPr>
         <w:noProof/>
+        <w:lang w:eastAsia="de-DE"/>
       </w:rPr>
       <mc:AlternateContent>
         <mc:Choice Requires="wps">
@@ -5192,7 +5007,7 @@
         </mc:Choice>
         <mc:Fallback>
           <w:pict>
-            <v:rect id="Rechteck 2" o:spid="_x0000_s1026" style="position:absolute;margin-left:-.25pt;margin-top:4.15pt;width:453.7pt;height:3.55pt;z-index:-251655168;visibility:visible;mso-wrap-style:square;mso-width-percent:0;mso-height-percent:0;mso-wrap-distance-left:9pt;mso-wrap-distance-top:0;mso-wrap-distance-right:9pt;mso-wrap-distance-bottom:0;mso-position-horizontal:absolute;mso-position-horizontal-relative:text;mso-position-vertical:absolute;mso-position-vertical-relative:text;mso-width-percent:0;mso-height-percent:0;mso-width-relative:page;mso-height-relative:page;v-text-anchor:middle" o:gfxdata="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" fillcolor="#d8d8d8 [2732]" stroked="f" strokeweight="2pt">
+            <v:rect w14:anchorId="1614D007" id="Rechteck 2" o:spid="_x0000_s1026" style="position:absolute;margin-left:-.25pt;margin-top:4.15pt;width:453.7pt;height:3.55pt;z-index:-251655168;visibility:visible;mso-wrap-style:square;mso-width-percent:0;mso-height-percent:0;mso-wrap-distance-left:9pt;mso-wrap-distance-top:0;mso-wrap-distance-right:9pt;mso-wrap-distance-bottom:0;mso-position-horizontal:absolute;mso-position-horizontal-relative:text;mso-position-vertical:absolute;mso-position-vertical-relative:text;mso-width-percent:0;mso-height-percent:0;mso-width-relative:page;mso-height-relative:page;v-text-anchor:middle" o:gfxdata="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" fillcolor="#d8d8d8 [2732]" stroked="f" strokeweight="2pt">
               <v:path arrowok="t"/>
               <w10:wrap type="tight"/>
             </v:rect>
@@ -5211,7 +5026,7 @@
 </file>
 
 <file path=word/numbering.xml><?xml version="1.0" encoding="utf-8"?>
-<w:numbering xmlns:wpc="http://schemas.microsoft.com/office/word/2010/wordprocessingCanvas" xmlns:mc="http://schemas.openxmlformats.org/markup-compatibility/2006" xmlns:o="urn:schemas-microsoft-com:office:office" xmlns:r="http://schemas.openxmlformats.org/officeDocument/2006/relationships" xmlns:m="http://schemas.openxmlformats.org/officeDocument/2006/math" xmlns:v="urn:schemas-microsoft-com:vml" xmlns:wp14="http://schemas.microsoft.com/office/word/2010/wordprocessingDrawing" xmlns:wp="http://schemas.openxmlformats.org/drawingml/2006/wordprocessingDrawing" xmlns:w10="urn:schemas-microsoft-com:office:word" xmlns:w="http://schemas.openxmlformats.org/wordprocessingml/2006/main" xmlns:w14="http://schemas.microsoft.com/office/word/2010/wordml" xmlns:wpg="http://schemas.microsoft.com/office/word/2010/wordprocessingGroup" xmlns:wpi="http://schemas.microsoft.com/office/word/2010/wordprocessingInk" xmlns:wne="http://schemas.microsoft.com/office/word/2006/wordml" xmlns:wps="http://schemas.microsoft.com/office/word/2010/wordprocessingShape" mc:Ignorable="w14 wp14">
+<w:numbering xmlns:wpc="http://schemas.microsoft.com/office/word/2010/wordprocessingCanvas" xmlns:mc="http://schemas.openxmlformats.org/markup-compatibility/2006" xmlns:o="urn:schemas-microsoft-com:office:office" xmlns:r="http://schemas.openxmlformats.org/officeDocument/2006/relationships" xmlns:m="http://schemas.openxmlformats.org/officeDocument/2006/math" xmlns:v="urn:schemas-microsoft-com:vml" xmlns:wp14="http://schemas.microsoft.com/office/word/2010/wordprocessingDrawing" xmlns:wp="http://schemas.openxmlformats.org/drawingml/2006/wordprocessingDrawing" xmlns:w10="urn:schemas-microsoft-com:office:word" xmlns:w="http://schemas.openxmlformats.org/wordprocessingml/2006/main" xmlns:w14="http://schemas.microsoft.com/office/word/2010/wordml" xmlns:w15="http://schemas.microsoft.com/office/word/2012/wordml" xmlns:wpg="http://schemas.microsoft.com/office/word/2010/wordprocessingGroup" xmlns:wpi="http://schemas.microsoft.com/office/word/2010/wordprocessingInk" xmlns:wne="http://schemas.microsoft.com/office/word/2006/wordml" xmlns:wps="http://schemas.microsoft.com/office/word/2010/wordprocessingShape" mc:Ignorable="w14 w15 wp14">
   <w:abstractNum w:abstractNumId="0">
     <w:nsid w:val="088D3554"/>
     <w:multiLevelType w:val="multilevel"/>
@@ -5958,7 +5773,7 @@
 </file>
 
 <file path=word/styles.xml><?xml version="1.0" encoding="utf-8"?>
-<w:styles xmlns:mc="http://schemas.openxmlformats.org/markup-compatibility/2006" xmlns:r="http://schemas.openxmlformats.org/officeDocument/2006/relationships" xmlns:w="http://schemas.openxmlformats.org/wordprocessingml/2006/main" xmlns:w14="http://schemas.microsoft.com/office/word/2010/wordml" mc:Ignorable="w14">
+<w:styles xmlns:mc="http://schemas.openxmlformats.org/markup-compatibility/2006" xmlns:r="http://schemas.openxmlformats.org/officeDocument/2006/relationships" xmlns:w="http://schemas.openxmlformats.org/wordprocessingml/2006/main" xmlns:w14="http://schemas.microsoft.com/office/word/2010/wordml" xmlns:w15="http://schemas.microsoft.com/office/word/2012/wordml" mc:Ignorable="w14 w15">
   <w:docDefaults>
     <w:rPrDefault>
       <w:rPr>
@@ -5974,619 +5789,378 @@
       </w:pPr>
     </w:pPrDefault>
   </w:docDefaults>
-  <w:latentStyles w:defLockedState="0" w:defUIPriority="99" w:defSemiHidden="1" w:defUnhideWhenUsed="1" w:defQFormat="0" w:count="267">
-    <w:lsdException w:name="Normal" w:semiHidden="0" w:uiPriority="0" w:unhideWhenUsed="0" w:qFormat="1"/>
-    <w:lsdException w:name="heading 1" w:semiHidden="0" w:uiPriority="9" w:unhideWhenUsed="0" w:qFormat="1"/>
-    <w:lsdException w:name="heading 2" w:uiPriority="9" w:qFormat="1"/>
-    <w:lsdException w:name="heading 3" w:uiPriority="9" w:qFormat="1"/>
-    <w:lsdException w:name="heading 4" w:uiPriority="9" w:qFormat="1"/>
-    <w:lsdException w:name="heading 5" w:uiPriority="9" w:qFormat="1"/>
-    <w:lsdException w:name="heading 6" w:uiPriority="9" w:qFormat="1"/>
-    <w:lsdException w:name="heading 7" w:uiPriority="9" w:qFormat="1"/>
-    <w:lsdException w:name="heading 8" w:uiPriority="9" w:qFormat="1"/>
-    <w:lsdException w:name="heading 9" w:uiPriority="9" w:qFormat="1"/>
-    <w:lsdException w:name="toc 1" w:uiPriority="39"/>
-    <w:lsdException w:name="toc 2" w:uiPriority="39"/>
-    <w:lsdException w:name="toc 3" w:uiPriority="39"/>
-    <w:lsdException w:name="toc 4" w:uiPriority="39"/>
-    <w:lsdException w:name="toc 5" w:uiPriority="39"/>
-    <w:lsdException w:name="toc 6" w:uiPriority="39"/>
-    <w:lsdException w:name="toc 7" w:uiPriority="39"/>
-    <w:lsdException w:name="toc 8" w:uiPriority="39"/>
-    <w:lsdException w:name="toc 9" w:uiPriority="39"/>
-    <w:lsdException w:name="caption" w:uiPriority="35" w:qFormat="1"/>
-    <w:lsdException w:name="Title" w:semiHidden="0" w:uiPriority="10" w:unhideWhenUsed="0" w:qFormat="1"/>
-    <w:lsdException w:name="Default Paragraph Font" w:uiPriority="1"/>
-    <w:lsdException w:name="Subtitle" w:semiHidden="0" w:uiPriority="11" w:unhideWhenUsed="0" w:qFormat="1"/>
-    <w:lsdException w:name="Strong" w:semiHidden="0" w:uiPriority="22" w:unhideWhenUsed="0" w:qFormat="1"/>
-    <w:lsdException w:name="Emphasis" w:semiHidden="0" w:uiPriority="20" w:unhideWhenUsed="0" w:qFormat="1"/>
-    <w:lsdException w:name="Table Grid" w:semiHidden="0" w:uiPriority="59" w:unhideWhenUsed="0"/>
-    <w:lsdException w:name="Placeholder Text" w:unhideWhenUsed="0"/>
-    <w:lsdException w:name="No Spacing" w:semiHidden="0" w:uiPriority="1" w:unhideWhenUsed="0" w:qFormat="1"/>
-    <w:lsdException w:name="Light Shading" w:semiHidden="0" w:uiPriority="60" w:unhideWhenUsed="0"/>
-    <w:lsdException w:name="Light List" w:semiHidden="0" w:uiPriority="61" w:unhideWhenUsed="0"/>
-    <w:lsdException w:name="Light Grid" w:semiHidden="0" w:uiPriority="62" w:unhideWhenUsed="0"/>
-    <w:lsdException w:name="Medium Shading 1" w:semiHidden="0" w:uiPriority="63" w:unhideWhenUsed="0"/>
-    <w:lsdException w:name="Medium Shading 2" w:semiHidden="0" w:uiPriority="64" w:unhideWhenUsed="0"/>
-    <w:lsdException w:name="Medium List 1" w:semiHidden="0" w:uiPriority="65" w:unhideWhenUsed="0"/>
-    <w:lsdException w:name="Medium List 2" w:semiHidden="0" w:uiPriority="66" w:unhideWhenUsed="0"/>
-    <w:lsdException w:name="Medium Grid 1" w:semiHidden="0" w:uiPriority="67" w:unhideWhenUsed="0"/>
-    <w:lsdException w:name="Medium Grid 2" w:semiHidden="0" w:uiPriority="68" w:unhideWhenUsed="0"/>
-    <w:lsdException w:name="Medium Grid 3" w:semiHidden="0" w:uiPriority="69" w:unhideWhenUsed="0"/>
-    <w:lsdException w:name="Dark List" w:semiHidden="0" w:uiPriority="70" w:unhideWhenUsed="0"/>
-    <w:lsdException w:name="Colorful Shading" w:semiHidden="0" w:uiPriority="71" w:unhideWhenUsed="0"/>
-    <w:lsdException w:name="Colorful List" w:semiHidden="0" w:uiPriority="72" w:unhideWhenUsed="0"/>
-    <w:lsdException w:name="Colorful Grid" w:semiHidden="0" w:uiPriority="73" w:unhideWhenUsed="0"/>
-    <w:lsdException w:name="Light Shading Accent 1" w:semiHidden="0" w:uiPriority="60" w:unhideWhenUsed="0"/>
-    <w:lsdException w:name="Light List Accent 1" w:semiHidden="0" w:uiPriority="61" w:unhideWhenUsed="0"/>
-    <w:lsdException w:name="Light Grid Accent 1" w:semiHidden="0" w:uiPriority="62" w:unhideWhenUsed="0"/>
-    <w:lsdException w:name="Medium Shading 1 Accent 1" w:semiHidden="0" w:uiPriority="63" w:unhideWhenUsed="0"/>
-    <w:lsdException w:name="Medium Shading 2 Accent 1" w:semiHidden="0" w:uiPriority="64" w:unhideWhenUsed="0"/>
-    <w:lsdException w:name="Medium List 1 Accent 1" w:semiHidden="0" w:uiPriority="65" w:unhideWhenUsed="0"/>
-    <w:lsdException w:name="Revision" w:unhideWhenUsed="0"/>
-    <w:lsdException w:name="List Paragraph" w:semiHidden="0" w:uiPriority="34" w:unhideWhenUsed="0" w:qFormat="1"/>
-    <w:lsdException w:name="Quote" w:semiHidden="0" w:uiPriority="29" w:unhideWhenUsed="0" w:qFormat="1"/>
-    <w:lsdException w:name="Intense Quote" w:semiHidden="0" w:uiPriority="30" w:unhideWhenUsed="0" w:qFormat="1"/>
-    <w:lsdException w:name="Medium List 2 Accent 1" w:semiHidden="0" w:uiPriority="66" w:unhideWhenUsed="0"/>
-    <w:lsdException w:name="Medium Grid 1 Accent 1" w:semiHidden="0" w:uiPriority="67" w:unhideWhenUsed="0"/>
-    <w:lsdException w:name="Medium Grid 2 Accent 1" w:semiHidden="0" w:uiPriority="68" w:unhideWhenUsed="0"/>
-    <w:lsdException w:name="Medium Grid 3 Accent 1" w:semiHidden="0" w:uiPriority="69" w:unhideWhenUsed="0"/>
-    <w:lsdException w:name="Dark List Accent 1" w:semiHidden="0" w:uiPriority="70" w:unhideWhenUsed="0"/>
-    <w:lsdException w:name="Colorful Shading Accent 1" w:semiHidden="0" w:uiPriority="71" w:unhideWhenUsed="0"/>
-    <w:lsdException w:name="Colorful List Accent 1" w:semiHidden="0" w:uiPriority="72" w:unhideWhenUsed="0"/>
-    <w:lsdException w:name="Colorful Grid Accent 1" w:semiHidden="0" w:uiPriority="73" w:unhideWhenUsed="0"/>
-    <w:lsdException w:name="Light Shading Accent 2" w:semiHidden="0" w:uiPriority="60" w:unhideWhenUsed="0"/>
-    <w:lsdException w:name="Light List Accent 2" w:semiHidden="0" w:uiPriority="61" w:unhideWhenUsed="0"/>
-    <w:lsdException w:name="Light Grid Accent 2" w:semiHidden="0" w:uiPriority="62" w:unhideWhenUsed="0"/>
-    <w:lsdException w:name="Medium Shading 1 Accent 2" w:semiHidden="0" w:uiPriority="63" w:unhideWhenUsed="0"/>
-    <w:lsdException w:name="Medium Shading 2 Accent 2" w:semiHidden="0" w:uiPriority="64" w:unhideWhenUsed="0"/>
-    <w:lsdException w:name="Medium List 1 Accent 2" w:semiHidden="0" w:uiPriority="65" w:unhideWhenUsed="0"/>
-    <w:lsdException w:name="Medium List 2 Accent 2" w:semiHidden="0" w:uiPriority="66" w:unhideWhenUsed="0"/>
-    <w:lsdException w:name="Medium Grid 1 Accent 2" w:semiHidden="0" w:uiPriority="67" w:unhideWhenUsed="0"/>
-    <w:lsdException w:name="Medium Grid 2 Accent 2" w:semiHidden="0" w:uiPriority="68" w:unhideWhenUsed="0"/>
-    <w:lsdException w:name="Medium Grid 3 Accent 2" w:semiHidden="0" w:uiPriority="69" w:unhideWhenUsed="0"/>
-    <w:lsdException w:name="Dark List Accent 2" w:semiHidden="0" w:uiPriority="70" w:unhideWhenUsed="0"/>
-    <w:lsdException w:name="Colorful Shading Accent 2" w:semiHidden="0" w:uiPriority="71" w:unhideWhenUsed="0"/>
-    <w:lsdException w:name="Colorful List Accent 2" w:semiHidden="0" w:uiPriority="72" w:unhideWhenUsed="0"/>
-    <w:lsdException w:name="Colorful Grid Accent 2" w:semiHidden="0" w:uiPriority="73" w:unhideWhenUsed="0"/>
-    <w:lsdException w:name="Light Shading Accent 3" w:semiHidden="0" w:uiPriority="60" w:unhideWhenUsed="0"/>
-    <w:lsdException w:name="Light List Accent 3" w:semiHidden="0" w:uiPriority="61" w:unhideWhenUsed="0"/>
-    <w:lsdException w:name="Light Grid Accent 3" w:semiHidden="0" w:uiPriority="62" w:unhideWhenUsed="0"/>
-    <w:lsdException w:name="Medium Shading 1 Accent 3" w:semiHidden="0" w:uiPriority="63" w:unhideWhenUsed="0"/>
-    <w:lsdException w:name="Medium Shading 2 Accent 3" w:semiHidden="0" w:uiPriority="64" w:unhideWhenUsed="0"/>
-    <w:lsdException w:name="Medium List 1 Accent 3" w:semiHidden="0" w:uiPriority="65" w:unhideWhenUsed="0"/>
-    <w:lsdException w:name="Medium List 2 Accent 3" w:semiHidden="0" w:uiPriority="66" w:unhideWhenUsed="0"/>
-    <w:lsdException w:name="Medium Grid 1 Accent 3" w:semiHidden="0" w:uiPriority="67" w:unhideWhenUsed="0"/>
-    <w:lsdException w:name="Medium Grid 2 Accent 3" w:semiHidden="0" w:uiPriority="68" w:unhideWhenUsed="0"/>
-    <w:lsdException w:name="Medium Grid 3 Accent 3" w:semiHidden="0" w:uiPriority="69" w:unhideWhenUsed="0"/>
-    <w:lsdException w:name="Dark List Accent 3" w:semiHidden="0" w:uiPriority="70" w:unhideWhenUsed="0"/>
-    <w:lsdException w:name="Colorful Shading Accent 3" w:semiHidden="0" w:uiPriority="71" w:unhideWhenUsed="0"/>
-    <w:lsdException w:name="Colorful List Accent 3" w:semiHidden="0" w:uiPriority="72" w:unhideWhenUsed="0"/>
-    <w:lsdException w:name="Colorful Grid Accent 3" w:semiHidden="0" w:uiPriority="73" w:unhideWhenUsed="0"/>
-    <w:lsdException w:name="Light Shading Accent 4" w:semiHidden="0" w:uiPriority="60" w:unhideWhenUsed="0"/>
-    <w:lsdException w:name="Light List Accent 4" w:semiHidden="0" w:uiPriority="61" w:unhideWhenUsed="0"/>
-    <w:lsdException w:name="Light Grid Accent 4" w:semiHidden="0" w:uiPriority="62" w:unhideWhenUsed="0"/>
-    <w:lsdException w:name="Medium Shading 1 Accent 4" w:semiHidden="0" w:uiPriority="63" w:unhideWhenUsed="0"/>
-    <w:lsdException w:name="Medium Shading 2 Accent 4" w:semiHidden="0" w:uiPriority="64" w:unhideWhenUsed="0"/>
-    <w:lsdException w:name="Medium List 1 Accent 4" w:semiHidden="0" w:uiPriority="65" w:unhideWhenUsed="0"/>
-    <w:lsdException w:name="Medium List 2 Accent 4" w:semiHidden="0" w:uiPriority="66" w:unhideWhenUsed="0"/>
-    <w:lsdException w:name="Medium Grid 1 Accent 4" w:semiHidden="0" w:uiPriority="67" w:unhideWhenUsed="0"/>
-    <w:lsdException w:name="Medium Grid 2 Accent 4" w:semiHidden="0" w:uiPriority="68" w:unhideWhenUsed="0"/>
-    <w:lsdException w:name="Medium Grid 3 Accent 4" w:semiHidden="0" w:uiPriority="69" w:unhideWhenUsed="0"/>
-    <w:lsdException w:name="Dark List Accent 4" w:semiHidden="0" w:uiPriority="70" w:unhideWhenUsed="0"/>
-    <w:lsdException w:name="Colorful Shading Accent 4" w:semiHidden="0" w:uiPriority="71" w:unhideWhenUsed="0"/>
-    <w:lsdException w:name="Colorful List Accent 4" w:semiHidden="0" w:uiPriority="72" w:unhideWhenUsed="0"/>
-    <w:lsdException w:name="Colorful Grid Accent 4" w:semiHidden="0" w:uiPriority="73" w:unhideWhenUsed="0"/>
-    <w:lsdException w:name="Light Shading Accent 5" w:semiHidden="0" w:uiPriority="60" w:unhideWhenUsed="0"/>
-    <w:lsdException w:name="Light List Accent 5" w:semiHidden="0" w:uiPriority="61" w:unhideWhenUsed="0"/>
-    <w:lsdException w:name="Light Grid Accent 5" w:semiHidden="0" w:uiPriority="62" w:unhideWhenUsed="0"/>
-    <w:lsdException w:name="Medium Shading 1 Accent 5" w:semiHidden="0" w:uiPriority="63" w:unhideWhenUsed="0"/>
-    <w:lsdException w:name="Medium Shading 2 Accent 5" w:semiHidden="0" w:uiPriority="64" w:unhideWhenUsed="0"/>
-    <w:lsdException w:name="Medium List 1 Accent 5" w:semiHidden="0" w:uiPriority="65" w:unhideWhenUsed="0"/>
-    <w:lsdException w:name="Medium List 2 Accent 5" w:semiHidden="0" w:uiPriority="66" w:unhideWhenUsed="0"/>
-    <w:lsdException w:name="Medium Grid 1 Accent 5" w:semiHidden="0" w:uiPriority="67" w:unhideWhenUsed="0"/>
-    <w:lsdException w:name="Medium Grid 2 Accent 5" w:semiHidden="0" w:uiPriority="68" w:unhideWhenUsed="0"/>
-    <w:lsdException w:name="Medium Grid 3 Accent 5" w:semiHidden="0" w:uiPriority="69" w:unhideWhenUsed="0"/>
-    <w:lsdException w:name="Dark List Accent 5" w:semiHidden="0" w:uiPriority="70" w:unhideWhenUsed="0"/>
-    <w:lsdException w:name="Colorful Shading Accent 5" w:semiHidden="0" w:uiPriority="71" w:unhideWhenUsed="0"/>
-    <w:lsdException w:name="Colorful List Accent 5" w:semiHidden="0" w:uiPriority="72" w:unhideWhenUsed="0"/>
-    <w:lsdException w:name="Colorful Grid Accent 5" w:semiHidden="0" w:uiPriority="73" w:unhideWhenUsed="0"/>
-    <w:lsdException w:name="Light Shading Accent 6" w:semiHidden="0" w:uiPriority="60" w:unhideWhenUsed="0"/>
-    <w:lsdException w:name="Light List Accent 6" w:semiHidden="0" w:uiPriority="61" w:unhideWhenUsed="0"/>
-    <w:lsdException w:name="Light Grid Accent 6" w:semiHidden="0" w:uiPriority="62" w:unhideWhenUsed="0"/>
-    <w:lsdException w:name="Medium Shading 1 Accent 6" w:semiHidden="0" w:uiPriority="63" w:unhideWhenUsed="0"/>
-    <w:lsdException w:name="Medium Shading 2 Accent 6" w:semiHidden="0" w:uiPriority="64" w:unhideWhenUsed="0"/>
-    <w:lsdException w:name="Medium List 1 Accent 6" w:semiHidden="0" w:uiPriority="65" w:unhideWhenUsed="0"/>
-    <w:lsdException w:name="Medium List 2 Accent 6" w:semiHidden="0" w:uiPriority="66" w:unhideWhenUsed="0"/>
-    <w:lsdException w:name="Medium Grid 1 Accent 6" w:semiHidden="0" w:uiPriority="67" w:unhideWhenUsed="0"/>
-    <w:lsdException w:name="Medium Grid 2 Accent 6" w:semiHidden="0" w:uiPriority="68" w:unhideWhenUsed="0"/>
-    <w:lsdException w:name="Medium Grid 3 Accent 6" w:semiHidden="0" w:uiPriority="69" w:unhideWhenUsed="0"/>
-    <w:lsdException w:name="Dark List Accent 6" w:semiHidden="0" w:uiPriority="70" w:unhideWhenUsed="0"/>
-    <w:lsdException w:name="Colorful Shading Accent 6" w:semiHidden="0" w:uiPriority="71" w:unhideWhenUsed="0"/>
-    <w:lsdException w:name="Colorful List Accent 6" w:semiHidden="0" w:uiPriority="72" w:unhideWhenUsed="0"/>
-    <w:lsdException w:name="Colorful Grid Accent 6" w:semiHidden="0" w:uiPriority="73" w:unhideWhenUsed="0"/>
-    <w:lsdException w:name="Subtle Emphasis" w:semiHidden="0" w:uiPriority="19" w:unhideWhenUsed="0" w:qFormat="1"/>
-    <w:lsdException w:name="Intense Emphasis" w:semiHidden="0" w:uiPriority="21" w:unhideWhenUsed="0" w:qFormat="1"/>
-    <w:lsdException w:name="Subtle Reference" w:semiHidden="0" w:uiPriority="31" w:unhideWhenUsed="0" w:qFormat="1"/>
-    <w:lsdException w:name="Intense Reference" w:semiHidden="0" w:uiPriority="32" w:unhideWhenUsed="0" w:qFormat="1"/>
-    <w:lsdException w:name="Book Title" w:semiHidden="0" w:uiPriority="33" w:unhideWhenUsed="0" w:qFormat="1"/>
-    <w:lsdException w:name="Bibliography" w:uiPriority="37"/>
-    <w:lsdException w:name="TOC Heading" w:uiPriority="39" w:qFormat="1"/>
-  </w:latentStyles>
-  <w:style w:type="paragraph" w:default="1" w:styleId="Standard">
-    <w:name w:val="Normal"/>
-    <w:qFormat/>
-  </w:style>
-  <w:style w:type="paragraph" w:styleId="berschrift1">
-    <w:name w:val="heading 1"/>
-    <w:basedOn w:val="Standard"/>
-    <w:next w:val="Standard"/>
-    <w:link w:val="berschrift1Zchn"/>
-    <w:uiPriority w:val="9"/>
-    <w:qFormat/>
-    <w:rsid w:val="00B61BA7"/>
-    <w:pPr>
-      <w:keepNext/>
-      <w:keepLines/>
-      <w:spacing w:before="480" w:after="0"/>
-      <w:outlineLvl w:val="0"/>
-    </w:pPr>
-    <w:rPr>
-      <w:rFonts w:eastAsiaTheme="majorEastAsia" w:cstheme="majorBidi"/>
-      <w:b/>
-      <w:bCs/>
-      <w:sz w:val="24"/>
-      <w:szCs w:val="28"/>
-    </w:rPr>
-  </w:style>
-  <w:style w:type="paragraph" w:styleId="berschrift2">
-    <w:name w:val="heading 2"/>
-    <w:basedOn w:val="Standard"/>
-    <w:next w:val="Standard"/>
-    <w:link w:val="berschrift2Zchn"/>
-    <w:uiPriority w:val="9"/>
-    <w:unhideWhenUsed/>
-    <w:qFormat/>
-    <w:rsid w:val="0014263A"/>
-    <w:pPr>
-      <w:keepNext/>
-      <w:keepLines/>
-      <w:spacing w:before="200" w:after="0"/>
-      <w:outlineLvl w:val="1"/>
-    </w:pPr>
-    <w:rPr>
-      <w:rFonts w:eastAsiaTheme="majorEastAsia" w:cstheme="majorBidi"/>
-      <w:b/>
-      <w:bCs/>
-      <w:szCs w:val="26"/>
-      <w:u w:val="single"/>
-    </w:rPr>
-  </w:style>
-  <w:style w:type="paragraph" w:styleId="berschrift3">
-    <w:name w:val="heading 3"/>
-    <w:basedOn w:val="Standard"/>
-    <w:next w:val="Standard"/>
-    <w:link w:val="berschrift3Zchn"/>
-    <w:uiPriority w:val="9"/>
-    <w:unhideWhenUsed/>
-    <w:qFormat/>
-    <w:rsid w:val="00B61BA7"/>
-    <w:pPr>
-      <w:keepNext/>
-      <w:keepLines/>
-      <w:spacing w:before="200" w:after="0"/>
-      <w:outlineLvl w:val="2"/>
-    </w:pPr>
-    <w:rPr>
-      <w:rFonts w:eastAsiaTheme="majorEastAsia" w:cstheme="majorBidi"/>
-      <w:b/>
-      <w:bCs/>
-    </w:rPr>
-  </w:style>
-  <w:style w:type="character" w:default="1" w:styleId="Absatz-Standardschriftart">
-    <w:name w:val="Default Paragraph Font"/>
-    <w:uiPriority w:val="1"/>
-    <w:semiHidden/>
-    <w:unhideWhenUsed/>
-  </w:style>
-  <w:style w:type="table" w:default="1" w:styleId="NormaleTabelle">
-    <w:name w:val="Normal Table"/>
-    <w:uiPriority w:val="99"/>
-    <w:semiHidden/>
-    <w:unhideWhenUsed/>
-    <w:tblPr>
-      <w:tblInd w:w="0" w:type="dxa"/>
-      <w:tblCellMar>
-        <w:top w:w="0" w:type="dxa"/>
-        <w:left w:w="108" w:type="dxa"/>
-        <w:bottom w:w="0" w:type="dxa"/>
-        <w:right w:w="108" w:type="dxa"/>
-      </w:tblCellMar>
-    </w:tblPr>
-  </w:style>
-  <w:style w:type="numbering" w:default="1" w:styleId="KeineListe">
-    <w:name w:val="No List"/>
-    <w:uiPriority w:val="99"/>
-    <w:semiHidden/>
-    <w:unhideWhenUsed/>
-  </w:style>
-  <w:style w:type="paragraph" w:styleId="KeinLeerraum">
-    <w:name w:val="No Spacing"/>
-    <w:link w:val="KeinLeerraumZchn"/>
-    <w:uiPriority w:val="1"/>
-    <w:qFormat/>
-    <w:rsid w:val="009D1ABC"/>
-    <w:pPr>
-      <w:spacing w:after="0" w:line="240" w:lineRule="auto"/>
-    </w:pPr>
-    <w:rPr>
-      <w:rFonts w:eastAsiaTheme="minorEastAsia"/>
-      <w:lang w:eastAsia="de-DE"/>
-    </w:rPr>
-  </w:style>
-  <w:style w:type="character" w:customStyle="1" w:styleId="KeinLeerraumZchn">
-    <w:name w:val="Kein Leerraum Zchn"/>
-    <w:basedOn w:val="Absatz-Standardschriftart"/>
-    <w:link w:val="KeinLeerraum"/>
-    <w:uiPriority w:val="1"/>
-    <w:rsid w:val="009D1ABC"/>
-    <w:rPr>
-      <w:rFonts w:eastAsiaTheme="minorEastAsia"/>
-      <w:lang w:eastAsia="de-DE"/>
-    </w:rPr>
-  </w:style>
-  <w:style w:type="paragraph" w:styleId="Sprechblasentext">
-    <w:name w:val="Balloon Text"/>
-    <w:basedOn w:val="Standard"/>
-    <w:link w:val="SprechblasentextZchn"/>
-    <w:uiPriority w:val="99"/>
-    <w:semiHidden/>
-    <w:unhideWhenUsed/>
-    <w:rsid w:val="009D1ABC"/>
-    <w:pPr>
-      <w:spacing w:after="0" w:line="240" w:lineRule="auto"/>
-    </w:pPr>
-    <w:rPr>
-      <w:rFonts w:ascii="Tahoma" w:hAnsi="Tahoma" w:cs="Tahoma"/>
-      <w:sz w:val="16"/>
-      <w:szCs w:val="16"/>
-    </w:rPr>
-  </w:style>
-  <w:style w:type="character" w:customStyle="1" w:styleId="SprechblasentextZchn">
-    <w:name w:val="Sprechblasentext Zchn"/>
-    <w:basedOn w:val="Absatz-Standardschriftart"/>
-    <w:link w:val="Sprechblasentext"/>
-    <w:uiPriority w:val="99"/>
-    <w:semiHidden/>
-    <w:rsid w:val="009D1ABC"/>
-    <w:rPr>
-      <w:rFonts w:ascii="Tahoma" w:hAnsi="Tahoma" w:cs="Tahoma"/>
-      <w:sz w:val="16"/>
-      <w:szCs w:val="16"/>
-    </w:rPr>
-  </w:style>
-  <w:style w:type="paragraph" w:styleId="Kopfzeile">
-    <w:name w:val="header"/>
-    <w:basedOn w:val="Standard"/>
-    <w:link w:val="KopfzeileZchn"/>
-    <w:uiPriority w:val="99"/>
-    <w:unhideWhenUsed/>
-    <w:rsid w:val="00C1179E"/>
-    <w:pPr>
-      <w:tabs>
-        <w:tab w:val="center" w:pos="4536"/>
-        <w:tab w:val="right" w:pos="9072"/>
-      </w:tabs>
-      <w:spacing w:after="0" w:line="240" w:lineRule="auto"/>
-    </w:pPr>
-  </w:style>
-  <w:style w:type="character" w:customStyle="1" w:styleId="KopfzeileZchn">
-    <w:name w:val="Kopfzeile Zchn"/>
-    <w:basedOn w:val="Absatz-Standardschriftart"/>
-    <w:link w:val="Kopfzeile"/>
-    <w:uiPriority w:val="99"/>
-    <w:rsid w:val="00C1179E"/>
-  </w:style>
-  <w:style w:type="paragraph" w:styleId="Fuzeile">
-    <w:name w:val="footer"/>
-    <w:basedOn w:val="Standard"/>
-    <w:link w:val="FuzeileZchn"/>
-    <w:uiPriority w:val="99"/>
-    <w:unhideWhenUsed/>
-    <w:rsid w:val="00C1179E"/>
-    <w:pPr>
-      <w:tabs>
-        <w:tab w:val="center" w:pos="4536"/>
-        <w:tab w:val="right" w:pos="9072"/>
-      </w:tabs>
-      <w:spacing w:after="0" w:line="240" w:lineRule="auto"/>
-    </w:pPr>
-  </w:style>
-  <w:style w:type="character" w:customStyle="1" w:styleId="FuzeileZchn">
-    <w:name w:val="Fußzeile Zchn"/>
-    <w:basedOn w:val="Absatz-Standardschriftart"/>
-    <w:link w:val="Fuzeile"/>
-    <w:uiPriority w:val="99"/>
-    <w:rsid w:val="00C1179E"/>
-  </w:style>
-  <w:style w:type="character" w:customStyle="1" w:styleId="berschrift1Zchn">
-    <w:name w:val="Überschrift 1 Zchn"/>
-    <w:basedOn w:val="Absatz-Standardschriftart"/>
-    <w:link w:val="berschrift1"/>
-    <w:uiPriority w:val="9"/>
-    <w:rsid w:val="00B61BA7"/>
-    <w:rPr>
-      <w:rFonts w:eastAsiaTheme="majorEastAsia" w:cstheme="majorBidi"/>
-      <w:b/>
-      <w:bCs/>
-      <w:sz w:val="24"/>
-      <w:szCs w:val="28"/>
-    </w:rPr>
-  </w:style>
-  <w:style w:type="character" w:customStyle="1" w:styleId="berschrift2Zchn">
-    <w:name w:val="Überschrift 2 Zchn"/>
-    <w:basedOn w:val="Absatz-Standardschriftart"/>
-    <w:link w:val="berschrift2"/>
-    <w:uiPriority w:val="9"/>
-    <w:rsid w:val="0014263A"/>
-    <w:rPr>
-      <w:rFonts w:eastAsiaTheme="majorEastAsia" w:cstheme="majorBidi"/>
-      <w:b/>
-      <w:bCs/>
-      <w:szCs w:val="26"/>
-      <w:u w:val="single"/>
-    </w:rPr>
-  </w:style>
-  <w:style w:type="paragraph" w:styleId="Inhaltsverzeichnisberschrift">
-    <w:name w:val="TOC Heading"/>
-    <w:basedOn w:val="berschrift1"/>
-    <w:next w:val="Standard"/>
-    <w:uiPriority w:val="39"/>
-    <w:semiHidden/>
-    <w:unhideWhenUsed/>
-    <w:qFormat/>
-    <w:rsid w:val="00732C4F"/>
-    <w:pPr>
-      <w:outlineLvl w:val="9"/>
-    </w:pPr>
-    <w:rPr>
-      <w:lang w:eastAsia="de-DE"/>
-    </w:rPr>
-  </w:style>
-  <w:style w:type="paragraph" w:styleId="Verzeichnis1">
-    <w:name w:val="toc 1"/>
-    <w:basedOn w:val="Standard"/>
-    <w:next w:val="Standard"/>
-    <w:autoRedefine/>
-    <w:uiPriority w:val="39"/>
-    <w:unhideWhenUsed/>
-    <w:rsid w:val="00B61BA7"/>
-    <w:pPr>
-      <w:tabs>
-        <w:tab w:val="left" w:pos="440"/>
-        <w:tab w:val="right" w:leader="dot" w:pos="8494"/>
-      </w:tabs>
-      <w:spacing w:after="100"/>
-    </w:pPr>
-  </w:style>
-  <w:style w:type="paragraph" w:styleId="Verzeichnis2">
-    <w:name w:val="toc 2"/>
-    <w:basedOn w:val="Standard"/>
-    <w:next w:val="Standard"/>
-    <w:autoRedefine/>
-    <w:uiPriority w:val="39"/>
-    <w:unhideWhenUsed/>
-    <w:rsid w:val="00732C4F"/>
-    <w:pPr>
-      <w:spacing w:after="100"/>
-      <w:ind w:left="220"/>
-    </w:pPr>
-  </w:style>
-  <w:style w:type="character" w:styleId="Hyperlink">
-    <w:name w:val="Hyperlink"/>
-    <w:basedOn w:val="Absatz-Standardschriftart"/>
-    <w:uiPriority w:val="99"/>
-    <w:unhideWhenUsed/>
-    <w:rsid w:val="00732C4F"/>
-    <w:rPr>
-      <w:color w:val="0000FF" w:themeColor="hyperlink"/>
-      <w:u w:val="single"/>
-    </w:rPr>
-  </w:style>
-  <w:style w:type="character" w:customStyle="1" w:styleId="berschrift3Zchn">
-    <w:name w:val="Überschrift 3 Zchn"/>
-    <w:basedOn w:val="Absatz-Standardschriftart"/>
-    <w:link w:val="berschrift3"/>
-    <w:uiPriority w:val="9"/>
-    <w:rsid w:val="00B61BA7"/>
-    <w:rPr>
-      <w:rFonts w:eastAsiaTheme="majorEastAsia" w:cstheme="majorBidi"/>
-      <w:b/>
-      <w:bCs/>
-    </w:rPr>
-  </w:style>
-  <w:style w:type="paragraph" w:styleId="Verzeichnis3">
-    <w:name w:val="toc 3"/>
-    <w:basedOn w:val="Standard"/>
-    <w:next w:val="Standard"/>
-    <w:autoRedefine/>
-    <w:uiPriority w:val="39"/>
-    <w:unhideWhenUsed/>
-    <w:rsid w:val="00B61BA7"/>
-    <w:pPr>
-      <w:spacing w:after="100"/>
-      <w:ind w:left="440"/>
-    </w:pPr>
-  </w:style>
-  <w:style w:type="paragraph" w:styleId="Listenabsatz">
-    <w:name w:val="List Paragraph"/>
-    <w:basedOn w:val="Standard"/>
-    <w:uiPriority w:val="34"/>
-    <w:qFormat/>
-    <w:rsid w:val="00B61BA7"/>
-    <w:pPr>
-      <w:ind w:left="720"/>
-      <w:contextualSpacing/>
-    </w:pPr>
-  </w:style>
-</w:styles>
-</file>
-
-<file path=word/stylesWithEffects.xml><?xml version="1.0" encoding="utf-8"?>
-<w:styles xmlns:wpc="http://schemas.microsoft.com/office/word/2010/wordprocessingCanvas" xmlns:mc="http://schemas.openxmlformats.org/markup-compatibility/2006" xmlns:o="urn:schemas-microsoft-com:office:office" xmlns:r="http://schemas.openxmlformats.org/officeDocument/2006/relationships" xmlns:m="http://schemas.openxmlformats.org/officeDocument/2006/math" xmlns:v="urn:schemas-microsoft-com:vml" xmlns:wp14="http://schemas.microsoft.com/office/word/2010/wordprocessingDrawing" xmlns:wp="http://schemas.openxmlformats.org/drawingml/2006/wordprocessingDrawing" xmlns:w10="urn:schemas-microsoft-com:office:word" xmlns:w="http://schemas.openxmlformats.org/wordprocessingml/2006/main" xmlns:w14="http://schemas.microsoft.com/office/word/2010/wordml" xmlns:wpg="http://schemas.microsoft.com/office/word/2010/wordprocessingGroup" xmlns:wpi="http://schemas.microsoft.com/office/word/2010/wordprocessingInk" xmlns:wne="http://schemas.microsoft.com/office/word/2006/wordml" xmlns:wps="http://schemas.microsoft.com/office/word/2010/wordprocessingShape" mc:Ignorable="w14 wp14">
-  <w:docDefaults>
-    <w:rPrDefault>
-      <w:rPr>
-        <w:rFonts w:asciiTheme="minorHAnsi" w:eastAsiaTheme="minorHAnsi" w:hAnsiTheme="minorHAnsi" w:cstheme="minorBidi"/>
-        <w:sz w:val="22"/>
-        <w:szCs w:val="22"/>
-        <w:lang w:val="de-DE" w:eastAsia="en-US" w:bidi="ar-SA"/>
-      </w:rPr>
-    </w:rPrDefault>
-    <w:pPrDefault>
-      <w:pPr>
-        <w:spacing w:after="200" w:line="276" w:lineRule="auto"/>
-      </w:pPr>
-    </w:pPrDefault>
-  </w:docDefaults>
-  <w:latentStyles w:defLockedState="0" w:defUIPriority="99" w:defSemiHidden="1" w:defUnhideWhenUsed="1" w:defQFormat="0" w:count="267">
-    <w:lsdException w:name="Normal" w:semiHidden="0" w:uiPriority="0" w:unhideWhenUsed="0" w:qFormat="1"/>
-    <w:lsdException w:name="heading 1" w:semiHidden="0" w:uiPriority="9" w:unhideWhenUsed="0" w:qFormat="1"/>
-    <w:lsdException w:name="heading 2" w:uiPriority="9" w:qFormat="1"/>
-    <w:lsdException w:name="heading 3" w:uiPriority="9" w:qFormat="1"/>
-    <w:lsdException w:name="heading 4" w:uiPriority="9" w:qFormat="1"/>
-    <w:lsdException w:name="heading 5" w:uiPriority="9" w:qFormat="1"/>
-    <w:lsdException w:name="heading 6" w:uiPriority="9" w:qFormat="1"/>
-    <w:lsdException w:name="heading 7" w:uiPriority="9" w:qFormat="1"/>
-    <w:lsdException w:name="heading 8" w:uiPriority="9" w:qFormat="1"/>
-    <w:lsdException w:name="heading 9" w:uiPriority="9" w:qFormat="1"/>
-    <w:lsdException w:name="toc 1" w:uiPriority="39"/>
-    <w:lsdException w:name="toc 2" w:uiPriority="39"/>
-    <w:lsdException w:name="toc 3" w:uiPriority="39"/>
-    <w:lsdException w:name="toc 4" w:uiPriority="39"/>
-    <w:lsdException w:name="toc 5" w:uiPriority="39"/>
-    <w:lsdException w:name="toc 6" w:uiPriority="39"/>
-    <w:lsdException w:name="toc 7" w:uiPriority="39"/>
-    <w:lsdException w:name="toc 8" w:uiPriority="39"/>
-    <w:lsdException w:name="toc 9" w:uiPriority="39"/>
-    <w:lsdException w:name="caption" w:uiPriority="35" w:qFormat="1"/>
-    <w:lsdException w:name="Title" w:semiHidden="0" w:uiPriority="10" w:unhideWhenUsed="0" w:qFormat="1"/>
-    <w:lsdException w:name="Default Paragraph Font" w:uiPriority="1"/>
-    <w:lsdException w:name="Subtitle" w:semiHidden="0" w:uiPriority="11" w:unhideWhenUsed="0" w:qFormat="1"/>
-    <w:lsdException w:name="Strong" w:semiHidden="0" w:uiPriority="22" w:unhideWhenUsed="0" w:qFormat="1"/>
-    <w:lsdException w:name="Emphasis" w:semiHidden="0" w:uiPriority="20" w:unhideWhenUsed="0" w:qFormat="1"/>
-    <w:lsdException w:name="Table Grid" w:semiHidden="0" w:uiPriority="59" w:unhideWhenUsed="0"/>
-    <w:lsdException w:name="Placeholder Text" w:unhideWhenUsed="0"/>
-    <w:lsdException w:name="No Spacing" w:semiHidden="0" w:uiPriority="1" w:unhideWhenUsed="0" w:qFormat="1"/>
-    <w:lsdException w:name="Light Shading" w:semiHidden="0" w:uiPriority="60" w:unhideWhenUsed="0"/>
-    <w:lsdException w:name="Light List" w:semiHidden="0" w:uiPriority="61" w:unhideWhenUsed="0"/>
-    <w:lsdException w:name="Light Grid" w:semiHidden="0" w:uiPriority="62" w:unhideWhenUsed="0"/>
-    <w:lsdException w:name="Medium Shading 1" w:semiHidden="0" w:uiPriority="63" w:unhideWhenUsed="0"/>
-    <w:lsdException w:name="Medium Shading 2" w:semiHidden="0" w:uiPriority="64" w:unhideWhenUsed="0"/>
-    <w:lsdException w:name="Medium List 1" w:semiHidden="0" w:uiPriority="65" w:unhideWhenUsed="0"/>
-    <w:lsdException w:name="Medium List 2" w:semiHidden="0" w:uiPriority="66" w:unhideWhenUsed="0"/>
-    <w:lsdException w:name="Medium Grid 1" w:semiHidden="0" w:uiPriority="67" w:unhideWhenUsed="0"/>
-    <w:lsdException w:name="Medium Grid 2" w:semiHidden="0" w:uiPriority="68" w:unhideWhenUsed="0"/>
-    <w:lsdException w:name="Medium Grid 3" w:semiHidden="0" w:uiPriority="69" w:unhideWhenUsed="0"/>
-    <w:lsdException w:name="Dark List" w:semiHidden="0" w:uiPriority="70" w:unhideWhenUsed="0"/>
-    <w:lsdException w:name="Colorful Shading" w:semiHidden="0" w:uiPriority="71" w:unhideWhenUsed="0"/>
-    <w:lsdException w:name="Colorful List" w:semiHidden="0" w:uiPriority="72" w:unhideWhenUsed="0"/>
-    <w:lsdException w:name="Colorful Grid" w:semiHidden="0" w:uiPriority="73" w:unhideWhenUsed="0"/>
-    <w:lsdException w:name="Light Shading Accent 1" w:semiHidden="0" w:uiPriority="60" w:unhideWhenUsed="0"/>
-    <w:lsdException w:name="Light List Accent 1" w:semiHidden="0" w:uiPriority="61" w:unhideWhenUsed="0"/>
-    <w:lsdException w:name="Light Grid Accent 1" w:semiHidden="0" w:uiPriority="62" w:unhideWhenUsed="0"/>
-    <w:lsdException w:name="Medium Shading 1 Accent 1" w:semiHidden="0" w:uiPriority="63" w:unhideWhenUsed="0"/>
-    <w:lsdException w:name="Medium Shading 2 Accent 1" w:semiHidden="0" w:uiPriority="64" w:unhideWhenUsed="0"/>
-    <w:lsdException w:name="Medium List 1 Accent 1" w:semiHidden="0" w:uiPriority="65" w:unhideWhenUsed="0"/>
-    <w:lsdException w:name="Revision" w:unhideWhenUsed="0"/>
-    <w:lsdException w:name="List Paragraph" w:semiHidden="0" w:uiPriority="34" w:unhideWhenUsed="0" w:qFormat="1"/>
-    <w:lsdException w:name="Quote" w:semiHidden="0" w:uiPriority="29" w:unhideWhenUsed="0" w:qFormat="1"/>
-    <w:lsdException w:name="Intense Quote" w:semiHidden="0" w:uiPriority="30" w:unhideWhenUsed="0" w:qFormat="1"/>
-    <w:lsdException w:name="Medium List 2 Accent 1" w:semiHidden="0" w:uiPriority="66" w:unhideWhenUsed="0"/>
-    <w:lsdException w:name="Medium Grid 1 Accent 1" w:semiHidden="0" w:uiPriority="67" w:unhideWhenUsed="0"/>
-    <w:lsdException w:name="Medium Grid 2 Accent 1" w:semiHidden="0" w:uiPriority="68" w:unhideWhenUsed="0"/>
-    <w:lsdException w:name="Medium Grid 3 Accent 1" w:semiHidden="0" w:uiPriority="69" w:unhideWhenUsed="0"/>
-    <w:lsdException w:name="Dark List Accent 1" w:semiHidden="0" w:uiPriority="70" w:unhideWhenUsed="0"/>
-    <w:lsdException w:name="Colorful Shading Accent 1" w:semiHidden="0" w:uiPriority="71" w:unhideWhenUsed="0"/>
-    <w:lsdException w:name="Colorful List Accent 1" w:semiHidden="0" w:uiPriority="72" w:unhideWhenUsed="0"/>
-    <w:lsdException w:name="Colorful Grid Accent 1" w:semiHidden="0" w:uiPriority="73" w:unhideWhenUsed="0"/>
-    <w:lsdException w:name="Light Shading Accent 2" w:semiHidden="0" w:uiPriority="60" w:unhideWhenUsed="0"/>
-    <w:lsdException w:name="Light List Accent 2" w:semiHidden="0" w:uiPriority="61" w:unhideWhenUsed="0"/>
-    <w:lsdException w:name="Light Grid Accent 2" w:semiHidden="0" w:uiPriority="62" w:unhideWhenUsed="0"/>
-    <w:lsdException w:name="Medium Shading 1 Accent 2" w:semiHidden="0" w:uiPriority="63" w:unhideWhenUsed="0"/>
-    <w:lsdException w:name="Medium Shading 2 Accent 2" w:semiHidden="0" w:uiPriority="64" w:unhideWhenUsed="0"/>
-    <w:lsdException w:name="Medium List 1 Accent 2" w:semiHidden="0" w:uiPriority="65" w:unhideWhenUsed="0"/>
-    <w:lsdException w:name="Medium List 2 Accent 2" w:semiHidden="0" w:uiPriority="66" w:unhideWhenUsed="0"/>
-    <w:lsdException w:name="Medium Grid 1 Accent 2" w:semiHidden="0" w:uiPriority="67" w:unhideWhenUsed="0"/>
-    <w:lsdException w:name="Medium Grid 2 Accent 2" w:semiHidden="0" w:uiPriority="68" w:unhideWhenUsed="0"/>
-    <w:lsdException w:name="Medium Grid 3 Accent 2" w:semiHidden="0" w:uiPriority="69" w:unhideWhenUsed="0"/>
-    <w:lsdException w:name="Dark List Accent 2" w:semiHidden="0" w:uiPriority="70" w:unhideWhenUsed="0"/>
-    <w:lsdException w:name="Colorful Shading Accent 2" w:semiHidden="0" w:uiPriority="71" w:unhideWhenUsed="0"/>
-    <w:lsdException w:name="Colorful List Accent 2" w:semiHidden="0" w:uiPriority="72" w:unhideWhenUsed="0"/>
-    <w:lsdException w:name="Colorful Grid Accent 2" w:semiHidden="0" w:uiPriority="73" w:unhideWhenUsed="0"/>
-    <w:lsdException w:name="Light Shading Accent 3" w:semiHidden="0" w:uiPriority="60" w:unhideWhenUsed="0"/>
-    <w:lsdException w:name="Light List Accent 3" w:semiHidden="0" w:uiPriority="61" w:unhideWhenUsed="0"/>
-    <w:lsdException w:name="Light Grid Accent 3" w:semiHidden="0" w:uiPriority="62" w:unhideWhenUsed="0"/>
-    <w:lsdException w:name="Medium Shading 1 Accent 3" w:semiHidden="0" w:uiPriority="63" w:unhideWhenUsed="0"/>
-    <w:lsdException w:name="Medium Shading 2 Accent 3" w:semiHidden="0" w:uiPriority="64" w:unhideWhenUsed="0"/>
-    <w:lsdException w:name="Medium List 1 Accent 3" w:semiHidden="0" w:uiPriority="65" w:unhideWhenUsed="0"/>
-    <w:lsdException w:name="Medium List 2 Accent 3" w:semiHidden="0" w:uiPriority="66" w:unhideWhenUsed="0"/>
-    <w:lsdException w:name="Medium Grid 1 Accent 3" w:semiHidden="0" w:uiPriority="67" w:unhideWhenUsed="0"/>
-    <w:lsdException w:name="Medium Grid 2 Accent 3" w:semiHidden="0" w:uiPriority="68" w:unhideWhenUsed="0"/>
-    <w:lsdException w:name="Medium Grid 3 Accent 3" w:semiHidden="0" w:uiPriority="69" w:unhideWhenUsed="0"/>
-    <w:lsdException w:name="Dark List Accent 3" w:semiHidden="0" w:uiPriority="70" w:unhideWhenUsed="0"/>
-    <w:lsdException w:name="Colorful Shading Accent 3" w:semiHidden="0" w:uiPriority="71" w:unhideWhenUsed="0"/>
-    <w:lsdException w:name="Colorful List Accent 3" w:semiHidden="0" w:uiPriority="72" w:unhideWhenUsed="0"/>
-    <w:lsdException w:name="Colorful Grid Accent 3" w:semiHidden="0" w:uiPriority="73" w:unhideWhenUsed="0"/>
-    <w:lsdException w:name="Light Shading Accent 4" w:semiHidden="0" w:uiPriority="60" w:unhideWhenUsed="0"/>
-    <w:lsdException w:name="Light List Accent 4" w:semiHidden="0" w:uiPriority="61" w:unhideWhenUsed="0"/>
-    <w:lsdException w:name="Light Grid Accent 4" w:semiHidden="0" w:uiPriority="62" w:unhideWhenUsed="0"/>
-    <w:lsdException w:name="Medium Shading 1 Accent 4" w:semiHidden="0" w:uiPriority="63" w:unhideWhenUsed="0"/>
-    <w:lsdException w:name="Medium Shading 2 Accent 4" w:semiHidden="0" w:uiPriority="64" w:unhideWhenUsed="0"/>
-    <w:lsdException w:name="Medium List 1 Accent 4" w:semiHidden="0" w:uiPriority="65" w:unhideWhenUsed="0"/>
-    <w:lsdException w:name="Medium List 2 Accent 4" w:semiHidden="0" w:uiPriority="66" w:unhideWhenUsed="0"/>
-    <w:lsdException w:name="Medium Grid 1 Accent 4" w:semiHidden="0" w:uiPriority="67" w:unhideWhenUsed="0"/>
-    <w:lsdException w:name="Medium Grid 2 Accent 4" w:semiHidden="0" w:uiPriority="68" w:unhideWhenUsed="0"/>
-    <w:lsdException w:name="Medium Grid 3 Accent 4" w:semiHidden="0" w:uiPriority="69" w:unhideWhenUsed="0"/>
-    <w:lsdException w:name="Dark List Accent 4" w:semiHidden="0" w:uiPriority="70" w:unhideWhenUsed="0"/>
-    <w:lsdException w:name="Colorful Shading Accent 4" w:semiHidden="0" w:uiPriority="71" w:unhideWhenUsed="0"/>
-    <w:lsdException w:name="Colorful List Accent 4" w:semiHidden="0" w:uiPriority="72" w:unhideWhenUsed="0"/>
-    <w:lsdException w:name="Colorful Grid Accent 4" w:semiHidden="0" w:uiPriority="73" w:unhideWhenUsed="0"/>
-    <w:lsdException w:name="Light Shading Accent 5" w:semiHidden="0" w:uiPriority="60" w:unhideWhenUsed="0"/>
-    <w:lsdException w:name="Light List Accent 5" w:semiHidden="0" w:uiPriority="61" w:unhideWhenUsed="0"/>
-    <w:lsdException w:name="Light Grid Accent 5" w:semiHidden="0" w:uiPriority="62" w:unhideWhenUsed="0"/>
-    <w:lsdException w:name="Medium Shading 1 Accent 5" w:semiHidden="0" w:uiPriority="63" w:unhideWhenUsed="0"/>
-    <w:lsdException w:name="Medium Shading 2 Accent 5" w:semiHidden="0" w:uiPriority="64" w:unhideWhenUsed="0"/>
-    <w:lsdException w:name="Medium List 1 Accent 5" w:semiHidden="0" w:uiPriority="65" w:unhideWhenUsed="0"/>
-    <w:lsdException w:name="Medium List 2 Accent 5" w:semiHidden="0" w:uiPriority="66" w:unhideWhenUsed="0"/>
-    <w:lsdException w:name="Medium Grid 1 Accent 5" w:semiHidden="0" w:uiPriority="67" w:unhideWhenUsed="0"/>
-    <w:lsdException w:name="Medium Grid 2 Accent 5" w:semiHidden="0" w:uiPriority="68" w:unhideWhenUsed="0"/>
-    <w:lsdException w:name="Medium Grid 3 Accent 5" w:semiHidden="0" w:uiPriority="69" w:unhideWhenUsed="0"/>
-    <w:lsdException w:name="Dark List Accent 5" w:semiHidden="0" w:uiPriority="70" w:unhideWhenUsed="0"/>
-    <w:lsdException w:name="Colorful Shading Accent 5" w:semiHidden="0" w:uiPriority="71" w:unhideWhenUsed="0"/>
-    <w:lsdException w:name="Colorful List Accent 5" w:semiHidden="0" w:uiPriority="72" w:unhideWhenUsed="0"/>
-    <w:lsdException w:name="Colorful Grid Accent 5" w:semiHidden="0" w:uiPriority="73" w:unhideWhenUsed="0"/>
-    <w:lsdException w:name="Light Shading Accent 6" w:semiHidden="0" w:uiPriority="60" w:unhideWhenUsed="0"/>
-    <w:lsdException w:name="Light List Accent 6" w:semiHidden="0" w:uiPriority="61" w:unhideWhenUsed="0"/>
-    <w:lsdException w:name="Light Grid Accent 6" w:semiHidden="0" w:uiPriority="62" w:unhideWhenUsed="0"/>
-    <w:lsdException w:name="Medium Shading 1 Accent 6" w:semiHidden="0" w:uiPriority="63" w:unhideWhenUsed="0"/>
-    <w:lsdException w:name="Medium Shading 2 Accent 6" w:semiHidden="0" w:uiPriority="64" w:unhideWhenUsed="0"/>
-    <w:lsdException w:name="Medium List 1 Accent 6" w:semiHidden="0" w:uiPriority="65" w:unhideWhenUsed="0"/>
-    <w:lsdException w:name="Medium List 2 Accent 6" w:semiHidden="0" w:uiPriority="66" w:unhideWhenUsed="0"/>
-    <w:lsdException w:name="Medium Grid 1 Accent 6" w:semiHidden="0" w:uiPriority="67" w:unhideWhenUsed="0"/>
-    <w:lsdException w:name="Medium Grid 2 Accent 6" w:semiHidden="0" w:uiPriority="68" w:unhideWhenUsed="0"/>
-    <w:lsdException w:name="Medium Grid 3 Accent 6" w:semiHidden="0" w:uiPriority="69" w:unhideWhenUsed="0"/>
-    <w:lsdException w:name="Dark List Accent 6" w:semiHidden="0" w:uiPriority="70" w:unhideWhenUsed="0"/>
-    <w:lsdException w:name="Colorful Shading Accent 6" w:semiHidden="0" w:uiPriority="71" w:unhideWhenUsed="0"/>
-    <w:lsdException w:name="Colorful List Accent 6" w:semiHidden="0" w:uiPriority="72" w:unhideWhenUsed="0"/>
-    <w:lsdException w:name="Colorful Grid Accent 6" w:semiHidden="0" w:uiPriority="73" w:unhideWhenUsed="0"/>
-    <w:lsdException w:name="Subtle Emphasis" w:semiHidden="0" w:uiPriority="19" w:unhideWhenUsed="0" w:qFormat="1"/>
-    <w:lsdException w:name="Intense Emphasis" w:semiHidden="0" w:uiPriority="21" w:unhideWhenUsed="0" w:qFormat="1"/>
-    <w:lsdException w:name="Subtle Reference" w:semiHidden="0" w:uiPriority="31" w:unhideWhenUsed="0" w:qFormat="1"/>
-    <w:lsdException w:name="Intense Reference" w:semiHidden="0" w:uiPriority="32" w:unhideWhenUsed="0" w:qFormat="1"/>
-    <w:lsdException w:name="Book Title" w:semiHidden="0" w:uiPriority="33" w:unhideWhenUsed="0" w:qFormat="1"/>
-    <w:lsdException w:name="Bibliography" w:uiPriority="37"/>
-    <w:lsdException w:name="TOC Heading" w:uiPriority="39" w:qFormat="1"/>
+  <w:latentStyles w:defLockedState="0" w:defUIPriority="99" w:defSemiHidden="0" w:defUnhideWhenUsed="0" w:defQFormat="0" w:count="371">
+    <w:lsdException w:name="Normal" w:uiPriority="0" w:qFormat="1"/>
+    <w:lsdException w:name="heading 1" w:uiPriority="9" w:qFormat="1"/>
+    <w:lsdException w:name="heading 2" w:semiHidden="1" w:uiPriority="9" w:unhideWhenUsed="1" w:qFormat="1"/>
+    <w:lsdException w:name="heading 3" w:semiHidden="1" w:uiPriority="9" w:unhideWhenUsed="1" w:qFormat="1"/>
+    <w:lsdException w:name="heading 4" w:semiHidden="1" w:uiPriority="9" w:unhideWhenUsed="1" w:qFormat="1"/>
+    <w:lsdException w:name="heading 5" w:semiHidden="1" w:uiPriority="9" w:unhideWhenUsed="1" w:qFormat="1"/>
+    <w:lsdException w:name="heading 6" w:semiHidden="1" w:uiPriority="9" w:unhideWhenUsed="1" w:qFormat="1"/>
+    <w:lsdException w:name="heading 7" w:semiHidden="1" w:uiPriority="9" w:unhideWhenUsed="1" w:qFormat="1"/>
+    <w:lsdException w:name="heading 8" w:semiHidden="1" w:uiPriority="9" w:unhideWhenUsed="1" w:qFormat="1"/>
+    <w:lsdException w:name="heading 9" w:semiHidden="1" w:uiPriority="9" w:unhideWhenUsed="1" w:qFormat="1"/>
+    <w:lsdException w:name="index 1" w:semiHidden="1" w:unhideWhenUsed="1"/>
+    <w:lsdException w:name="index 2" w:semiHidden="1" w:unhideWhenUsed="1"/>
+    <w:lsdException w:name="index 3" w:semiHidden="1" w:unhideWhenUsed="1"/>
+    <w:lsdException w:name="index 4" w:semiHidden="1" w:unhideWhenUsed="1"/>
+    <w:lsdException w:name="index 5" w:semiHidden="1" w:unhideWhenUsed="1"/>
+    <w:lsdException w:name="index 6" w:semiHidden="1" w:unhideWhenUsed="1"/>
+    <w:lsdException w:name="index 7" w:semiHidden="1" w:unhideWhenUsed="1"/>
+    <w:lsdException w:name="index 8" w:semiHidden="1" w:unhideWhenUsed="1"/>
+    <w:lsdException w:name="index 9" w:semiHidden="1" w:unhideWhenUsed="1"/>
+    <w:lsdException w:name="toc 1" w:semiHidden="1" w:uiPriority="39" w:unhideWhenUsed="1"/>
+    <w:lsdException w:name="toc 2" w:semiHidden="1" w:uiPriority="39" w:unhideWhenUsed="1"/>
+    <w:lsdException w:name="toc 3" w:semiHidden="1" w:uiPriority="39" w:unhideWhenUsed="1"/>
+    <w:lsdException w:name="toc 4" w:semiHidden="1" w:uiPriority="39" w:unhideWhenUsed="1"/>
+    <w:lsdException w:name="toc 5" w:semiHidden="1" w:uiPriority="39" w:unhideWhenUsed="1"/>
+    <w:lsdException w:name="toc 6" w:semiHidden="1" w:uiPriority="39" w:unhideWhenUsed="1"/>
+    <w:lsdException w:name="toc 7" w:semiHidden="1" w:uiPriority="39" w:unhideWhenUsed="1"/>
+    <w:lsdException w:name="toc 8" w:semiHidden="1" w:uiPriority="39" w:unhideWhenUsed="1"/>
+    <w:lsdException w:name="toc 9" w:semiHidden="1" w:uiPriority="39" w:unhideWhenUsed="1"/>
+    <w:lsdException w:name="Normal Indent" w:semiHidden="1" w:unhideWhenUsed="1"/>
+    <w:lsdException w:name="footnote text" w:semiHidden="1" w:unhideWhenUsed="1"/>
+    <w:lsdException w:name="annotation text" w:semiHidden="1" w:unhideWhenUsed="1"/>
+    <w:lsdException w:name="header" w:semiHidden="1" w:unhideWhenUsed="1"/>
+    <w:lsdException w:name="footer" w:semiHidden="1" w:unhideWhenUsed="1"/>
+    <w:lsdException w:name="index heading" w:semiHidden="1" w:unhideWhenUsed="1"/>
+    <w:lsdException w:name="caption" w:semiHidden="1" w:uiPriority="35" w:unhideWhenUsed="1" w:qFormat="1"/>
+    <w:lsdException w:name="table of figures" w:semiHidden="1" w:unhideWhenUsed="1"/>
+    <w:lsdException w:name="envelope address" w:semiHidden="1" w:unhideWhenUsed="1"/>
+    <w:lsdException w:name="envelope return" w:semiHidden="1" w:unhideWhenUsed="1"/>
+    <w:lsdException w:name="footnote reference" w:semiHidden="1" w:unhideWhenUsed="1"/>
+    <w:lsdException w:name="annotation reference" w:semiHidden="1" w:unhideWhenUsed="1"/>
+    <w:lsdException w:name="line number" w:semiHidden="1" w:unhideWhenUsed="1"/>
+    <w:lsdException w:name="page number" w:semiHidden="1" w:unhideWhenUsed="1"/>
+    <w:lsdException w:name="endnote reference" w:semiHidden="1" w:unhideWhenUsed="1"/>
+    <w:lsdException w:name="endnote text" w:semiHidden="1" w:unhideWhenUsed="1"/>
+    <w:lsdException w:name="table of authorities" w:semiHidden="1" w:unhideWhenUsed="1"/>
+    <w:lsdException w:name="macro" w:semiHidden="1" w:unhideWhenUsed="1"/>
+    <w:lsdException w:name="toa heading" w:semiHidden="1" w:unhideWhenUsed="1"/>
+    <w:lsdException w:name="List" w:semiHidden="1" w:unhideWhenUsed="1"/>
+    <w:lsdException w:name="List Bullet" w:semiHidden="1" w:unhideWhenUsed="1"/>
+    <w:lsdException w:name="List Number" w:semiHidden="1" w:unhideWhenUsed="1"/>
+    <w:lsdException w:name="List 2" w:semiHidden="1" w:unhideWhenUsed="1"/>
+    <w:lsdException w:name="List 3" w:semiHidden="1" w:unhideWhenUsed="1"/>
+    <w:lsdException w:name="List 4" w:semiHidden="1" w:unhideWhenUsed="1"/>
+    <w:lsdException w:name="List 5" w:semiHidden="1" w:unhideWhenUsed="1"/>
+    <w:lsdException w:name="List Bullet 2" w:semiHidden="1" w:unhideWhenUsed="1"/>
+    <w:lsdException w:name="List Bullet 3" w:semiHidden="1" w:unhideWhenUsed="1"/>
+    <w:lsdException w:name="List Bullet 4" w:semiHidden="1" w:unhideWhenUsed="1"/>
+    <w:lsdException w:name="List Bullet 5" w:semiHidden="1" w:unhideWhenUsed="1"/>
+    <w:lsdException w:name="List Number 2" w:semiHidden="1" w:unhideWhenUsed="1"/>
+    <w:lsdException w:name="List Number 3" w:semiHidden="1" w:unhideWhenUsed="1"/>
+    <w:lsdException w:name="List Number 4" w:semiHidden="1" w:unhideWhenUsed="1"/>
+    <w:lsdException w:name="List Number 5" w:semiHidden="1" w:unhideWhenUsed="1"/>
+    <w:lsdException w:name="Title" w:uiPriority="10" w:qFormat="1"/>
+    <w:lsdException w:name="Closing" w:semiHidden="1" w:unhideWhenUsed="1"/>
+    <w:lsdException w:name="Signature" w:semiHidden="1" w:unhideWhenUsed="1"/>
+    <w:lsdException w:name="Default Paragraph Font" w:semiHidden="1" w:uiPriority="1" w:unhideWhenUsed="1"/>
+    <w:lsdException w:name="Body Text" w:semiHidden="1" w:unhideWhenUsed="1"/>
+    <w:lsdException w:name="Body Text Indent" w:semiHidden="1" w:unhideWhenUsed="1"/>
+    <w:lsdException w:name="List Continue" w:semiHidden="1" w:unhideWhenUsed="1"/>
+    <w:lsdException w:name="List Continue 2" w:semiHidden="1" w:unhideWhenUsed="1"/>
+    <w:lsdException w:name="List Continue 3" w:semiHidden="1" w:unhideWhenUsed="1"/>
+    <w:lsdException w:name="List Continue 4" w:semiHidden="1" w:unhideWhenUsed="1"/>
+    <w:lsdException w:name="List Continue 5" w:semiHidden="1" w:unhideWhenUsed="1"/>
+    <w:lsdException w:name="Message Header" w:semiHidden="1" w:unhideWhenUsed="1"/>
+    <w:lsdException w:name="Subtitle" w:uiPriority="11" w:qFormat="1"/>
+    <w:lsdException w:name="Salutation" w:semiHidden="1" w:unhideWhenUsed="1"/>
+    <w:lsdException w:name="Date" w:semiHidden="1" w:unhideWhenUsed="1"/>
+    <w:lsdException w:name="Body Text First Indent" w:semiHidden="1" w:unhideWhenUsed="1"/>
+    <w:lsdException w:name="Body Text First Indent 2" w:semiHidden="1" w:unhideWhenUsed="1"/>
+    <w:lsdException w:name="Note Heading" w:semiHidden="1" w:unhideWhenUsed="1"/>
+    <w:lsdException w:name="Body Text 2" w:semiHidden="1" w:unhideWhenUsed="1"/>
+    <w:lsdException w:name="Body Text 3" w:semiHidden="1" w:unhideWhenUsed="1"/>
+    <w:lsdException w:name="Body Text Indent 2" w:semiHidden="1" w:unhideWhenUsed="1"/>
+    <w:lsdException w:name="Body Text Indent 3" w:semiHidden="1" w:unhideWhenUsed="1"/>
+    <w:lsdException w:name="Block Text" w:semiHidden="1" w:unhideWhenUsed="1"/>
+    <w:lsdException w:name="Hyperlink" w:semiHidden="1" w:unhideWhenUsed="1"/>
+    <w:lsdException w:name="FollowedHyperlink" w:semiHidden="1" w:unhideWhenUsed="1"/>
+    <w:lsdException w:name="Strong" w:uiPriority="22" w:qFormat="1"/>
+    <w:lsdException w:name="Emphasis" w:uiPriority="20" w:qFormat="1"/>
+    <w:lsdException w:name="Document Map" w:semiHidden="1" w:unhideWhenUsed="1"/>
+    <w:lsdException w:name="Plain Text" w:semiHidden="1" w:unhideWhenUsed="1"/>
+    <w:lsdException w:name="E-mail Signature" w:semiHidden="1" w:unhideWhenUsed="1"/>
+    <w:lsdException w:name="HTML Top of Form" w:semiHidden="1" w:unhideWhenUsed="1"/>
+    <w:lsdException w:name="HTML Bottom of Form" w:semiHidden="1" w:unhideWhenUsed="1"/>
+    <w:lsdException w:name="Normal (Web)" w:semiHidden="1" w:unhideWhenUsed="1"/>
+    <w:lsdException w:name="HTML Acronym" w:semiHidden="1" w:unhideWhenUsed="1"/>
+    <w:lsdException w:name="HTML Address" w:semiHidden="1" w:unhideWhenUsed="1"/>
+    <w:lsdException w:name="HTML Cite" w:semiHidden="1" w:unhideWhenUsed="1"/>
+    <w:lsdException w:name="HTML Code" w:semiHidden="1" w:unhideWhenUsed="1"/>
+    <w:lsdException w:name="HTML Definition" w:semiHidden="1" w:unhideWhenUsed="1"/>
+    <w:lsdException w:name="HTML Keyboard" w:semiHidden="1" w:unhideWhenUsed="1"/>
+    <w:lsdException w:name="HTML Preformatted" w:semiHidden="1" w:unhideWhenUsed="1"/>
+    <w:lsdException w:name="HTML Sample" w:semiHidden="1" w:unhideWhenUsed="1"/>
+    <w:lsdException w:name="HTML Typewriter" w:semiHidden="1" w:unhideWhenUsed="1"/>
+    <w:lsdException w:name="HTML Variable" w:semiHidden="1" w:unhideWhenUsed="1"/>
+    <w:lsdException w:name="Normal Table" w:semiHidden="1" w:unhideWhenUsed="1"/>
+    <w:lsdException w:name="annotation subject" w:semiHidden="1" w:unhideWhenUsed="1"/>
+    <w:lsdException w:name="No List" w:semiHidden="1" w:unhideWhenUsed="1"/>
+    <w:lsdException w:name="Outline List 1" w:semiHidden="1" w:unhideWhenUsed="1"/>
+    <w:lsdException w:name="Outline List 2" w:semiHidden="1" w:unhideWhenUsed="1"/>
+    <w:lsdException w:name="Outline List 3" w:semiHidden="1" w:unhideWhenUsed="1"/>
+    <w:lsdException w:name="Table Simple 1" w:semiHidden="1" w:unhideWhenUsed="1"/>
+    <w:lsdException w:name="Table Simple 2" w:semiHidden="1" w:unhideWhenUsed="1"/>
+    <w:lsdException w:name="Table Simple 3" w:semiHidden="1" w:unhideWhenUsed="1"/>
+    <w:lsdException w:name="Table Classic 1" w:semiHidden="1" w:unhideWhenUsed="1"/>
+    <w:lsdException w:name="Table Classic 2" w:semiHidden="1" w:unhideWhenUsed="1"/>
+    <w:lsdException w:name="Table Classic 3" w:semiHidden="1" w:unhideWhenUsed="1"/>
+    <w:lsdException w:name="Table Classic 4" w:semiHidden="1" w:unhideWhenUsed="1"/>
+    <w:lsdException w:name="Table Colorful 1" w:semiHidden="1" w:unhideWhenUsed="1"/>
+    <w:lsdException w:name="Table Colorful 2" w:semiHidden="1" w:unhideWhenUsed="1"/>
+    <w:lsdException w:name="Table Colorful 3" w:semiHidden="1" w:unhideWhenUsed="1"/>
+    <w:lsdException w:name="Table Columns 1" w:semiHidden="1" w:unhideWhenUsed="1"/>
+    <w:lsdException w:name="Table Columns 2" w:semiHidden="1" w:unhideWhenUsed="1"/>
+    <w:lsdException w:name="Table Columns 3" w:semiHidden="1" w:unhideWhenUsed="1"/>
+    <w:lsdException w:name="Table Columns 4" w:semiHidden="1" w:unhideWhenUsed="1"/>
+    <w:lsdException w:name="Table Columns 5" w:semiHidden="1" w:unhideWhenUsed="1"/>
+    <w:lsdException w:name="Table Grid 1" w:semiHidden="1" w:unhideWhenUsed="1"/>
+    <w:lsdException w:name="Table Grid 2" w:semiHidden="1" w:unhideWhenUsed="1"/>
+    <w:lsdException w:name="Table Grid 3" w:semiHidden="1" w:unhideWhenUsed="1"/>
+    <w:lsdException w:name="Table Grid 4" w:semiHidden="1" w:unhideWhenUsed="1"/>
+    <w:lsdException w:name="Table Grid 5" w:semiHidden="1" w:unhideWhenUsed="1"/>
+    <w:lsdException w:name="Table Grid 6" w:semiHidden="1" w:unhideWhenUsed="1"/>
+    <w:lsdException w:name="Table Grid 7" w:semiHidden="1" w:unhideWhenUsed="1"/>
+    <w:lsdException w:name="Table Grid 8" w:semiHidden="1" w:unhideWhenUsed="1"/>
+    <w:lsdException w:name="Table List 1" w:semiHidden="1" w:unhideWhenUsed="1"/>
+    <w:lsdException w:name="Table List 2" w:semiHidden="1" w:unhideWhenUsed="1"/>
+    <w:lsdException w:name="Table List 3" w:semiHidden="1" w:unhideWhenUsed="1"/>
+    <w:lsdException w:name="Table List 4" w:semiHidden="1" w:unhideWhenUsed="1"/>
+    <w:lsdException w:name="Table List 5" w:semiHidden="1" w:unhideWhenUsed="1"/>
+    <w:lsdException w:name="Table List 6" w:semiHidden="1" w:unhideWhenUsed="1"/>
+    <w:lsdException w:name="Table List 7" w:semiHidden="1" w:unhideWhenUsed="1"/>
+    <w:lsdException w:name="Table List 8" w:semiHidden="1" w:unhideWhenUsed="1"/>
+    <w:lsdException w:name="Table 3D effects 1" w:semiHidden="1" w:unhideWhenUsed="1"/>
+    <w:lsdException w:name="Table 3D effects 2" w:semiHidden="1" w:unhideWhenUsed="1"/>
+    <w:lsdException w:name="Table 3D effects 3" w:semiHidden="1" w:unhideWhenUsed="1"/>
+    <w:lsdException w:name="Table Contemporary" w:semiHidden="1" w:unhideWhenUsed="1"/>
+    <w:lsdException w:name="Table Elegant" w:semiHidden="1" w:unhideWhenUsed="1"/>
+    <w:lsdException w:name="Table Professional" w:semiHidden="1" w:unhideWhenUsed="1"/>
+    <w:lsdException w:name="Table Subtle 1" w:semiHidden="1" w:unhideWhenUsed="1"/>
+    <w:lsdException w:name="Table Subtle 2" w:semiHidden="1" w:unhideWhenUsed="1"/>
+    <w:lsdException w:name="Table Web 1" w:semiHidden="1" w:unhideWhenUsed="1"/>
+    <w:lsdException w:name="Table Web 2" w:semiHidden="1" w:unhideWhenUsed="1"/>
+    <w:lsdException w:name="Table Web 3" w:semiHidden="1" w:unhideWhenUsed="1"/>
+    <w:lsdException w:name="Balloon Text" w:semiHidden="1" w:unhideWhenUsed="1"/>
+    <w:lsdException w:name="Table Grid" w:uiPriority="59"/>
+    <w:lsdException w:name="Table Theme" w:semiHidden="1" w:unhideWhenUsed="1"/>
+    <w:lsdException w:name="Placeholder Text" w:semiHidden="1"/>
+    <w:lsdException w:name="No Spacing" w:uiPriority="1" w:qFormat="1"/>
+    <w:lsdException w:name="Light Shading" w:uiPriority="60"/>
+    <w:lsdException w:name="Light List" w:uiPriority="61"/>
+    <w:lsdException w:name="Light Grid" w:uiPriority="62"/>
+    <w:lsdException w:name="Medium Shading 1" w:uiPriority="63"/>
+    <w:lsdException w:name="Medium Shading 2" w:uiPriority="64"/>
+    <w:lsdException w:name="Medium List 1" w:uiPriority="65"/>
+    <w:lsdException w:name="Medium List 2" w:uiPriority="66"/>
+    <w:lsdException w:name="Medium Grid 1" w:uiPriority="67"/>
+    <w:lsdException w:name="Medium Grid 2" w:uiPriority="68"/>
+    <w:lsdException w:name="Medium Grid 3" w:uiPriority="69"/>
+    <w:lsdException w:name="Dark List" w:uiPriority="70"/>
+    <w:lsdException w:name="Colorful Shading" w:uiPriority="71"/>
+    <w:lsdException w:name="Colorful List" w:uiPriority="72"/>
+    <w:lsdException w:name="Colorful Grid" w:uiPriority="73"/>
+    <w:lsdException w:name="Light Shading Accent 1" w:uiPriority="60"/>
+    <w:lsdException w:name="Light List Accent 1" w:uiPriority="61"/>
+    <w:lsdException w:name="Light Grid Accent 1" w:uiPriority="62"/>
+    <w:lsdException w:name="Medium Shading 1 Accent 1" w:uiPriority="63"/>
+    <w:lsdException w:name="Medium Shading 2 Accent 1" w:uiPriority="64"/>
+    <w:lsdException w:name="Medium List 1 Accent 1" w:uiPriority="65"/>
+    <w:lsdException w:name="Revision" w:semiHidden="1"/>
+    <w:lsdException w:name="List Paragraph" w:uiPriority="34" w:qFormat="1"/>
+    <w:lsdException w:name="Quote" w:uiPriority="29" w:qFormat="1"/>
+    <w:lsdException w:name="Intense Quote" w:uiPriority="30" w:qFormat="1"/>
+    <w:lsdException w:name="Medium List 2 Accent 1" w:uiPriority="66"/>
+    <w:lsdException w:name="Medium Grid 1 Accent 1" w:uiPriority="67"/>
+    <w:lsdException w:name="Medium Grid 2 Accent 1" w:uiPriority="68"/>
+    <w:lsdException w:name="Medium Grid 3 Accent 1" w:uiPriority="69"/>
+    <w:lsdException w:name="Dark List Accent 1" w:uiPriority="70"/>
+    <w:lsdException w:name="Colorful Shading Accent 1" w:uiPriority="71"/>
+    <w:lsdException w:name="Colorful List Accent 1" w:uiPriority="72"/>
+    <w:lsdException w:name="Colorful Grid Accent 1" w:uiPriority="73"/>
+    <w:lsdException w:name="Light Shading Accent 2" w:uiPriority="60"/>
+    <w:lsdException w:name="Light List Accent 2" w:uiPriority="61"/>
+    <w:lsdException w:name="Light Grid Accent 2" w:uiPriority="62"/>
+    <w:lsdException w:name="Medium Shading 1 Accent 2" w:uiPriority="63"/>
+    <w:lsdException w:name="Medium Shading 2 Accent 2" w:uiPriority="64"/>
+    <w:lsdException w:name="Medium List 1 Accent 2" w:uiPriority="65"/>
+    <w:lsdException w:name="Medium List 2 Accent 2" w:uiPriority="66"/>
+    <w:lsdException w:name="Medium Grid 1 Accent 2" w:uiPriority="67"/>
+    <w:lsdException w:name="Medium Grid 2 Accent 2" w:uiPriority="68"/>
+    <w:lsdException w:name="Medium Grid 3 Accent 2" w:uiPriority="69"/>
+    <w:lsdException w:name="Dark List Accent 2" w:uiPriority="70"/>
+    <w:lsdException w:name="Colorful Shading Accent 2" w:uiPriority="71"/>
+    <w:lsdException w:name="Colorful List Accent 2" w:uiPriority="72"/>
+    <w:lsdException w:name="Colorful Grid Accent 2" w:uiPriority="73"/>
+    <w:lsdException w:name="Light Shading Accent 3" w:uiPriority="60"/>
+    <w:lsdException w:name="Light List Accent 3" w:uiPriority="61"/>
+    <w:lsdException w:name="Light Grid Accent 3" w:uiPriority="62"/>
+    <w:lsdException w:name="Medium Shading 1 Accent 3" w:uiPriority="63"/>
+    <w:lsdException w:name="Medium Shading 2 Accent 3" w:uiPriority="64"/>
+    <w:lsdException w:name="Medium List 1 Accent 3" w:uiPriority="65"/>
+    <w:lsdException w:name="Medium List 2 Accent 3" w:uiPriority="66"/>
+    <w:lsdException w:name="Medium Grid 1 Accent 3" w:uiPriority="67"/>
+    <w:lsdException w:name="Medium Grid 2 Accent 3" w:uiPriority="68"/>
+    <w:lsdException w:name="Medium Grid 3 Accent 3" w:uiPriority="69"/>
+    <w:lsdException w:name="Dark List Accent 3" w:uiPriority="70"/>
+    <w:lsdException w:name="Colorful Shading Accent 3" w:uiPriority="71"/>
+    <w:lsdException w:name="Colorful List Accent 3" w:uiPriority="72"/>
+    <w:lsdException w:name="Colorful Grid Accent 3" w:uiPriority="73"/>
+    <w:lsdException w:name="Light Shading Accent 4" w:uiPriority="60"/>
+    <w:lsdException w:name="Light List Accent 4" w:uiPriority="61"/>
+    <w:lsdException w:name="Light Grid Accent 4" w:uiPriority="62"/>
+    <w:lsdException w:name="Medium Shading 1 Accent 4" w:uiPriority="63"/>
+    <w:lsdException w:name="Medium Shading 2 Accent 4" w:uiPriority="64"/>
+    <w:lsdException w:name="Medium List 1 Accent 4" w:uiPriority="65"/>
+    <w:lsdException w:name="Medium List 2 Accent 4" w:uiPriority="66"/>
+    <w:lsdException w:name="Medium Grid 1 Accent 4" w:uiPriority="67"/>
+    <w:lsdException w:name="Medium Grid 2 Accent 4" w:uiPriority="68"/>
+    <w:lsdException w:name="Medium Grid 3 Accent 4" w:uiPriority="69"/>
+    <w:lsdException w:name="Dark List Accent 4" w:uiPriority="70"/>
+    <w:lsdException w:name="Colorful Shading Accent 4" w:uiPriority="71"/>
+    <w:lsdException w:name="Colorful List Accent 4" w:uiPriority="72"/>
+    <w:lsdException w:name="Colorful Grid Accent 4" w:uiPriority="73"/>
+    <w:lsdException w:name="Light Shading Accent 5" w:uiPriority="60"/>
+    <w:lsdException w:name="Light List Accent 5" w:uiPriority="61"/>
+    <w:lsdException w:name="Light Grid Accent 5" w:uiPriority="62"/>
+    <w:lsdException w:name="Medium Shading 1 Accent 5" w:uiPriority="63"/>
+    <w:lsdException w:name="Medium Shading 2 Accent 5" w:uiPriority="64"/>
+    <w:lsdException w:name="Medium List 1 Accent 5" w:uiPriority="65"/>
+    <w:lsdException w:name="Medium List 2 Accent 5" w:uiPriority="66"/>
+    <w:lsdException w:name="Medium Grid 1 Accent 5" w:uiPriority="67"/>
+    <w:lsdException w:name="Medium Grid 2 Accent 5" w:uiPriority="68"/>
+    <w:lsdException w:name="Medium Grid 3 Accent 5" w:uiPriority="69"/>
+    <w:lsdException w:name="Dark List Accent 5" w:uiPriority="70"/>
+    <w:lsdException w:name="Colorful Shading Accent 5" w:uiPriority="71"/>
+    <w:lsdException w:name="Colorful List Accent 5" w:uiPriority="72"/>
+    <w:lsdException w:name="Colorful Grid Accent 5" w:uiPriority="73"/>
+    <w:lsdException w:name="Light Shading Accent 6" w:uiPriority="60"/>
+    <w:lsdException w:name="Light List Accent 6" w:uiPriority="61"/>
+    <w:lsdException w:name="Light Grid Accent 6" w:uiPriority="62"/>
+    <w:lsdException w:name="Medium Shading 1 Accent 6" w:uiPriority="63"/>
+    <w:lsdException w:name="Medium Shading 2 Accent 6" w:uiPriority="64"/>
+    <w:lsdException w:name="Medium List 1 Accent 6" w:uiPriority="65"/>
+    <w:lsdException w:name="Medium List 2 Accent 6" w:uiPriority="66"/>
+    <w:lsdException w:name="Medium Grid 1 Accent 6" w:uiPriority="67"/>
+    <w:lsdException w:name="Medium Grid 2 Accent 6" w:uiPriority="68"/>
+    <w:lsdException w:name="Medium Grid 3 Accent 6" w:uiPriority="69"/>
+    <w:lsdException w:name="Dark List Accent 6" w:uiPriority="70"/>
+    <w:lsdException w:name="Colorful Shading Accent 6" w:uiPriority="71"/>
+    <w:lsdException w:name="Colorful List Accent 6" w:uiPriority="72"/>
+    <w:lsdException w:name="Colorful Grid Accent 6" w:uiPriority="73"/>
+    <w:lsdException w:name="Subtle Emphasis" w:uiPriority="19" w:qFormat="1"/>
+    <w:lsdException w:name="Intense Emphasis" w:uiPriority="21" w:qFormat="1"/>
+    <w:lsdException w:name="Subtle Reference" w:uiPriority="31" w:qFormat="1"/>
+    <w:lsdException w:name="Intense Reference" w:uiPriority="32" w:qFormat="1"/>
+    <w:lsdException w:name="Book Title" w:uiPriority="33" w:qFormat="1"/>
+    <w:lsdException w:name="Bibliography" w:semiHidden="1" w:uiPriority="37" w:unhideWhenUsed="1"/>
+    <w:lsdException w:name="TOC Heading" w:semiHidden="1" w:uiPriority="39" w:unhideWhenUsed="1" w:qFormat="1"/>
+    <w:lsdException w:name="Plain Table 1" w:uiPriority="41"/>
+    <w:lsdException w:name="Plain Table 2" w:uiPriority="42"/>
+    <w:lsdException w:name="Plain Table 3" w:uiPriority="43"/>
+    <w:lsdException w:name="Plain Table 4" w:uiPriority="44"/>
+    <w:lsdException w:name="Plain Table 5" w:uiPriority="45"/>
+    <w:lsdException w:name="Grid Table Light" w:uiPriority="40"/>
+    <w:lsdException w:name="Grid Table 1 Light" w:uiPriority="46"/>
+    <w:lsdException w:name="Grid Table 2" w:uiPriority="47"/>
+    <w:lsdException w:name="Grid Table 3" w:uiPriority="48"/>
+    <w:lsdException w:name="Grid Table 4" w:uiPriority="49"/>
+    <w:lsdException w:name="Grid Table 5 Dark" w:uiPriority="50"/>
+    <w:lsdException w:name="Grid Table 6 Colorful" w:uiPriority="51"/>
+    <w:lsdException w:name="Grid Table 7 Colorful" w:uiPriority="52"/>
+    <w:lsdException w:name="Grid Table 1 Light Accent 1" w:uiPriority="46"/>
+    <w:lsdException w:name="Grid Table 2 Accent 1" w:uiPriority="47"/>
+    <w:lsdException w:name="Grid Table 3 Accent 1" w:uiPriority="48"/>
+    <w:lsdException w:name="Grid Table 4 Accent 1" w:uiPriority="49"/>
+    <w:lsdException w:name="Grid Table 5 Dark Accent 1" w:uiPriority="50"/>
+    <w:lsdException w:name="Grid Table 6 Colorful Accent 1" w:uiPriority="51"/>
+    <w:lsdException w:name="Grid Table 7 Colorful Accent 1" w:uiPriority="52"/>
+    <w:lsdException w:name="Grid Table 1 Light Accent 2" w:uiPriority="46"/>
+    <w:lsdException w:name="Grid Table 2 Accent 2" w:uiPriority="47"/>
+    <w:lsdException w:name="Grid Table 3 Accent 2" w:uiPriority="48"/>
+    <w:lsdException w:name="Grid Table 4 Accent 2" w:uiPriority="49"/>
+    <w:lsdException w:name="Grid Table 5 Dark Accent 2" w:uiPriority="50"/>
+    <w:lsdException w:name="Grid Table 6 Colorful Accent 2" w:uiPriority="51"/>
+    <w:lsdException w:name="Grid Table 7 Colorful Accent 2" w:uiPriority="52"/>
+    <w:lsdException w:name="Grid Table 1 Light Accent 3" w:uiPriority="46"/>
+    <w:lsdException w:name="Grid Table 2 Accent 3" w:uiPriority="47"/>
+    <w:lsdException w:name="Grid Table 3 Accent 3" w:uiPriority="48"/>
+    <w:lsdException w:name="Grid Table 4 Accent 3" w:uiPriority="49"/>
+    <w:lsdException w:name="Grid Table 5 Dark Accent 3" w:uiPriority="50"/>
+    <w:lsdException w:name="Grid Table 6 Colorful Accent 3" w:uiPriority="51"/>
+    <w:lsdException w:name="Grid Table 7 Colorful Accent 3" w:uiPriority="52"/>
+    <w:lsdException w:name="Grid Table 1 Light Accent 4" w:uiPriority="46"/>
+    <w:lsdException w:name="Grid Table 2 Accent 4" w:uiPriority="47"/>
+    <w:lsdException w:name="Grid Table 3 Accent 4" w:uiPriority="48"/>
+    <w:lsdException w:name="Grid Table 4 Accent 4" w:uiPriority="49"/>
+    <w:lsdException w:name="Grid Table 5 Dark Accent 4" w:uiPriority="50"/>
+    <w:lsdException w:name="Grid Table 6 Colorful Accent 4" w:uiPriority="51"/>
+    <w:lsdException w:name="Grid Table 7 Colorful Accent 4" w:uiPriority="52"/>
+    <w:lsdException w:name="Grid Table 1 Light Accent 5" w:uiPriority="46"/>
+    <w:lsdException w:name="Grid Table 2 Accent 5" w:uiPriority="47"/>
+    <w:lsdException w:name="Grid Table 3 Accent 5" w:uiPriority="48"/>
+    <w:lsdException w:name="Grid Table 4 Accent 5" w:uiPriority="49"/>
+    <w:lsdException w:name="Grid Table 5 Dark Accent 5" w:uiPriority="50"/>
+    <w:lsdException w:name="Grid Table 6 Colorful Accent 5" w:uiPriority="51"/>
+    <w:lsdException w:name="Grid Table 7 Colorful Accent 5" w:uiPriority="52"/>
+    <w:lsdException w:name="Grid Table 1 Light Accent 6" w:uiPriority="46"/>
+    <w:lsdException w:name="Grid Table 2 Accent 6" w:uiPriority="47"/>
+    <w:lsdException w:name="Grid Table 3 Accent 6" w:uiPriority="48"/>
+    <w:lsdException w:name="Grid Table 4 Accent 6" w:uiPriority="49"/>
+    <w:lsdException w:name="Grid Table 5 Dark Accent 6" w:uiPriority="50"/>
+    <w:lsdException w:name="Grid Table 6 Colorful Accent 6" w:uiPriority="51"/>
+    <w:lsdException w:name="Grid Table 7 Colorful Accent 6" w:uiPriority="52"/>
+    <w:lsdException w:name="List Table 1 Light" w:uiPriority="46"/>
+    <w:lsdException w:name="List Table 2" w:uiPriority="47"/>
+    <w:lsdException w:name="List Table 3" w:uiPriority="48"/>
+    <w:lsdException w:name="List Table 4" w:uiPriority="49"/>
+    <w:lsdException w:name="List Table 5 Dark" w:uiPriority="50"/>
+    <w:lsdException w:name="List Table 6 Colorful" w:uiPriority="51"/>
+    <w:lsdException w:name="List Table 7 Colorful" w:uiPriority="52"/>
+    <w:lsdException w:name="List Table 1 Light Accent 1" w:uiPriority="46"/>
+    <w:lsdException w:name="List Table 2 Accent 1" w:uiPriority="47"/>
+    <w:lsdException w:name="List Table 3 Accent 1" w:uiPriority="48"/>
+    <w:lsdException w:name="List Table 4 Accent 1" w:uiPriority="49"/>
+    <w:lsdException w:name="List Table 5 Dark Accent 1" w:uiPriority="50"/>
+    <w:lsdException w:name="List Table 6 Colorful Accent 1" w:uiPriority="51"/>
+    <w:lsdException w:name="List Table 7 Colorful Accent 1" w:uiPriority="52"/>
+    <w:lsdException w:name="List Table 1 Light Accent 2" w:uiPriority="46"/>
+    <w:lsdException w:name="List Table 2 Accent 2" w:uiPriority="47"/>
+    <w:lsdException w:name="List Table 3 Accent 2" w:uiPriority="48"/>
+    <w:lsdException w:name="List Table 4 Accent 2" w:uiPriority="49"/>
+    <w:lsdException w:name="List Table 5 Dark Accent 2" w:uiPriority="50"/>
+    <w:lsdException w:name="List Table 6 Colorful Accent 2" w:uiPriority="51"/>
+    <w:lsdException w:name="List Table 7 Colorful Accent 2" w:uiPriority="52"/>
+    <w:lsdException w:name="List Table 1 Light Accent 3" w:uiPriority="46"/>
+    <w:lsdException w:name="List Table 2 Accent 3" w:uiPriority="47"/>
+    <w:lsdException w:name="List Table 3 Accent 3" w:uiPriority="48"/>
+    <w:lsdException w:name="List Table 4 Accent 3" w:uiPriority="49"/>
+    <w:lsdException w:name="List Table 5 Dark Accent 3" w:uiPriority="50"/>
+    <w:lsdException w:name="List Table 6 Colorful Accent 3" w:uiPriority="51"/>
+    <w:lsdException w:name="List Table 7 Colorful Accent 3" w:uiPriority="52"/>
+    <w:lsdException w:name="List Table 1 Light Accent 4" w:uiPriority="46"/>
+    <w:lsdException w:name="List Table 2 Accent 4" w:uiPriority="47"/>
+    <w:lsdException w:name="List Table 3 Accent 4" w:uiPriority="48"/>
+    <w:lsdException w:name="List Table 4 Accent 4" w:uiPriority="49"/>
+    <w:lsdException w:name="List Table 5 Dark Accent 4" w:uiPriority="50"/>
+    <w:lsdException w:name="List Table 6 Colorful Accent 4" w:uiPriority="51"/>
+    <w:lsdException w:name="List Table 7 Colorful Accent 4" w:uiPriority="52"/>
+    <w:lsdException w:name="List Table 1 Light Accent 5" w:uiPriority="46"/>
+    <w:lsdException w:name="List Table 2 Accent 5" w:uiPriority="47"/>
+    <w:lsdException w:name="List Table 3 Accent 5" w:uiPriority="48"/>
+    <w:lsdException w:name="List Table 4 Accent 5" w:uiPriority="49"/>
+    <w:lsdException w:name="List Table 5 Dark Accent 5" w:uiPriority="50"/>
+    <w:lsdException w:name="List Table 6 Colorful Accent 5" w:uiPriority="51"/>
+    <w:lsdException w:name="List Table 7 Colorful Accent 5" w:uiPriority="52"/>
+    <w:lsdException w:name="List Table 1 Light Accent 6" w:uiPriority="46"/>
+    <w:lsdException w:name="List Table 2 Accent 6" w:uiPriority="47"/>
+    <w:lsdException w:name="List Table 3 Accent 6" w:uiPriority="48"/>
+    <w:lsdException w:name="List Table 4 Accent 6" w:uiPriority="49"/>
+    <w:lsdException w:name="List Table 5 Dark Accent 6" w:uiPriority="50"/>
+    <w:lsdException w:name="List Table 6 Colorful Accent 6" w:uiPriority="51"/>
+    <w:lsdException w:name="List Table 7 Colorful Accent 6" w:uiPriority="52"/>
   </w:latentStyles>
   <w:style w:type="paragraph" w:default="1" w:styleId="Standard">
     <w:name w:val="Normal"/>
@@ -6908,7 +6482,7 @@
 </file>
 
 <file path=word/glossary/document.xml><?xml version="1.0" encoding="utf-8"?>
-<w:glossaryDocument xmlns:wpc="http://schemas.microsoft.com/office/word/2010/wordprocessingCanvas" xmlns:mc="http://schemas.openxmlformats.org/markup-compatibility/2006" xmlns:o="urn:schemas-microsoft-com:office:office" xmlns:r="http://schemas.openxmlformats.org/officeDocument/2006/relationships" xmlns:m="http://schemas.openxmlformats.org/officeDocument/2006/math" xmlns:v="urn:schemas-microsoft-com:vml" xmlns:wp14="http://schemas.microsoft.com/office/word/2010/wordprocessingDrawing" xmlns:wp="http://schemas.openxmlformats.org/drawingml/2006/wordprocessingDrawing" xmlns:w10="urn:schemas-microsoft-com:office:word" xmlns:w="http://schemas.openxmlformats.org/wordprocessingml/2006/main" xmlns:w14="http://schemas.microsoft.com/office/word/2010/wordml" xmlns:wpg="http://schemas.microsoft.com/office/word/2010/wordprocessingGroup" xmlns:wpi="http://schemas.microsoft.com/office/word/2010/wordprocessingInk" xmlns:wne="http://schemas.microsoft.com/office/word/2006/wordml" xmlns:wps="http://schemas.microsoft.com/office/word/2010/wordprocessingShape" mc:Ignorable="w14 wp14">
+<w:glossaryDocument xmlns:wpc="http://schemas.microsoft.com/office/word/2010/wordprocessingCanvas" xmlns:mc="http://schemas.openxmlformats.org/markup-compatibility/2006" xmlns:o="urn:schemas-microsoft-com:office:office" xmlns:r="http://schemas.openxmlformats.org/officeDocument/2006/relationships" xmlns:m="http://schemas.openxmlformats.org/officeDocument/2006/math" xmlns:v="urn:schemas-microsoft-com:vml" xmlns:wp14="http://schemas.microsoft.com/office/word/2010/wordprocessingDrawing" xmlns:wp="http://schemas.openxmlformats.org/drawingml/2006/wordprocessingDrawing" xmlns:w10="urn:schemas-microsoft-com:office:word" xmlns:w="http://schemas.openxmlformats.org/wordprocessingml/2006/main" xmlns:w14="http://schemas.microsoft.com/office/word/2010/wordml" xmlns:w15="http://schemas.microsoft.com/office/word/2012/wordml" xmlns:wpg="http://schemas.microsoft.com/office/word/2010/wordprocessingGroup" xmlns:wpi="http://schemas.microsoft.com/office/word/2010/wordprocessingInk" xmlns:wne="http://schemas.microsoft.com/office/word/2006/wordml" xmlns:wps="http://schemas.microsoft.com/office/word/2010/wordprocessingShape" mc:Ignorable="w14 w15 wp14">
   <w:docParts>
     <w:docPart>
       <w:docPartPr>
@@ -7062,20 +6636,20 @@
 </file>
 
 <file path=word/glossary/fontTable.xml><?xml version="1.0" encoding="utf-8"?>
-<w:fonts xmlns:mc="http://schemas.openxmlformats.org/markup-compatibility/2006" xmlns:r="http://schemas.openxmlformats.org/officeDocument/2006/relationships" xmlns:w="http://schemas.openxmlformats.org/wordprocessingml/2006/main" xmlns:w14="http://schemas.microsoft.com/office/word/2010/wordml" mc:Ignorable="w14">
+<w:fonts xmlns:mc="http://schemas.openxmlformats.org/markup-compatibility/2006" xmlns:r="http://schemas.openxmlformats.org/officeDocument/2006/relationships" xmlns:w="http://schemas.openxmlformats.org/wordprocessingml/2006/main" xmlns:w14="http://schemas.microsoft.com/office/word/2010/wordml" xmlns:w15="http://schemas.microsoft.com/office/word/2012/wordml" mc:Ignorable="w14 w15">
   <w:font w:name="Times New Roman">
     <w:panose1 w:val="02020603050405020304"/>
     <w:charset w:val="00"/>
     <w:family w:val="roman"/>
     <w:pitch w:val="variable"/>
-    <w:sig w:usb0="E0002AFF" w:usb1="C0007841" w:usb2="00000009" w:usb3="00000000" w:csb0="000001FF" w:csb1="00000000"/>
+    <w:sig w:usb0="E0002AFF" w:usb1="C0007843" w:usb2="00000009" w:usb3="00000000" w:csb0="000001FF" w:csb1="00000000"/>
   </w:font>
   <w:font w:name="Calibri">
     <w:panose1 w:val="020F0502020204030204"/>
     <w:charset w:val="00"/>
     <w:family w:val="swiss"/>
     <w:pitch w:val="variable"/>
-    <w:sig w:usb0="E10002FF" w:usb1="4000ACFF" w:usb2="00000009" w:usb3="00000000" w:csb0="0000019F" w:csb1="00000000"/>
+    <w:sig w:usb0="E00002FF" w:usb1="4000ACFF" w:usb2="00000001" w:usb3="00000000" w:csb0="0000019F" w:csb1="00000000"/>
   </w:font>
   <w:font w:name="Courier New">
     <w:panose1 w:val="02070309020205020404"/>
@@ -7112,11 +6686,18 @@
     <w:pitch w:val="variable"/>
     <w:sig w:usb0="E00002FF" w:usb1="400004FF" w:usb2="00000000" w:usb3="00000000" w:csb0="0000019F" w:csb1="00000000"/>
   </w:font>
+  <w:font w:name="Calibri Light">
+    <w:panose1 w:val="020F0302020204030204"/>
+    <w:charset w:val="00"/>
+    <w:family w:val="swiss"/>
+    <w:pitch w:val="variable"/>
+    <w:sig w:usb0="A00002EF" w:usb1="4000207B" w:usb2="00000000" w:usb3="00000000" w:csb0="0000019F" w:csb1="00000000"/>
+  </w:font>
 </w:fonts>
 </file>
 
 <file path=word/glossary/settings.xml><?xml version="1.0" encoding="utf-8"?>
-<w:settings xmlns:mc="http://schemas.openxmlformats.org/markup-compatibility/2006" xmlns:o="urn:schemas-microsoft-com:office:office" xmlns:r="http://schemas.openxmlformats.org/officeDocument/2006/relationships" xmlns:m="http://schemas.openxmlformats.org/officeDocument/2006/math" xmlns:v="urn:schemas-microsoft-com:vml" xmlns:w10="urn:schemas-microsoft-com:office:word" xmlns:w="http://schemas.openxmlformats.org/wordprocessingml/2006/main" xmlns:w14="http://schemas.microsoft.com/office/word/2010/wordml" xmlns:sl="http://schemas.openxmlformats.org/schemaLibrary/2006/main" mc:Ignorable="w14">
+<w:settings xmlns:mc="http://schemas.openxmlformats.org/markup-compatibility/2006" xmlns:o="urn:schemas-microsoft-com:office:office" xmlns:r="http://schemas.openxmlformats.org/officeDocument/2006/relationships" xmlns:m="http://schemas.openxmlformats.org/officeDocument/2006/math" xmlns:v="urn:schemas-microsoft-com:vml" xmlns:w10="urn:schemas-microsoft-com:office:word" xmlns:w="http://schemas.openxmlformats.org/wordprocessingml/2006/main" xmlns:w14="http://schemas.microsoft.com/office/word/2010/wordml" xmlns:w15="http://schemas.microsoft.com/office/word/2012/wordml" xmlns:sl="http://schemas.openxmlformats.org/schemaLibrary/2006/main" mc:Ignorable="w14 w15">
   <w:view w:val="normal"/>
   <w:defaultTabStop w:val="708"/>
   <w:hyphenationZone w:val="425"/>
@@ -7131,6 +6712,7 @@
   <w:rsids>
     <w:rsidRoot w:val="00673930"/>
     <w:rsid w:val="00673930"/>
+    <w:rsid w:val="00C03880"/>
   </w:rsids>
   <m:mathPr>
     <m:mathFont m:val="Cambria Math"/>
@@ -7153,7 +6735,7 @@
 </file>
 
 <file path=word/glossary/styles.xml><?xml version="1.0" encoding="utf-8"?>
-<w:styles xmlns:mc="http://schemas.openxmlformats.org/markup-compatibility/2006" xmlns:r="http://schemas.openxmlformats.org/officeDocument/2006/relationships" xmlns:w="http://schemas.openxmlformats.org/wordprocessingml/2006/main" xmlns:w14="http://schemas.microsoft.com/office/word/2010/wordml" mc:Ignorable="w14">
+<w:styles xmlns:mc="http://schemas.openxmlformats.org/markup-compatibility/2006" xmlns:r="http://schemas.openxmlformats.org/officeDocument/2006/relationships" xmlns:w="http://schemas.openxmlformats.org/wordprocessingml/2006/main" xmlns:w14="http://schemas.microsoft.com/office/word/2010/wordml" xmlns:w15="http://schemas.microsoft.com/office/word/2012/wordml" mc:Ignorable="w14 w15">
   <w:docDefaults>
     <w:rPrDefault>
       <w:rPr>
@@ -7169,374 +6751,378 @@
       </w:pPr>
     </w:pPrDefault>
   </w:docDefaults>
-  <w:latentStyles w:defLockedState="0" w:defUIPriority="99" w:defSemiHidden="1" w:defUnhideWhenUsed="1" w:defQFormat="0" w:count="267">
-    <w:lsdException w:name="Normal" w:semiHidden="0" w:uiPriority="0" w:unhideWhenUsed="0" w:qFormat="1"/>
-    <w:lsdException w:name="heading 1" w:semiHidden="0" w:uiPriority="9" w:unhideWhenUsed="0" w:qFormat="1"/>
-    <w:lsdException w:name="heading 2" w:uiPriority="9" w:qFormat="1"/>
-    <w:lsdException w:name="heading 3" w:uiPriority="9" w:qFormat="1"/>
-    <w:lsdException w:name="heading 4" w:uiPriority="9" w:qFormat="1"/>
-    <w:lsdException w:name="heading 5" w:uiPriority="9" w:qFormat="1"/>
-    <w:lsdException w:name="heading 6" w:uiPriority="9" w:qFormat="1"/>
-    <w:lsdException w:name="heading 7" w:uiPriority="9" w:qFormat="1"/>
-    <w:lsdException w:name="heading 8" w:uiPriority="9" w:qFormat="1"/>
-    <w:lsdException w:name="heading 9" w:uiPriority="9" w:qFormat="1"/>
-    <w:lsdException w:name="toc 1" w:uiPriority="39"/>
-    <w:lsdException w:name="toc 2" w:uiPriority="39"/>
-    <w:lsdException w:name="toc 3" w:uiPriority="39"/>
-    <w:lsdException w:name="toc 4" w:uiPriority="39"/>
-    <w:lsdException w:name="toc 5" w:uiPriority="39"/>
-    <w:lsdException w:name="toc 6" w:uiPriority="39"/>
-    <w:lsdException w:name="toc 7" w:uiPriority="39"/>
-    <w:lsdException w:name="toc 8" w:uiPriority="39"/>
-    <w:lsdException w:name="toc 9" w:uiPriority="39"/>
-    <w:lsdException w:name="caption" w:uiPriority="35" w:qFormat="1"/>
-    <w:lsdException w:name="Title" w:semiHidden="0" w:uiPriority="10" w:unhideWhenUsed="0" w:qFormat="1"/>
-    <w:lsdException w:name="Default Paragraph Font" w:uiPriority="1"/>
-    <w:lsdException w:name="Subtitle" w:semiHidden="0" w:uiPriority="11" w:unhideWhenUsed="0" w:qFormat="1"/>
-    <w:lsdException w:name="Strong" w:semiHidden="0" w:uiPriority="22" w:unhideWhenUsed="0" w:qFormat="1"/>
-    <w:lsdException w:name="Emphasis" w:semiHidden="0" w:uiPriority="20" w:unhideWhenUsed="0" w:qFormat="1"/>
-    <w:lsdException w:name="Table Grid" w:semiHidden="0" w:uiPriority="59" w:unhideWhenUsed="0"/>
-    <w:lsdException w:name="Placeholder Text" w:unhideWhenUsed="0"/>
-    <w:lsdException w:name="No Spacing" w:semiHidden="0" w:uiPriority="1" w:unhideWhenUsed="0" w:qFormat="1"/>
-    <w:lsdException w:name="Light Shading" w:semiHidden="0" w:uiPriority="60" w:unhideWhenUsed="0"/>
-    <w:lsdException w:name="Light List" w:semiHidden="0" w:uiPriority="61" w:unhideWhenUsed="0"/>
-    <w:lsdException w:name="Light Grid" w:semiHidden="0" w:uiPriority="62" w:unhideWhenUsed="0"/>
-    <w:lsdException w:name="Medium Shading 1" w:semiHidden="0" w:uiPriority="63" w:unhideWhenUsed="0"/>
-    <w:lsdException w:name="Medium Shading 2" w:semiHidden="0" w:uiPriority="64" w:unhideWhenUsed="0"/>
-    <w:lsdException w:name="Medium List 1" w:semiHidden="0" w:uiPriority="65" w:unhideWhenUsed="0"/>
-    <w:lsdException w:name="Medium List 2" w:semiHidden="0" w:uiPriority="66" w:unhideWhenUsed="0"/>
-    <w:lsdException w:name="Medium Grid 1" w:semiHidden="0" w:uiPriority="67" w:unhideWhenUsed="0"/>
-    <w:lsdException w:name="Medium Grid 2" w:semiHidden="0" w:uiPriority="68" w:unhideWhenUsed="0"/>
-    <w:lsdException w:name="Medium Grid 3" w:semiHidden="0" w:uiPriority="69" w:unhideWhenUsed="0"/>
-    <w:lsdException w:name="Dark List" w:semiHidden="0" w:uiPriority="70" w:unhideWhenUsed="0"/>
-    <w:lsdException w:name="Colorful Shading" w:semiHidden="0" w:uiPriority="71" w:unhideWhenUsed="0"/>
-    <w:lsdException w:name="Colorful List" w:semiHidden="0" w:uiPriority="72" w:unhideWhenUsed="0"/>
-    <w:lsdException w:name="Colorful Grid" w:semiHidden="0" w:uiPriority="73" w:unhideWhenUsed="0"/>
-    <w:lsdException w:name="Light Shading Accent 1" w:semiHidden="0" w:uiPriority="60" w:unhideWhenUsed="0"/>
-    <w:lsdException w:name="Light List Accent 1" w:semiHidden="0" w:uiPriority="61" w:unhideWhenUsed="0"/>
-    <w:lsdException w:name="Light Grid Accent 1" w:semiHidden="0" w:uiPriority="62" w:unhideWhenUsed="0"/>
-    <w:lsdException w:name="Medium Shading 1 Accent 1" w:semiHidden="0" w:uiPriority="63" w:unhideWhenUsed="0"/>
-    <w:lsdException w:name="Medium Shading 2 Accent 1" w:semiHidden="0" w:uiPriority="64" w:unhideWhenUsed="0"/>
-    <w:lsdException w:name="Medium List 1 Accent 1" w:semiHidden="0" w:uiPriority="65" w:unhideWhenUsed="0"/>
-    <w:lsdException w:name="Revision" w:unhideWhenUsed="0"/>
-    <w:lsdException w:name="List Paragraph" w:semiHidden="0" w:uiPriority="34" w:unhideWhenUsed="0" w:qFormat="1"/>
-    <w:lsdException w:name="Quote" w:semiHidden="0" w:uiPriority="29" w:unhideWhenUsed="0" w:qFormat="1"/>
-    <w:lsdException w:name="Intense Quote" w:semiHidden="0" w:uiPriority="30" w:unhideWhenUsed="0" w:qFormat="1"/>
-    <w:lsdException w:name="Medium List 2 Accent 1" w:semiHidden="0" w:uiPriority="66" w:unhideWhenUsed="0"/>
-    <w:lsdException w:name="Medium Grid 1 Accent 1" w:semiHidden="0" w:uiPriority="67" w:unhideWhenUsed="0"/>
-    <w:lsdException w:name="Medium Grid 2 Accent 1" w:semiHidden="0" w:uiPriority="68" w:unhideWhenUsed="0"/>
-    <w:lsdException w:name="Medium Grid 3 Accent 1" w:semiHidden="0" w:uiPriority="69" w:unhideWhenUsed="0"/>
-    <w:lsdException w:name="Dark List Accent 1" w:semiHidden="0" w:uiPriority="70" w:unhideWhenUsed="0"/>
-    <w:lsdException w:name="Colorful Shading Accent 1" w:semiHidden="0" w:uiPriority="71" w:unhideWhenUsed="0"/>
-    <w:lsdException w:name="Colorful List Accent 1" w:semiHidden="0" w:uiPriority="72" w:unhideWhenUsed="0"/>
-    <w:lsdException w:name="Colorful Grid Accent 1" w:semiHidden="0" w:uiPriority="73" w:unhideWhenUsed="0"/>
-    <w:lsdException w:name="Light Shading Accent 2" w:semiHidden="0" w:uiPriority="60" w:unhideWhenUsed="0"/>
-    <w:lsdException w:name="Light List Accent 2" w:semiHidden="0" w:uiPriority="61" w:unhideWhenUsed="0"/>
-    <w:lsdException w:name="Light Grid Accent 2" w:semiHidden="0" w:uiPriority="62" w:unhideWhenUsed="0"/>
-    <w:lsdException w:name="Medium Shading 1 Accent 2" w:semiHidden="0" w:uiPriority="63" w:unhideWhenUsed="0"/>
-    <w:lsdException w:name="Medium Shading 2 Accent 2" w:semiHidden="0" w:uiPriority="64" w:unhideWhenUsed="0"/>
-    <w:lsdException w:name="Medium List 1 Accent 2" w:semiHidden="0" w:uiPriority="65" w:unhideWhenUsed="0"/>
-    <w:lsdException w:name="Medium List 2 Accent 2" w:semiHidden="0" w:uiPriority="66" w:unhideWhenUsed="0"/>
-    <w:lsdException w:name="Medium Grid 1 Accent 2" w:semiHidden="0" w:uiPriority="67" w:unhideWhenUsed="0"/>
-    <w:lsdException w:name="Medium Grid 2 Accent 2" w:semiHidden="0" w:uiPriority="68" w:unhideWhenUsed="0"/>
-    <w:lsdException w:name="Medium Grid 3 Accent 2" w:semiHidden="0" w:uiPriority="69" w:unhideWhenUsed="0"/>
-    <w:lsdException w:name="Dark List Accent 2" w:semiHidden="0" w:uiPriority="70" w:unhideWhenUsed="0"/>
-    <w:lsdException w:name="Colorful Shading Accent 2" w:semiHidden="0" w:uiPriority="71" w:unhideWhenUsed="0"/>
-    <w:lsdException w:name="Colorful List Accent 2" w:semiHidden="0" w:uiPriority="72" w:unhideWhenUsed="0"/>
-    <w:lsdException w:name="Colorful Grid Accent 2" w:semiHidden="0" w:uiPriority="73" w:unhideWhenUsed="0"/>
-    <w:lsdException w:name="Light Shading Accent 3" w:semiHidden="0" w:uiPriority="60" w:unhideWhenUsed="0"/>
-    <w:lsdException w:name="Light List Accent 3" w:semiHidden="0" w:uiPriority="61" w:unhideWhenUsed="0"/>
-    <w:lsdException w:name="Light Grid Accent 3" w:semiHidden="0" w:uiPriority="62" w:unhideWhenUsed="0"/>
-    <w:lsdException w:name="Medium Shading 1 Accent 3" w:semiHidden="0" w:uiPriority="63" w:unhideWhenUsed="0"/>
-    <w:lsdException w:name="Medium Shading 2 Accent 3" w:semiHidden="0" w:uiPriority="64" w:unhideWhenUsed="0"/>
-    <w:lsdException w:name="Medium List 1 Accent 3" w:semiHidden="0" w:uiPriority="65" w:unhideWhenUsed="0"/>
-    <w:lsdException w:name="Medium List 2 Accent 3" w:semiHidden="0" w:uiPriority="66" w:unhideWhenUsed="0"/>
-    <w:lsdException w:name="Medium Grid 1 Accent 3" w:semiHidden="0" w:uiPriority="67" w:unhideWhenUsed="0"/>
-    <w:lsdException w:name="Medium Grid 2 Accent 3" w:semiHidden="0" w:uiPriority="68" w:unhideWhenUsed="0"/>
-    <w:lsdException w:name="Medium Grid 3 Accent 3" w:semiHidden="0" w:uiPriority="69" w:unhideWhenUsed="0"/>
-    <w:lsdException w:name="Dark List Accent 3" w:semiHidden="0" w:uiPriority="70" w:unhideWhenUsed="0"/>
-    <w:lsdException w:name="Colorful Shading Accent 3" w:semiHidden="0" w:uiPriority="71" w:unhideWhenUsed="0"/>
-    <w:lsdException w:name="Colorful List Accent 3" w:semiHidden="0" w:uiPriority="72" w:unhideWhenUsed="0"/>
-    <w:lsdException w:name="Colorful Grid Accent 3" w:semiHidden="0" w:uiPriority="73" w:unhideWhenUsed="0"/>
-    <w:lsdException w:name="Light Shading Accent 4" w:semiHidden="0" w:uiPriority="60" w:unhideWhenUsed="0"/>
-    <w:lsdException w:name="Light List Accent 4" w:semiHidden="0" w:uiPriority="61" w:unhideWhenUsed="0"/>
-    <w:lsdException w:name="Light Grid Accent 4" w:semiHidden="0" w:uiPriority="62" w:unhideWhenUsed="0"/>
-    <w:lsdException w:name="Medium Shading 1 Accent 4" w:semiHidden="0" w:uiPriority="63" w:unhideWhenUsed="0"/>
-    <w:lsdException w:name="Medium Shading 2 Accent 4" w:semiHidden="0" w:uiPriority="64" w:unhideWhenUsed="0"/>
-    <w:lsdException w:name="Medium List 1 Accent 4" w:semiHidden="0" w:uiPriority="65" w:unhideWhenUsed="0"/>
-    <w:lsdException w:name="Medium List 2 Accent 4" w:semiHidden="0" w:uiPriority="66" w:unhideWhenUsed="0"/>
-    <w:lsdException w:name="Medium Grid 1 Accent 4" w:semiHidden="0" w:uiPriority="67" w:unhideWhenUsed="0"/>
-    <w:lsdException w:name="Medium Grid 2 Accent 4" w:semiHidden="0" w:uiPriority="68" w:unhideWhenUsed="0"/>
-    <w:lsdException w:name="Medium Grid 3 Accent 4" w:semiHidden="0" w:uiPriority="69" w:unhideWhenUsed="0"/>
-    <w:lsdException w:name="Dark List Accent 4" w:semiHidden="0" w:uiPriority="70" w:unhideWhenUsed="0"/>
-    <w:lsdException w:name="Colorful Shading Accent 4" w:semiHidden="0" w:uiPriority="71" w:unhideWhenUsed="0"/>
-    <w:lsdException w:name="Colorful List Accent 4" w:semiHidden="0" w:uiPriority="72" w:unhideWhenUsed="0"/>
-    <w:lsdException w:name="Colorful Grid Accent 4" w:semiHidden="0" w:uiPriority="73" w:unhideWhenUsed="0"/>
-    <w:lsdException w:name="Light Shading Accent 5" w:semiHidden="0" w:uiPriority="60" w:unhideWhenUsed="0"/>
-    <w:lsdException w:name="Light List Accent 5" w:semiHidden="0" w:uiPriority="61" w:unhideWhenUsed="0"/>
-    <w:lsdException w:name="Light Grid Accent 5" w:semiHidden="0" w:uiPriority="62" w:unhideWhenUsed="0"/>
-    <w:lsdException w:name="Medium Shading 1 Accent 5" w:semiHidden="0" w:uiPriority="63" w:unhideWhenUsed="0"/>
-    <w:lsdException w:name="Medium Shading 2 Accent 5" w:semiHidden="0" w:uiPriority="64" w:unhideWhenUsed="0"/>
-    <w:lsdException w:name="Medium List 1 Accent 5" w:semiHidden="0" w:uiPriority="65" w:unhideWhenUsed="0"/>
-    <w:lsdException w:name="Medium List 2 Accent 5" w:semiHidden="0" w:uiPriority="66" w:unhideWhenUsed="0"/>
-    <w:lsdException w:name="Medium Grid 1 Accent 5" w:semiHidden="0" w:uiPriority="67" w:unhideWhenUsed="0"/>
-    <w:lsdException w:name="Medium Grid 2 Accent 5" w:semiHidden="0" w:uiPriority="68" w:unhideWhenUsed="0"/>
-    <w:lsdException w:name="Medium Grid 3 Accent 5" w:semiHidden="0" w:uiPriority="69" w:unhideWhenUsed="0"/>
-    <w:lsdException w:name="Dark List Accent 5" w:semiHidden="0" w:uiPriority="70" w:unhideWhenUsed="0"/>
-    <w:lsdException w:name="Colorful Shading Accent 5" w:semiHidden="0" w:uiPriority="71" w:unhideWhenUsed="0"/>
-    <w:lsdException w:name="Colorful List Accent 5" w:semiHidden="0" w:uiPriority="72" w:unhideWhenUsed="0"/>
-    <w:lsdException w:name="Colorful Grid Accent 5" w:semiHidden="0" w:uiPriority="73" w:unhideWhenUsed="0"/>
-    <w:lsdException w:name="Light Shading Accent 6" w:semiHidden="0" w:uiPriority="60" w:unhideWhenUsed="0"/>
-    <w:lsdException w:name="Light List Accent 6" w:semiHidden="0" w:uiPriority="61" w:unhideWhenUsed="0"/>
-    <w:lsdException w:name="Light Grid Accent 6" w:semiHidden="0" w:uiPriority="62" w:unhideWhenUsed="0"/>
-    <w:lsdException w:name="Medium Shading 1 Accent 6" w:semiHidden="0" w:uiPriority="63" w:unhideWhenUsed="0"/>
-    <w:lsdException w:name="Medium Shading 2 Accent 6" w:semiHidden="0" w:uiPriority="64" w:unhideWhenUsed="0"/>
-    <w:lsdException w:name="Medium List 1 Accent 6" w:semiHidden="0" w:uiPriority="65" w:unhideWhenUsed="0"/>
-    <w:lsdException w:name="Medium List 2 Accent 6" w:semiHidden="0" w:uiPriority="66" w:unhideWhenUsed="0"/>
-    <w:lsdException w:name="Medium Grid 1 Accent 6" w:semiHidden="0" w:uiPriority="67" w:unhideWhenUsed="0"/>
-    <w:lsdException w:name="Medium Grid 2 Accent 6" w:semiHidden="0" w:uiPriority="68" w:unhideWhenUsed="0"/>
-    <w:lsdException w:name="Medium Grid 3 Accent 6" w:semiHidden="0" w:uiPriority="69" w:unhideWhenUsed="0"/>
-    <w:lsdException w:name="Dark List Accent 6" w:semiHidden="0" w:uiPriority="70" w:unhideWhenUsed="0"/>
-    <w:lsdException w:name="Colorful Shading Accent 6" w:semiHidden="0" w:uiPriority="71" w:unhideWhenUsed="0"/>
-    <w:lsdException w:name="Colorful List Accent 6" w:semiHidden="0" w:uiPriority="72" w:unhideWhenUsed="0"/>
-    <w:lsdException w:name="Colorful Grid Accent 6" w:semiHidden="0" w:uiPriority="73" w:unhideWhenUsed="0"/>
-    <w:lsdException w:name="Subtle Emphasis" w:semiHidden="0" w:uiPriority="19" w:unhideWhenUsed="0" w:qFormat="1"/>
-    <w:lsdException w:name="Intense Emphasis" w:semiHidden="0" w:uiPriority="21" w:unhideWhenUsed="0" w:qFormat="1"/>
-    <w:lsdException w:name="Subtle Reference" w:semiHidden="0" w:uiPriority="31" w:unhideWhenUsed="0" w:qFormat="1"/>
-    <w:lsdException w:name="Intense Reference" w:semiHidden="0" w:uiPriority="32" w:unhideWhenUsed="0" w:qFormat="1"/>
-    <w:lsdException w:name="Book Title" w:semiHidden="0" w:uiPriority="33" w:unhideWhenUsed="0" w:qFormat="1"/>
-    <w:lsdException w:name="Bibliography" w:uiPriority="37"/>
-    <w:lsdException w:name="TOC Heading" w:uiPriority="39" w:qFormat="1"/>
-  </w:latentStyles>
-  <w:style w:type="paragraph" w:default="1" w:styleId="Standard">
-    <w:name w:val="Normal"/>
-    <w:qFormat/>
-  </w:style>
-  <w:style w:type="character" w:default="1" w:styleId="Absatz-Standardschriftart">
-    <w:name w:val="Default Paragraph Font"/>
-    <w:uiPriority w:val="1"/>
-    <w:semiHidden/>
-    <w:unhideWhenUsed/>
-  </w:style>
-  <w:style w:type="table" w:default="1" w:styleId="NormaleTabelle">
-    <w:name w:val="Normal Table"/>
-    <w:uiPriority w:val="99"/>
-    <w:semiHidden/>
-    <w:unhideWhenUsed/>
-    <w:tblPr>
-      <w:tblInd w:w="0" w:type="dxa"/>
-      <w:tblCellMar>
-        <w:top w:w="0" w:type="dxa"/>
-        <w:left w:w="108" w:type="dxa"/>
-        <w:bottom w:w="0" w:type="dxa"/>
-        <w:right w:w="108" w:type="dxa"/>
-      </w:tblCellMar>
-    </w:tblPr>
-  </w:style>
-  <w:style w:type="numbering" w:default="1" w:styleId="KeineListe">
-    <w:name w:val="No List"/>
-    <w:uiPriority w:val="99"/>
-    <w:semiHidden/>
-    <w:unhideWhenUsed/>
-  </w:style>
-  <w:style w:type="paragraph" w:customStyle="1" w:styleId="CDE4405D26DE43EEA63A9C2AF62B3596">
-    <w:name w:val="CDE4405D26DE43EEA63A9C2AF62B3596"/>
-    <w:rsid w:val="00673930"/>
-  </w:style>
-  <w:style w:type="paragraph" w:customStyle="1" w:styleId="88DE8159645A4EC899A05BBC464B920D">
-    <w:name w:val="88DE8159645A4EC899A05BBC464B920D"/>
-    <w:rsid w:val="00673930"/>
-  </w:style>
-  <w:style w:type="paragraph" w:customStyle="1" w:styleId="B0D13FA47FB44E2C9200508F45597B31">
-    <w:name w:val="B0D13FA47FB44E2C9200508F45597B31"/>
-    <w:rsid w:val="00673930"/>
-  </w:style>
-  <w:style w:type="paragraph" w:customStyle="1" w:styleId="EA02781A685C43308ACDE7B685163B2D">
-    <w:name w:val="EA02781A685C43308ACDE7B685163B2D"/>
-    <w:rsid w:val="00673930"/>
-  </w:style>
-  <w:style w:type="paragraph" w:customStyle="1" w:styleId="3F882E67A12F42B5933C816B877B0C91">
-    <w:name w:val="3F882E67A12F42B5933C816B877B0C91"/>
-    <w:rsid w:val="00673930"/>
-  </w:style>
-  <w:style w:type="paragraph" w:customStyle="1" w:styleId="C86DEDD2BFA648209E13EED4767F6769">
-    <w:name w:val="C86DEDD2BFA648209E13EED4767F6769"/>
-    <w:rsid w:val="00673930"/>
-  </w:style>
-  <w:style w:type="paragraph" w:customStyle="1" w:styleId="1C11EE19D583416ABC8481FA1BCA2977">
-    <w:name w:val="1C11EE19D583416ABC8481FA1BCA2977"/>
-    <w:rsid w:val="00673930"/>
-  </w:style>
-  <w:style w:type="paragraph" w:customStyle="1" w:styleId="0DAB735D8C214CC8BF89245351F0D784">
-    <w:name w:val="0DAB735D8C214CC8BF89245351F0D784"/>
-    <w:rsid w:val="00673930"/>
-  </w:style>
-  <w:style w:type="paragraph" w:customStyle="1" w:styleId="21F32338A91244FD8FC3B8A64FF60007">
-    <w:name w:val="21F32338A91244FD8FC3B8A64FF60007"/>
-    <w:rsid w:val="00673930"/>
-  </w:style>
-  <w:style w:type="paragraph" w:customStyle="1" w:styleId="3136FF30361C4772AEF6A9DB8C27521A">
-    <w:name w:val="3136FF30361C4772AEF6A9DB8C27521A"/>
-    <w:rsid w:val="00673930"/>
-  </w:style>
-</w:styles>
-</file>
-
-<file path=word/glossary/stylesWithEffects.xml><?xml version="1.0" encoding="utf-8"?>
-<w:styles xmlns:wpc="http://schemas.microsoft.com/office/word/2010/wordprocessingCanvas" xmlns:mc="http://schemas.openxmlformats.org/markup-compatibility/2006" xmlns:o="urn:schemas-microsoft-com:office:office" xmlns:r="http://schemas.openxmlformats.org/officeDocument/2006/relationships" xmlns:m="http://schemas.openxmlformats.org/officeDocument/2006/math" xmlns:v="urn:schemas-microsoft-com:vml" xmlns:wp14="http://schemas.microsoft.com/office/word/2010/wordprocessingDrawing" xmlns:wp="http://schemas.openxmlformats.org/drawingml/2006/wordprocessingDrawing" xmlns:w10="urn:schemas-microsoft-com:office:word" xmlns:w="http://schemas.openxmlformats.org/wordprocessingml/2006/main" xmlns:w14="http://schemas.microsoft.com/office/word/2010/wordml" xmlns:wpg="http://schemas.microsoft.com/office/word/2010/wordprocessingGroup" xmlns:wpi="http://schemas.microsoft.com/office/word/2010/wordprocessingInk" xmlns:wne="http://schemas.microsoft.com/office/word/2006/wordml" xmlns:wps="http://schemas.microsoft.com/office/word/2010/wordprocessingShape" mc:Ignorable="w14 wp14">
-  <w:docDefaults>
-    <w:rPrDefault>
-      <w:rPr>
-        <w:rFonts w:asciiTheme="minorHAnsi" w:eastAsiaTheme="minorEastAsia" w:hAnsiTheme="minorHAnsi" w:cstheme="minorBidi"/>
-        <w:sz w:val="22"/>
-        <w:szCs w:val="22"/>
-        <w:lang w:val="de-DE" w:eastAsia="de-DE" w:bidi="ar-SA"/>
-      </w:rPr>
-    </w:rPrDefault>
-    <w:pPrDefault>
-      <w:pPr>
-        <w:spacing w:after="200" w:line="276" w:lineRule="auto"/>
-      </w:pPr>
-    </w:pPrDefault>
-  </w:docDefaults>
-  <w:latentStyles w:defLockedState="0" w:defUIPriority="99" w:defSemiHidden="1" w:defUnhideWhenUsed="1" w:defQFormat="0" w:count="267">
-    <w:lsdException w:name="Normal" w:semiHidden="0" w:uiPriority="0" w:unhideWhenUsed="0" w:qFormat="1"/>
-    <w:lsdException w:name="heading 1" w:semiHidden="0" w:uiPriority="9" w:unhideWhenUsed="0" w:qFormat="1"/>
-    <w:lsdException w:name="heading 2" w:uiPriority="9" w:qFormat="1"/>
-    <w:lsdException w:name="heading 3" w:uiPriority="9" w:qFormat="1"/>
-    <w:lsdException w:name="heading 4" w:uiPriority="9" w:qFormat="1"/>
-    <w:lsdException w:name="heading 5" w:uiPriority="9" w:qFormat="1"/>
-    <w:lsdException w:name="heading 6" w:uiPriority="9" w:qFormat="1"/>
-    <w:lsdException w:name="heading 7" w:uiPriority="9" w:qFormat="1"/>
-    <w:lsdException w:name="heading 8" w:uiPriority="9" w:qFormat="1"/>
-    <w:lsdException w:name="heading 9" w:uiPriority="9" w:qFormat="1"/>
-    <w:lsdException w:name="toc 1" w:uiPriority="39"/>
-    <w:lsdException w:name="toc 2" w:uiPriority="39"/>
-    <w:lsdException w:name="toc 3" w:uiPriority="39"/>
-    <w:lsdException w:name="toc 4" w:uiPriority="39"/>
-    <w:lsdException w:name="toc 5" w:uiPriority="39"/>
-    <w:lsdException w:name="toc 6" w:uiPriority="39"/>
-    <w:lsdException w:name="toc 7" w:uiPriority="39"/>
-    <w:lsdException w:name="toc 8" w:uiPriority="39"/>
-    <w:lsdException w:name="toc 9" w:uiPriority="39"/>
-    <w:lsdException w:name="caption" w:uiPriority="35" w:qFormat="1"/>
-    <w:lsdException w:name="Title" w:semiHidden="0" w:uiPriority="10" w:unhideWhenUsed="0" w:qFormat="1"/>
-    <w:lsdException w:name="Default Paragraph Font" w:uiPriority="1"/>
-    <w:lsdException w:name="Subtitle" w:semiHidden="0" w:uiPriority="11" w:unhideWhenUsed="0" w:qFormat="1"/>
-    <w:lsdException w:name="Strong" w:semiHidden="0" w:uiPriority="22" w:unhideWhenUsed="0" w:qFormat="1"/>
-    <w:lsdException w:name="Emphasis" w:semiHidden="0" w:uiPriority="20" w:unhideWhenUsed="0" w:qFormat="1"/>
-    <w:lsdException w:name="Table Grid" w:semiHidden="0" w:uiPriority="59" w:unhideWhenUsed="0"/>
-    <w:lsdException w:name="Placeholder Text" w:unhideWhenUsed="0"/>
-    <w:lsdException w:name="No Spacing" w:semiHidden="0" w:uiPriority="1" w:unhideWhenUsed="0" w:qFormat="1"/>
-    <w:lsdException w:name="Light Shading" w:semiHidden="0" w:uiPriority="60" w:unhideWhenUsed="0"/>
-    <w:lsdException w:name="Light List" w:semiHidden="0" w:uiPriority="61" w:unhideWhenUsed="0"/>
-    <w:lsdException w:name="Light Grid" w:semiHidden="0" w:uiPriority="62" w:unhideWhenUsed="0"/>
-    <w:lsdException w:name="Medium Shading 1" w:semiHidden="0" w:uiPriority="63" w:unhideWhenUsed="0"/>
-    <w:lsdException w:name="Medium Shading 2" w:semiHidden="0" w:uiPriority="64" w:unhideWhenUsed="0"/>
-    <w:lsdException w:name="Medium List 1" w:semiHidden="0" w:uiPriority="65" w:unhideWhenUsed="0"/>
-    <w:lsdException w:name="Medium List 2" w:semiHidden="0" w:uiPriority="66" w:unhideWhenUsed="0"/>
-    <w:lsdException w:name="Medium Grid 1" w:semiHidden="0" w:uiPriority="67" w:unhideWhenUsed="0"/>
-    <w:lsdException w:name="Medium Grid 2" w:semiHidden="0" w:uiPriority="68" w:unhideWhenUsed="0"/>
-    <w:lsdException w:name="Medium Grid 3" w:semiHidden="0" w:uiPriority="69" w:unhideWhenUsed="0"/>
-    <w:lsdException w:name="Dark List" w:semiHidden="0" w:uiPriority="70" w:unhideWhenUsed="0"/>
-    <w:lsdException w:name="Colorful Shading" w:semiHidden="0" w:uiPriority="71" w:unhideWhenUsed="0"/>
-    <w:lsdException w:name="Colorful List" w:semiHidden="0" w:uiPriority="72" w:unhideWhenUsed="0"/>
-    <w:lsdException w:name="Colorful Grid" w:semiHidden="0" w:uiPriority="73" w:unhideWhenUsed="0"/>
-    <w:lsdException w:name="Light Shading Accent 1" w:semiHidden="0" w:uiPriority="60" w:unhideWhenUsed="0"/>
-    <w:lsdException w:name="Light List Accent 1" w:semiHidden="0" w:uiPriority="61" w:unhideWhenUsed="0"/>
-    <w:lsdException w:name="Light Grid Accent 1" w:semiHidden="0" w:uiPriority="62" w:unhideWhenUsed="0"/>
-    <w:lsdException w:name="Medium Shading 1 Accent 1" w:semiHidden="0" w:uiPriority="63" w:unhideWhenUsed="0"/>
-    <w:lsdException w:name="Medium Shading 2 Accent 1" w:semiHidden="0" w:uiPriority="64" w:unhideWhenUsed="0"/>
-    <w:lsdException w:name="Medium List 1 Accent 1" w:semiHidden="0" w:uiPriority="65" w:unhideWhenUsed="0"/>
-    <w:lsdException w:name="Revision" w:unhideWhenUsed="0"/>
-    <w:lsdException w:name="List Paragraph" w:semiHidden="0" w:uiPriority="34" w:unhideWhenUsed="0" w:qFormat="1"/>
-    <w:lsdException w:name="Quote" w:semiHidden="0" w:uiPriority="29" w:unhideWhenUsed="0" w:qFormat="1"/>
-    <w:lsdException w:name="Intense Quote" w:semiHidden="0" w:uiPriority="30" w:unhideWhenUsed="0" w:qFormat="1"/>
-    <w:lsdException w:name="Medium List 2 Accent 1" w:semiHidden="0" w:uiPriority="66" w:unhideWhenUsed="0"/>
-    <w:lsdException w:name="Medium Grid 1 Accent 1" w:semiHidden="0" w:uiPriority="67" w:unhideWhenUsed="0"/>
-    <w:lsdException w:name="Medium Grid 2 Accent 1" w:semiHidden="0" w:uiPriority="68" w:unhideWhenUsed="0"/>
-    <w:lsdException w:name="Medium Grid 3 Accent 1" w:semiHidden="0" w:uiPriority="69" w:unhideWhenUsed="0"/>
-    <w:lsdException w:name="Dark List Accent 1" w:semiHidden="0" w:uiPriority="70" w:unhideWhenUsed="0"/>
-    <w:lsdException w:name="Colorful Shading Accent 1" w:semiHidden="0" w:uiPriority="71" w:unhideWhenUsed="0"/>
-    <w:lsdException w:name="Colorful List Accent 1" w:semiHidden="0" w:uiPriority="72" w:unhideWhenUsed="0"/>
-    <w:lsdException w:name="Colorful Grid Accent 1" w:semiHidden="0" w:uiPriority="73" w:unhideWhenUsed="0"/>
-    <w:lsdException w:name="Light Shading Accent 2" w:semiHidden="0" w:uiPriority="60" w:unhideWhenUsed="0"/>
-    <w:lsdException w:name="Light List Accent 2" w:semiHidden="0" w:uiPriority="61" w:unhideWhenUsed="0"/>
-    <w:lsdException w:name="Light Grid Accent 2" w:semiHidden="0" w:uiPriority="62" w:unhideWhenUsed="0"/>
-    <w:lsdException w:name="Medium Shading 1 Accent 2" w:semiHidden="0" w:uiPriority="63" w:unhideWhenUsed="0"/>
-    <w:lsdException w:name="Medium Shading 2 Accent 2" w:semiHidden="0" w:uiPriority="64" w:unhideWhenUsed="0"/>
-    <w:lsdException w:name="Medium List 1 Accent 2" w:semiHidden="0" w:uiPriority="65" w:unhideWhenUsed="0"/>
-    <w:lsdException w:name="Medium List 2 Accent 2" w:semiHidden="0" w:uiPriority="66" w:unhideWhenUsed="0"/>
-    <w:lsdException w:name="Medium Grid 1 Accent 2" w:semiHidden="0" w:uiPriority="67" w:unhideWhenUsed="0"/>
-    <w:lsdException w:name="Medium Grid 2 Accent 2" w:semiHidden="0" w:uiPriority="68" w:unhideWhenUsed="0"/>
-    <w:lsdException w:name="Medium Grid 3 Accent 2" w:semiHidden="0" w:uiPriority="69" w:unhideWhenUsed="0"/>
-    <w:lsdException w:name="Dark List Accent 2" w:semiHidden="0" w:uiPriority="70" w:unhideWhenUsed="0"/>
-    <w:lsdException w:name="Colorful Shading Accent 2" w:semiHidden="0" w:uiPriority="71" w:unhideWhenUsed="0"/>
-    <w:lsdException w:name="Colorful List Accent 2" w:semiHidden="0" w:uiPriority="72" w:unhideWhenUsed="0"/>
-    <w:lsdException w:name="Colorful Grid Accent 2" w:semiHidden="0" w:uiPriority="73" w:unhideWhenUsed="0"/>
-    <w:lsdException w:name="Light Shading Accent 3" w:semiHidden="0" w:uiPriority="60" w:unhideWhenUsed="0"/>
-    <w:lsdException w:name="Light List Accent 3" w:semiHidden="0" w:uiPriority="61" w:unhideWhenUsed="0"/>
-    <w:lsdException w:name="Light Grid Accent 3" w:semiHidden="0" w:uiPriority="62" w:unhideWhenUsed="0"/>
-    <w:lsdException w:name="Medium Shading 1 Accent 3" w:semiHidden="0" w:uiPriority="63" w:unhideWhenUsed="0"/>
-    <w:lsdException w:name="Medium Shading 2 Accent 3" w:semiHidden="0" w:uiPriority="64" w:unhideWhenUsed="0"/>
-    <w:lsdException w:name="Medium List 1 Accent 3" w:semiHidden="0" w:uiPriority="65" w:unhideWhenUsed="0"/>
-    <w:lsdException w:name="Medium List 2 Accent 3" w:semiHidden="0" w:uiPriority="66" w:unhideWhenUsed="0"/>
-    <w:lsdException w:name="Medium Grid 1 Accent 3" w:semiHidden="0" w:uiPriority="67" w:unhideWhenUsed="0"/>
-    <w:lsdException w:name="Medium Grid 2 Accent 3" w:semiHidden="0" w:uiPriority="68" w:unhideWhenUsed="0"/>
-    <w:lsdException w:name="Medium Grid 3 Accent 3" w:semiHidden="0" w:uiPriority="69" w:unhideWhenUsed="0"/>
-    <w:lsdException w:name="Dark List Accent 3" w:semiHidden="0" w:uiPriority="70" w:unhideWhenUsed="0"/>
-    <w:lsdException w:name="Colorful Shading Accent 3" w:semiHidden="0" w:uiPriority="71" w:unhideWhenUsed="0"/>
-    <w:lsdException w:name="Colorful List Accent 3" w:semiHidden="0" w:uiPriority="72" w:unhideWhenUsed="0"/>
-    <w:lsdException w:name="Colorful Grid Accent 3" w:semiHidden="0" w:uiPriority="73" w:unhideWhenUsed="0"/>
-    <w:lsdException w:name="Light Shading Accent 4" w:semiHidden="0" w:uiPriority="60" w:unhideWhenUsed="0"/>
-    <w:lsdException w:name="Light List Accent 4" w:semiHidden="0" w:uiPriority="61" w:unhideWhenUsed="0"/>
-    <w:lsdException w:name="Light Grid Accent 4" w:semiHidden="0" w:uiPriority="62" w:unhideWhenUsed="0"/>
-    <w:lsdException w:name="Medium Shading 1 Accent 4" w:semiHidden="0" w:uiPriority="63" w:unhideWhenUsed="0"/>
-    <w:lsdException w:name="Medium Shading 2 Accent 4" w:semiHidden="0" w:uiPriority="64" w:unhideWhenUsed="0"/>
-    <w:lsdException w:name="Medium List 1 Accent 4" w:semiHidden="0" w:uiPriority="65" w:unhideWhenUsed="0"/>
-    <w:lsdException w:name="Medium List 2 Accent 4" w:semiHidden="0" w:uiPriority="66" w:unhideWhenUsed="0"/>
-    <w:lsdException w:name="Medium Grid 1 Accent 4" w:semiHidden="0" w:uiPriority="67" w:unhideWhenUsed="0"/>
-    <w:lsdException w:name="Medium Grid 2 Accent 4" w:semiHidden="0" w:uiPriority="68" w:unhideWhenUsed="0"/>
-    <w:lsdException w:name="Medium Grid 3 Accent 4" w:semiHidden="0" w:uiPriority="69" w:unhideWhenUsed="0"/>
-    <w:lsdException w:name="Dark List Accent 4" w:semiHidden="0" w:uiPriority="70" w:unhideWhenUsed="0"/>
-    <w:lsdException w:name="Colorful Shading Accent 4" w:semiHidden="0" w:uiPriority="71" w:unhideWhenUsed="0"/>
-    <w:lsdException w:name="Colorful List Accent 4" w:semiHidden="0" w:uiPriority="72" w:unhideWhenUsed="0"/>
-    <w:lsdException w:name="Colorful Grid Accent 4" w:semiHidden="0" w:uiPriority="73" w:unhideWhenUsed="0"/>
-    <w:lsdException w:name="Light Shading Accent 5" w:semiHidden="0" w:uiPriority="60" w:unhideWhenUsed="0"/>
-    <w:lsdException w:name="Light List Accent 5" w:semiHidden="0" w:uiPriority="61" w:unhideWhenUsed="0"/>
-    <w:lsdException w:name="Light Grid Accent 5" w:semiHidden="0" w:uiPriority="62" w:unhideWhenUsed="0"/>
-    <w:lsdException w:name="Medium Shading 1 Accent 5" w:semiHidden="0" w:uiPriority="63" w:unhideWhenUsed="0"/>
-    <w:lsdException w:name="Medium Shading 2 Accent 5" w:semiHidden="0" w:uiPriority="64" w:unhideWhenUsed="0"/>
-    <w:lsdException w:name="Medium List 1 Accent 5" w:semiHidden="0" w:uiPriority="65" w:unhideWhenUsed="0"/>
-    <w:lsdException w:name="Medium List 2 Accent 5" w:semiHidden="0" w:uiPriority="66" w:unhideWhenUsed="0"/>
-    <w:lsdException w:name="Medium Grid 1 Accent 5" w:semiHidden="0" w:uiPriority="67" w:unhideWhenUsed="0"/>
-    <w:lsdException w:name="Medium Grid 2 Accent 5" w:semiHidden="0" w:uiPriority="68" w:unhideWhenUsed="0"/>
-    <w:lsdException w:name="Medium Grid 3 Accent 5" w:semiHidden="0" w:uiPriority="69" w:unhideWhenUsed="0"/>
-    <w:lsdException w:name="Dark List Accent 5" w:semiHidden="0" w:uiPriority="70" w:unhideWhenUsed="0"/>
-    <w:lsdException w:name="Colorful Shading Accent 5" w:semiHidden="0" w:uiPriority="71" w:unhideWhenUsed="0"/>
-    <w:lsdException w:name="Colorful List Accent 5" w:semiHidden="0" w:uiPriority="72" w:unhideWhenUsed="0"/>
-    <w:lsdException w:name="Colorful Grid Accent 5" w:semiHidden="0" w:uiPriority="73" w:unhideWhenUsed="0"/>
-    <w:lsdException w:name="Light Shading Accent 6" w:semiHidden="0" w:uiPriority="60" w:unhideWhenUsed="0"/>
-    <w:lsdException w:name="Light List Accent 6" w:semiHidden="0" w:uiPriority="61" w:unhideWhenUsed="0"/>
-    <w:lsdException w:name="Light Grid Accent 6" w:semiHidden="0" w:uiPriority="62" w:unhideWhenUsed="0"/>
-    <w:lsdException w:name="Medium Shading 1 Accent 6" w:semiHidden="0" w:uiPriority="63" w:unhideWhenUsed="0"/>
-    <w:lsdException w:name="Medium Shading 2 Accent 6" w:semiHidden="0" w:uiPriority="64" w:unhideWhenUsed="0"/>
-    <w:lsdException w:name="Medium List 1 Accent 6" w:semiHidden="0" w:uiPriority="65" w:unhideWhenUsed="0"/>
-    <w:lsdException w:name="Medium List 2 Accent 6" w:semiHidden="0" w:uiPriority="66" w:unhideWhenUsed="0"/>
-    <w:lsdException w:name="Medium Grid 1 Accent 6" w:semiHidden="0" w:uiPriority="67" w:unhideWhenUsed="0"/>
-    <w:lsdException w:name="Medium Grid 2 Accent 6" w:semiHidden="0" w:uiPriority="68" w:unhideWhenUsed="0"/>
-    <w:lsdException w:name="Medium Grid 3 Accent 6" w:semiHidden="0" w:uiPriority="69" w:unhideWhenUsed="0"/>
-    <w:lsdException w:name="Dark List Accent 6" w:semiHidden="0" w:uiPriority="70" w:unhideWhenUsed="0"/>
-    <w:lsdException w:name="Colorful Shading Accent 6" w:semiHidden="0" w:uiPriority="71" w:unhideWhenUsed="0"/>
-    <w:lsdException w:name="Colorful List Accent 6" w:semiHidden="0" w:uiPriority="72" w:unhideWhenUsed="0"/>
-    <w:lsdException w:name="Colorful Grid Accent 6" w:semiHidden="0" w:uiPriority="73" w:unhideWhenUsed="0"/>
-    <w:lsdException w:name="Subtle Emphasis" w:semiHidden="0" w:uiPriority="19" w:unhideWhenUsed="0" w:qFormat="1"/>
-    <w:lsdException w:name="Intense Emphasis" w:semiHidden="0" w:uiPriority="21" w:unhideWhenUsed="0" w:qFormat="1"/>
-    <w:lsdException w:name="Subtle Reference" w:semiHidden="0" w:uiPriority="31" w:unhideWhenUsed="0" w:qFormat="1"/>
-    <w:lsdException w:name="Intense Reference" w:semiHidden="0" w:uiPriority="32" w:unhideWhenUsed="0" w:qFormat="1"/>
-    <w:lsdException w:name="Book Title" w:semiHidden="0" w:uiPriority="33" w:unhideWhenUsed="0" w:qFormat="1"/>
-    <w:lsdException w:name="Bibliography" w:uiPriority="37"/>
-    <w:lsdException w:name="TOC Heading" w:uiPriority="39" w:qFormat="1"/>
+  <w:latentStyles w:defLockedState="0" w:defUIPriority="99" w:defSemiHidden="0" w:defUnhideWhenUsed="0" w:defQFormat="0" w:count="371">
+    <w:lsdException w:name="Normal" w:uiPriority="0" w:qFormat="1"/>
+    <w:lsdException w:name="heading 1" w:uiPriority="9" w:qFormat="1"/>
+    <w:lsdException w:name="heading 2" w:semiHidden="1" w:uiPriority="9" w:unhideWhenUsed="1" w:qFormat="1"/>
+    <w:lsdException w:name="heading 3" w:semiHidden="1" w:uiPriority="9" w:unhideWhenUsed="1" w:qFormat="1"/>
+    <w:lsdException w:name="heading 4" w:semiHidden="1" w:uiPriority="9" w:unhideWhenUsed="1" w:qFormat="1"/>
+    <w:lsdException w:name="heading 5" w:semiHidden="1" w:uiPriority="9" w:unhideWhenUsed="1" w:qFormat="1"/>
+    <w:lsdException w:name="heading 6" w:semiHidden="1" w:uiPriority="9" w:unhideWhenUsed="1" w:qFormat="1"/>
+    <w:lsdException w:name="heading 7" w:semiHidden="1" w:uiPriority="9" w:unhideWhenUsed="1" w:qFormat="1"/>
+    <w:lsdException w:name="heading 8" w:semiHidden="1" w:uiPriority="9" w:unhideWhenUsed="1" w:qFormat="1"/>
+    <w:lsdException w:name="heading 9" w:semiHidden="1" w:uiPriority="9" w:unhideWhenUsed="1" w:qFormat="1"/>
+    <w:lsdException w:name="index 1" w:semiHidden="1" w:unhideWhenUsed="1"/>
+    <w:lsdException w:name="index 2" w:semiHidden="1" w:unhideWhenUsed="1"/>
+    <w:lsdException w:name="index 3" w:semiHidden="1" w:unhideWhenUsed="1"/>
+    <w:lsdException w:name="index 4" w:semiHidden="1" w:unhideWhenUsed="1"/>
+    <w:lsdException w:name="index 5" w:semiHidden="1" w:unhideWhenUsed="1"/>
+    <w:lsdException w:name="index 6" w:semiHidden="1" w:unhideWhenUsed="1"/>
+    <w:lsdException w:name="index 7" w:semiHidden="1" w:unhideWhenUsed="1"/>
+    <w:lsdException w:name="index 8" w:semiHidden="1" w:unhideWhenUsed="1"/>
+    <w:lsdException w:name="index 9" w:semiHidden="1" w:unhideWhenUsed="1"/>
+    <w:lsdException w:name="toc 1" w:semiHidden="1" w:uiPriority="39" w:unhideWhenUsed="1"/>
+    <w:lsdException w:name="toc 2" w:semiHidden="1" w:uiPriority="39" w:unhideWhenUsed="1"/>
+    <w:lsdException w:name="toc 3" w:semiHidden="1" w:uiPriority="39" w:unhideWhenUsed="1"/>
+    <w:lsdException w:name="toc 4" w:semiHidden="1" w:uiPriority="39" w:unhideWhenUsed="1"/>
+    <w:lsdException w:name="toc 5" w:semiHidden="1" w:uiPriority="39" w:unhideWhenUsed="1"/>
+    <w:lsdException w:name="toc 6" w:semiHidden="1" w:uiPriority="39" w:unhideWhenUsed="1"/>
+    <w:lsdException w:name="toc 7" w:semiHidden="1" w:uiPriority="39" w:unhideWhenUsed="1"/>
+    <w:lsdException w:name="toc 8" w:semiHidden="1" w:uiPriority="39" w:unhideWhenUsed="1"/>
+    <w:lsdException w:name="toc 9" w:semiHidden="1" w:uiPriority="39" w:unhideWhenUsed="1"/>
+    <w:lsdException w:name="Normal Indent" w:semiHidden="1" w:unhideWhenUsed="1"/>
+    <w:lsdException w:name="footnote text" w:semiHidden="1" w:unhideWhenUsed="1"/>
+    <w:lsdException w:name="annotation text" w:semiHidden="1" w:unhideWhenUsed="1"/>
+    <w:lsdException w:name="header" w:semiHidden="1" w:unhideWhenUsed="1"/>
+    <w:lsdException w:name="footer" w:semiHidden="1" w:unhideWhenUsed="1"/>
+    <w:lsdException w:name="index heading" w:semiHidden="1" w:unhideWhenUsed="1"/>
+    <w:lsdException w:name="caption" w:semiHidden="1" w:uiPriority="35" w:unhideWhenUsed="1" w:qFormat="1"/>
+    <w:lsdException w:name="table of figures" w:semiHidden="1" w:unhideWhenUsed="1"/>
+    <w:lsdException w:name="envelope address" w:semiHidden="1" w:unhideWhenUsed="1"/>
+    <w:lsdException w:name="envelope return" w:semiHidden="1" w:unhideWhenUsed="1"/>
+    <w:lsdException w:name="footnote reference" w:semiHidden="1" w:unhideWhenUsed="1"/>
+    <w:lsdException w:name="annotation reference" w:semiHidden="1" w:unhideWhenUsed="1"/>
+    <w:lsdException w:name="line number" w:semiHidden="1" w:unhideWhenUsed="1"/>
+    <w:lsdException w:name="page number" w:semiHidden="1" w:unhideWhenUsed="1"/>
+    <w:lsdException w:name="endnote reference" w:semiHidden="1" w:unhideWhenUsed="1"/>
+    <w:lsdException w:name="endnote text" w:semiHidden="1" w:unhideWhenUsed="1"/>
+    <w:lsdException w:name="table of authorities" w:semiHidden="1" w:unhideWhenUsed="1"/>
+    <w:lsdException w:name="macro" w:semiHidden="1" w:unhideWhenUsed="1"/>
+    <w:lsdException w:name="toa heading" w:semiHidden="1" w:unhideWhenUsed="1"/>
+    <w:lsdException w:name="List" w:semiHidden="1" w:unhideWhenUsed="1"/>
+    <w:lsdException w:name="List Bullet" w:semiHidden="1" w:unhideWhenUsed="1"/>
+    <w:lsdException w:name="List Number" w:semiHidden="1" w:unhideWhenUsed="1"/>
+    <w:lsdException w:name="List 2" w:semiHidden="1" w:unhideWhenUsed="1"/>
+    <w:lsdException w:name="List 3" w:semiHidden="1" w:unhideWhenUsed="1"/>
+    <w:lsdException w:name="List 4" w:semiHidden="1" w:unhideWhenUsed="1"/>
+    <w:lsdException w:name="List 5" w:semiHidden="1" w:unhideWhenUsed="1"/>
+    <w:lsdException w:name="List Bullet 2" w:semiHidden="1" w:unhideWhenUsed="1"/>
+    <w:lsdException w:name="List Bullet 3" w:semiHidden="1" w:unhideWhenUsed="1"/>
+    <w:lsdException w:name="List Bullet 4" w:semiHidden="1" w:unhideWhenUsed="1"/>
+    <w:lsdException w:name="List Bullet 5" w:semiHidden="1" w:unhideWhenUsed="1"/>
+    <w:lsdException w:name="List Number 2" w:semiHidden="1" w:unhideWhenUsed="1"/>
+    <w:lsdException w:name="List Number 3" w:semiHidden="1" w:unhideWhenUsed="1"/>
+    <w:lsdException w:name="List Number 4" w:semiHidden="1" w:unhideWhenUsed="1"/>
+    <w:lsdException w:name="List Number 5" w:semiHidden="1" w:unhideWhenUsed="1"/>
+    <w:lsdException w:name="Title" w:uiPriority="10" w:qFormat="1"/>
+    <w:lsdException w:name="Closing" w:semiHidden="1" w:unhideWhenUsed="1"/>
+    <w:lsdException w:name="Signature" w:semiHidden="1" w:unhideWhenUsed="1"/>
+    <w:lsdException w:name="Default Paragraph Font" w:semiHidden="1" w:uiPriority="1" w:unhideWhenUsed="1"/>
+    <w:lsdException w:name="Body Text" w:semiHidden="1" w:unhideWhenUsed="1"/>
+    <w:lsdException w:name="Body Text Indent" w:semiHidden="1" w:unhideWhenUsed="1"/>
+    <w:lsdException w:name="List Continue" w:semiHidden="1" w:unhideWhenUsed="1"/>
+    <w:lsdException w:name="List Continue 2" w:semiHidden="1" w:unhideWhenUsed="1"/>
+    <w:lsdException w:name="List Continue 3" w:semiHidden="1" w:unhideWhenUsed="1"/>
+    <w:lsdException w:name="List Continue 4" w:semiHidden="1" w:unhideWhenUsed="1"/>
+    <w:lsdException w:name="List Continue 5" w:semiHidden="1" w:unhideWhenUsed="1"/>
+    <w:lsdException w:name="Message Header" w:semiHidden="1" w:unhideWhenUsed="1"/>
+    <w:lsdException w:name="Subtitle" w:uiPriority="11" w:qFormat="1"/>
+    <w:lsdException w:name="Salutation" w:semiHidden="1" w:unhideWhenUsed="1"/>
+    <w:lsdException w:name="Date" w:semiHidden="1" w:unhideWhenUsed="1"/>
+    <w:lsdException w:name="Body Text First Indent" w:semiHidden="1" w:unhideWhenUsed="1"/>
+    <w:lsdException w:name="Body Text First Indent 2" w:semiHidden="1" w:unhideWhenUsed="1"/>
+    <w:lsdException w:name="Note Heading" w:semiHidden="1" w:unhideWhenUsed="1"/>
+    <w:lsdException w:name="Body Text 2" w:semiHidden="1" w:unhideWhenUsed="1"/>
+    <w:lsdException w:name="Body Text 3" w:semiHidden="1" w:unhideWhenUsed="1"/>
+    <w:lsdException w:name="Body Text Indent 2" w:semiHidden="1" w:unhideWhenUsed="1"/>
+    <w:lsdException w:name="Body Text Indent 3" w:semiHidden="1" w:unhideWhenUsed="1"/>
+    <w:lsdException w:name="Block Text" w:semiHidden="1" w:unhideWhenUsed="1"/>
+    <w:lsdException w:name="Hyperlink" w:semiHidden="1" w:unhideWhenUsed="1"/>
+    <w:lsdException w:name="FollowedHyperlink" w:semiHidden="1" w:unhideWhenUsed="1"/>
+    <w:lsdException w:name="Strong" w:uiPriority="22" w:qFormat="1"/>
+    <w:lsdException w:name="Emphasis" w:uiPriority="20" w:qFormat="1"/>
+    <w:lsdException w:name="Document Map" w:semiHidden="1" w:unhideWhenUsed="1"/>
+    <w:lsdException w:name="Plain Text" w:semiHidden="1" w:unhideWhenUsed="1"/>
+    <w:lsdException w:name="E-mail Signature" w:semiHidden="1" w:unhideWhenUsed="1"/>
+    <w:lsdException w:name="HTML Top of Form" w:semiHidden="1" w:unhideWhenUsed="1"/>
+    <w:lsdException w:name="HTML Bottom of Form" w:semiHidden="1" w:unhideWhenUsed="1"/>
+    <w:lsdException w:name="Normal (Web)" w:semiHidden="1" w:unhideWhenUsed="1"/>
+    <w:lsdException w:name="HTML Acronym" w:semiHidden="1" w:unhideWhenUsed="1"/>
+    <w:lsdException w:name="HTML Address" w:semiHidden="1" w:unhideWhenUsed="1"/>
+    <w:lsdException w:name="HTML Cite" w:semiHidden="1" w:unhideWhenUsed="1"/>
+    <w:lsdException w:name="HTML Code" w:semiHidden="1" w:unhideWhenUsed="1"/>
+    <w:lsdException w:name="HTML Definition" w:semiHidden="1" w:unhideWhenUsed="1"/>
+    <w:lsdException w:name="HTML Keyboard" w:semiHidden="1" w:unhideWhenUsed="1"/>
+    <w:lsdException w:name="HTML Preformatted" w:semiHidden="1" w:unhideWhenUsed="1"/>
+    <w:lsdException w:name="HTML Sample" w:semiHidden="1" w:unhideWhenUsed="1"/>
+    <w:lsdException w:name="HTML Typewriter" w:semiHidden="1" w:unhideWhenUsed="1"/>
+    <w:lsdException w:name="HTML Variable" w:semiHidden="1" w:unhideWhenUsed="1"/>
+    <w:lsdException w:name="Normal Table" w:semiHidden="1" w:unhideWhenUsed="1"/>
+    <w:lsdException w:name="annotation subject" w:semiHidden="1" w:unhideWhenUsed="1"/>
+    <w:lsdException w:name="No List" w:semiHidden="1" w:unhideWhenUsed="1"/>
+    <w:lsdException w:name="Outline List 1" w:semiHidden="1" w:unhideWhenUsed="1"/>
+    <w:lsdException w:name="Outline List 2" w:semiHidden="1" w:unhideWhenUsed="1"/>
+    <w:lsdException w:name="Outline List 3" w:semiHidden="1" w:unhideWhenUsed="1"/>
+    <w:lsdException w:name="Table Simple 1" w:semiHidden="1" w:unhideWhenUsed="1"/>
+    <w:lsdException w:name="Table Simple 2" w:semiHidden="1" w:unhideWhenUsed="1"/>
+    <w:lsdException w:name="Table Simple 3" w:semiHidden="1" w:unhideWhenUsed="1"/>
+    <w:lsdException w:name="Table Classic 1" w:semiHidden="1" w:unhideWhenUsed="1"/>
+    <w:lsdException w:name="Table Classic 2" w:semiHidden="1" w:unhideWhenUsed="1"/>
+    <w:lsdException w:name="Table Classic 3" w:semiHidden="1" w:unhideWhenUsed="1"/>
+    <w:lsdException w:name="Table Classic 4" w:semiHidden="1" w:unhideWhenUsed="1"/>
+    <w:lsdException w:name="Table Colorful 1" w:semiHidden="1" w:unhideWhenUsed="1"/>
+    <w:lsdException w:name="Table Colorful 2" w:semiHidden="1" w:unhideWhenUsed="1"/>
+    <w:lsdException w:name="Table Colorful 3" w:semiHidden="1" w:unhideWhenUsed="1"/>
+    <w:lsdException w:name="Table Columns 1" w:semiHidden="1" w:unhideWhenUsed="1"/>
+    <w:lsdException w:name="Table Columns 2" w:semiHidden="1" w:unhideWhenUsed="1"/>
+    <w:lsdException w:name="Table Columns 3" w:semiHidden="1" w:unhideWhenUsed="1"/>
+    <w:lsdException w:name="Table Columns 4" w:semiHidden="1" w:unhideWhenUsed="1"/>
+    <w:lsdException w:name="Table Columns 5" w:semiHidden="1" w:unhideWhenUsed="1"/>
+    <w:lsdException w:name="Table Grid 1" w:semiHidden="1" w:unhideWhenUsed="1"/>
+    <w:lsdException w:name="Table Grid 2" w:semiHidden="1" w:unhideWhenUsed="1"/>
+    <w:lsdException w:name="Table Grid 3" w:semiHidden="1" w:unhideWhenUsed="1"/>
+    <w:lsdException w:name="Table Grid 4" w:semiHidden="1" w:unhideWhenUsed="1"/>
+    <w:lsdException w:name="Table Grid 5" w:semiHidden="1" w:unhideWhenUsed="1"/>
+    <w:lsdException w:name="Table Grid 6" w:semiHidden="1" w:unhideWhenUsed="1"/>
+    <w:lsdException w:name="Table Grid 7" w:semiHidden="1" w:unhideWhenUsed="1"/>
+    <w:lsdException w:name="Table Grid 8" w:semiHidden="1" w:unhideWhenUsed="1"/>
+    <w:lsdException w:name="Table List 1" w:semiHidden="1" w:unhideWhenUsed="1"/>
+    <w:lsdException w:name="Table List 2" w:semiHidden="1" w:unhideWhenUsed="1"/>
+    <w:lsdException w:name="Table List 3" w:semiHidden="1" w:unhideWhenUsed="1"/>
+    <w:lsdException w:name="Table List 4" w:semiHidden="1" w:unhideWhenUsed="1"/>
+    <w:lsdException w:name="Table List 5" w:semiHidden="1" w:unhideWhenUsed="1"/>
+    <w:lsdException w:name="Table List 6" w:semiHidden="1" w:unhideWhenUsed="1"/>
+    <w:lsdException w:name="Table List 7" w:semiHidden="1" w:unhideWhenUsed="1"/>
+    <w:lsdException w:name="Table List 8" w:semiHidden="1" w:unhideWhenUsed="1"/>
+    <w:lsdException w:name="Table 3D effects 1" w:semiHidden="1" w:unhideWhenUsed="1"/>
+    <w:lsdException w:name="Table 3D effects 2" w:semiHidden="1" w:unhideWhenUsed="1"/>
+    <w:lsdException w:name="Table 3D effects 3" w:semiHidden="1" w:unhideWhenUsed="1"/>
+    <w:lsdException w:name="Table Contemporary" w:semiHidden="1" w:unhideWhenUsed="1"/>
+    <w:lsdException w:name="Table Elegant" w:semiHidden="1" w:unhideWhenUsed="1"/>
+    <w:lsdException w:name="Table Professional" w:semiHidden="1" w:unhideWhenUsed="1"/>
+    <w:lsdException w:name="Table Subtle 1" w:semiHidden="1" w:unhideWhenUsed="1"/>
+    <w:lsdException w:name="Table Subtle 2" w:semiHidden="1" w:unhideWhenUsed="1"/>
+    <w:lsdException w:name="Table Web 1" w:semiHidden="1" w:unhideWhenUsed="1"/>
+    <w:lsdException w:name="Table Web 2" w:semiHidden="1" w:unhideWhenUsed="1"/>
+    <w:lsdException w:name="Table Web 3" w:semiHidden="1" w:unhideWhenUsed="1"/>
+    <w:lsdException w:name="Balloon Text" w:semiHidden="1" w:unhideWhenUsed="1"/>
+    <w:lsdException w:name="Table Grid" w:uiPriority="59"/>
+    <w:lsdException w:name="Table Theme" w:semiHidden="1" w:unhideWhenUsed="1"/>
+    <w:lsdException w:name="Placeholder Text" w:semiHidden="1"/>
+    <w:lsdException w:name="No Spacing" w:uiPriority="1" w:qFormat="1"/>
+    <w:lsdException w:name="Light Shading" w:uiPriority="60"/>
+    <w:lsdException w:name="Light List" w:uiPriority="61"/>
+    <w:lsdException w:name="Light Grid" w:uiPriority="62"/>
+    <w:lsdException w:name="Medium Shading 1" w:uiPriority="63"/>
+    <w:lsdException w:name="Medium Shading 2" w:uiPriority="64"/>
+    <w:lsdException w:name="Medium List 1" w:uiPriority="65"/>
+    <w:lsdException w:name="Medium List 2" w:uiPriority="66"/>
+    <w:lsdException w:name="Medium Grid 1" w:uiPriority="67"/>
+    <w:lsdException w:name="Medium Grid 2" w:uiPriority="68"/>
+    <w:lsdException w:name="Medium Grid 3" w:uiPriority="69"/>
+    <w:lsdException w:name="Dark List" w:uiPriority="70"/>
+    <w:lsdException w:name="Colorful Shading" w:uiPriority="71"/>
+    <w:lsdException w:name="Colorful List" w:uiPriority="72"/>
+    <w:lsdException w:name="Colorful Grid" w:uiPriority="73"/>
+    <w:lsdException w:name="Light Shading Accent 1" w:uiPriority="60"/>
+    <w:lsdException w:name="Light List Accent 1" w:uiPriority="61"/>
+    <w:lsdException w:name="Light Grid Accent 1" w:uiPriority="62"/>
+    <w:lsdException w:name="Medium Shading 1 Accent 1" w:uiPriority="63"/>
+    <w:lsdException w:name="Medium Shading 2 Accent 1" w:uiPriority="64"/>
+    <w:lsdException w:name="Medium List 1 Accent 1" w:uiPriority="65"/>
+    <w:lsdException w:name="Revision" w:semiHidden="1"/>
+    <w:lsdException w:name="List Paragraph" w:uiPriority="34" w:qFormat="1"/>
+    <w:lsdException w:name="Quote" w:uiPriority="29" w:qFormat="1"/>
+    <w:lsdException w:name="Intense Quote" w:uiPriority="30" w:qFormat="1"/>
+    <w:lsdException w:name="Medium List 2 Accent 1" w:uiPriority="66"/>
+    <w:lsdException w:name="Medium Grid 1 Accent 1" w:uiPriority="67"/>
+    <w:lsdException w:name="Medium Grid 2 Accent 1" w:uiPriority="68"/>
+    <w:lsdException w:name="Medium Grid 3 Accent 1" w:uiPriority="69"/>
+    <w:lsdException w:name="Dark List Accent 1" w:uiPriority="70"/>
+    <w:lsdException w:name="Colorful Shading Accent 1" w:uiPriority="71"/>
+    <w:lsdException w:name="Colorful List Accent 1" w:uiPriority="72"/>
+    <w:lsdException w:name="Colorful Grid Accent 1" w:uiPriority="73"/>
+    <w:lsdException w:name="Light Shading Accent 2" w:uiPriority="60"/>
+    <w:lsdException w:name="Light List Accent 2" w:uiPriority="61"/>
+    <w:lsdException w:name="Light Grid Accent 2" w:uiPriority="62"/>
+    <w:lsdException w:name="Medium Shading 1 Accent 2" w:uiPriority="63"/>
+    <w:lsdException w:name="Medium Shading 2 Accent 2" w:uiPriority="64"/>
+    <w:lsdException w:name="Medium List 1 Accent 2" w:uiPriority="65"/>
+    <w:lsdException w:name="Medium List 2 Accent 2" w:uiPriority="66"/>
+    <w:lsdException w:name="Medium Grid 1 Accent 2" w:uiPriority="67"/>
+    <w:lsdException w:name="Medium Grid 2 Accent 2" w:uiPriority="68"/>
+    <w:lsdException w:name="Medium Grid 3 Accent 2" w:uiPriority="69"/>
+    <w:lsdException w:name="Dark List Accent 2" w:uiPriority="70"/>
+    <w:lsdException w:name="Colorful Shading Accent 2" w:uiPriority="71"/>
+    <w:lsdException w:name="Colorful List Accent 2" w:uiPriority="72"/>
+    <w:lsdException w:name="Colorful Grid Accent 2" w:uiPriority="73"/>
+    <w:lsdException w:name="Light Shading Accent 3" w:uiPriority="60"/>
+    <w:lsdException w:name="Light List Accent 3" w:uiPriority="61"/>
+    <w:lsdException w:name="Light Grid Accent 3" w:uiPriority="62"/>
+    <w:lsdException w:name="Medium Shading 1 Accent 3" w:uiPriority="63"/>
+    <w:lsdException w:name="Medium Shading 2 Accent 3" w:uiPriority="64"/>
+    <w:lsdException w:name="Medium List 1 Accent 3" w:uiPriority="65"/>
+    <w:lsdException w:name="Medium List 2 Accent 3" w:uiPriority="66"/>
+    <w:lsdException w:name="Medium Grid 1 Accent 3" w:uiPriority="67"/>
+    <w:lsdException w:name="Medium Grid 2 Accent 3" w:uiPriority="68"/>
+    <w:lsdException w:name="Medium Grid 3 Accent 3" w:uiPriority="69"/>
+    <w:lsdException w:name="Dark List Accent 3" w:uiPriority="70"/>
+    <w:lsdException w:name="Colorful Shading Accent 3" w:uiPriority="71"/>
+    <w:lsdException w:name="Colorful List Accent 3" w:uiPriority="72"/>
+    <w:lsdException w:name="Colorful Grid Accent 3" w:uiPriority="73"/>
+    <w:lsdException w:name="Light Shading Accent 4" w:uiPriority="60"/>
+    <w:lsdException w:name="Light List Accent 4" w:uiPriority="61"/>
+    <w:lsdException w:name="Light Grid Accent 4" w:uiPriority="62"/>
+    <w:lsdException w:name="Medium Shading 1 Accent 4" w:uiPriority="63"/>
+    <w:lsdException w:name="Medium Shading 2 Accent 4" w:uiPriority="64"/>
+    <w:lsdException w:name="Medium List 1 Accent 4" w:uiPriority="65"/>
+    <w:lsdException w:name="Medium List 2 Accent 4" w:uiPriority="66"/>
+    <w:lsdException w:name="Medium Grid 1 Accent 4" w:uiPriority="67"/>
+    <w:lsdException w:name="Medium Grid 2 Accent 4" w:uiPriority="68"/>
+    <w:lsdException w:name="Medium Grid 3 Accent 4" w:uiPriority="69"/>
+    <w:lsdException w:name="Dark List Accent 4" w:uiPriority="70"/>
+    <w:lsdException w:name="Colorful Shading Accent 4" w:uiPriority="71"/>
+    <w:lsdException w:name="Colorful List Accent 4" w:uiPriority="72"/>
+    <w:lsdException w:name="Colorful Grid Accent 4" w:uiPriority="73"/>
+    <w:lsdException w:name="Light Shading Accent 5" w:uiPriority="60"/>
+    <w:lsdException w:name="Light List Accent 5" w:uiPriority="61"/>
+    <w:lsdException w:name="Light Grid Accent 5" w:uiPriority="62"/>
+    <w:lsdException w:name="Medium Shading 1 Accent 5" w:uiPriority="63"/>
+    <w:lsdException w:name="Medium Shading 2 Accent 5" w:uiPriority="64"/>
+    <w:lsdException w:name="Medium List 1 Accent 5" w:uiPriority="65"/>
+    <w:lsdException w:name="Medium List 2 Accent 5" w:uiPriority="66"/>
+    <w:lsdException w:name="Medium Grid 1 Accent 5" w:uiPriority="67"/>
+    <w:lsdException w:name="Medium Grid 2 Accent 5" w:uiPriority="68"/>
+    <w:lsdException w:name="Medium Grid 3 Accent 5" w:uiPriority="69"/>
+    <w:lsdException w:name="Dark List Accent 5" w:uiPriority="70"/>
+    <w:lsdException w:name="Colorful Shading Accent 5" w:uiPriority="71"/>
+    <w:lsdException w:name="Colorful List Accent 5" w:uiPriority="72"/>
+    <w:lsdException w:name="Colorful Grid Accent 5" w:uiPriority="73"/>
+    <w:lsdException w:name="Light Shading Accent 6" w:uiPriority="60"/>
+    <w:lsdException w:name="Light List Accent 6" w:uiPriority="61"/>
+    <w:lsdException w:name="Light Grid Accent 6" w:uiPriority="62"/>
+    <w:lsdException w:name="Medium Shading 1 Accent 6" w:uiPriority="63"/>
+    <w:lsdException w:name="Medium Shading 2 Accent 6" w:uiPriority="64"/>
+    <w:lsdException w:name="Medium List 1 Accent 6" w:uiPriority="65"/>
+    <w:lsdException w:name="Medium List 2 Accent 6" w:uiPriority="66"/>
+    <w:lsdException w:name="Medium Grid 1 Accent 6" w:uiPriority="67"/>
+    <w:lsdException w:name="Medium Grid 2 Accent 6" w:uiPriority="68"/>
+    <w:lsdException w:name="Medium Grid 3 Accent 6" w:uiPriority="69"/>
+    <w:lsdException w:name="Dark List Accent 6" w:uiPriority="70"/>
+    <w:lsdException w:name="Colorful Shading Accent 6" w:uiPriority="71"/>
+    <w:lsdException w:name="Colorful List Accent 6" w:uiPriority="72"/>
+    <w:lsdException w:name="Colorful Grid Accent 6" w:uiPriority="73"/>
+    <w:lsdException w:name="Subtle Emphasis" w:uiPriority="19" w:qFormat="1"/>
+    <w:lsdException w:name="Intense Emphasis" w:uiPriority="21" w:qFormat="1"/>
+    <w:lsdException w:name="Subtle Reference" w:uiPriority="31" w:qFormat="1"/>
+    <w:lsdException w:name="Intense Reference" w:uiPriority="32" w:qFormat="1"/>
+    <w:lsdException w:name="Book Title" w:uiPriority="33" w:qFormat="1"/>
+    <w:lsdException w:name="Bibliography" w:semiHidden="1" w:uiPriority="37" w:unhideWhenUsed="1"/>
+    <w:lsdException w:name="TOC Heading" w:semiHidden="1" w:uiPriority="39" w:unhideWhenUsed="1" w:qFormat="1"/>
+    <w:lsdException w:name="Plain Table 1" w:uiPriority="41"/>
+    <w:lsdException w:name="Plain Table 2" w:uiPriority="42"/>
+    <w:lsdException w:name="Plain Table 3" w:uiPriority="43"/>
+    <w:lsdException w:name="Plain Table 4" w:uiPriority="44"/>
+    <w:lsdException w:name="Plain Table 5" w:uiPriority="45"/>
+    <w:lsdException w:name="Grid Table Light" w:uiPriority="40"/>
+    <w:lsdException w:name="Grid Table 1 Light" w:uiPriority="46"/>
+    <w:lsdException w:name="Grid Table 2" w:uiPriority="47"/>
+    <w:lsdException w:name="Grid Table 3" w:uiPriority="48"/>
+    <w:lsdException w:name="Grid Table 4" w:uiPriority="49"/>
+    <w:lsdException w:name="Grid Table 5 Dark" w:uiPriority="50"/>
+    <w:lsdException w:name="Grid Table 6 Colorful" w:uiPriority="51"/>
+    <w:lsdException w:name="Grid Table 7 Colorful" w:uiPriority="52"/>
+    <w:lsdException w:name="Grid Table 1 Light Accent 1" w:uiPriority="46"/>
+    <w:lsdException w:name="Grid Table 2 Accent 1" w:uiPriority="47"/>
+    <w:lsdException w:name="Grid Table 3 Accent 1" w:uiPriority="48"/>
+    <w:lsdException w:name="Grid Table 4 Accent 1" w:uiPriority="49"/>
+    <w:lsdException w:name="Grid Table 5 Dark Accent 1" w:uiPriority="50"/>
+    <w:lsdException w:name="Grid Table 6 Colorful Accent 1" w:uiPriority="51"/>
+    <w:lsdException w:name="Grid Table 7 Colorful Accent 1" w:uiPriority="52"/>
+    <w:lsdException w:name="Grid Table 1 Light Accent 2" w:uiPriority="46"/>
+    <w:lsdException w:name="Grid Table 2 Accent 2" w:uiPriority="47"/>
+    <w:lsdException w:name="Grid Table 3 Accent 2" w:uiPriority="48"/>
+    <w:lsdException w:name="Grid Table 4 Accent 2" w:uiPriority="49"/>
+    <w:lsdException w:name="Grid Table 5 Dark Accent 2" w:uiPriority="50"/>
+    <w:lsdException w:name="Grid Table 6 Colorful Accent 2" w:uiPriority="51"/>
+    <w:lsdException w:name="Grid Table 7 Colorful Accent 2" w:uiPriority="52"/>
+    <w:lsdException w:name="Grid Table 1 Light Accent 3" w:uiPriority="46"/>
+    <w:lsdException w:name="Grid Table 2 Accent 3" w:uiPriority="47"/>
+    <w:lsdException w:name="Grid Table 3 Accent 3" w:uiPriority="48"/>
+    <w:lsdException w:name="Grid Table 4 Accent 3" w:uiPriority="49"/>
+    <w:lsdException w:name="Grid Table 5 Dark Accent 3" w:uiPriority="50"/>
+    <w:lsdException w:name="Grid Table 6 Colorful Accent 3" w:uiPriority="51"/>
+    <w:lsdException w:name="Grid Table 7 Colorful Accent 3" w:uiPriority="52"/>
+    <w:lsdException w:name="Grid Table 1 Light Accent 4" w:uiPriority="46"/>
+    <w:lsdException w:name="Grid Table 2 Accent 4" w:uiPriority="47"/>
+    <w:lsdException w:name="Grid Table 3 Accent 4" w:uiPriority="48"/>
+    <w:lsdException w:name="Grid Table 4 Accent 4" w:uiPriority="49"/>
+    <w:lsdException w:name="Grid Table 5 Dark Accent 4" w:uiPriority="50"/>
+    <w:lsdException w:name="Grid Table 6 Colorful Accent 4" w:uiPriority="51"/>
+    <w:lsdException w:name="Grid Table 7 Colorful Accent 4" w:uiPriority="52"/>
+    <w:lsdException w:name="Grid Table 1 Light Accent 5" w:uiPriority="46"/>
+    <w:lsdException w:name="Grid Table 2 Accent 5" w:uiPriority="47"/>
+    <w:lsdException w:name="Grid Table 3 Accent 5" w:uiPriority="48"/>
+    <w:lsdException w:name="Grid Table 4 Accent 5" w:uiPriority="49"/>
+    <w:lsdException w:name="Grid Table 5 Dark Accent 5" w:uiPriority="50"/>
+    <w:lsdException w:name="Grid Table 6 Colorful Accent 5" w:uiPriority="51"/>
+    <w:lsdException w:name="Grid Table 7 Colorful Accent 5" w:uiPriority="52"/>
+    <w:lsdException w:name="Grid Table 1 Light Accent 6" w:uiPriority="46"/>
+    <w:lsdException w:name="Grid Table 2 Accent 6" w:uiPriority="47"/>
+    <w:lsdException w:name="Grid Table 3 Accent 6" w:uiPriority="48"/>
+    <w:lsdException w:name="Grid Table 4 Accent 6" w:uiPriority="49"/>
+    <w:lsdException w:name="Grid Table 5 Dark Accent 6" w:uiPriority="50"/>
+    <w:lsdException w:name="Grid Table 6 Colorful Accent 6" w:uiPriority="51"/>
+    <w:lsdException w:name="Grid Table 7 Colorful Accent 6" w:uiPriority="52"/>
+    <w:lsdException w:name="List Table 1 Light" w:uiPriority="46"/>
+    <w:lsdException w:name="List Table 2" w:uiPriority="47"/>
+    <w:lsdException w:name="List Table 3" w:uiPriority="48"/>
+    <w:lsdException w:name="List Table 4" w:uiPriority="49"/>
+    <w:lsdException w:name="List Table 5 Dark" w:uiPriority="50"/>
+    <w:lsdException w:name="List Table 6 Colorful" w:uiPriority="51"/>
+    <w:lsdException w:name="List Table 7 Colorful" w:uiPriority="52"/>
+    <w:lsdException w:name="List Table 1 Light Accent 1" w:uiPriority="46"/>
+    <w:lsdException w:name="List Table 2 Accent 1" w:uiPriority="47"/>
+    <w:lsdException w:name="List Table 3 Accent 1" w:uiPriority="48"/>
+    <w:lsdException w:name="List Table 4 Accent 1" w:uiPriority="49"/>
+    <w:lsdException w:name="List Table 5 Dark Accent 1" w:uiPriority="50"/>
+    <w:lsdException w:name="List Table 6 Colorful Accent 1" w:uiPriority="51"/>
+    <w:lsdException w:name="List Table 7 Colorful Accent 1" w:uiPriority="52"/>
+    <w:lsdException w:name="List Table 1 Light Accent 2" w:uiPriority="46"/>
+    <w:lsdException w:name="List Table 2 Accent 2" w:uiPriority="47"/>
+    <w:lsdException w:name="List Table 3 Accent 2" w:uiPriority="48"/>
+    <w:lsdException w:name="List Table 4 Accent 2" w:uiPriority="49"/>
+    <w:lsdException w:name="List Table 5 Dark Accent 2" w:uiPriority="50"/>
+    <w:lsdException w:name="List Table 6 Colorful Accent 2" w:uiPriority="51"/>
+    <w:lsdException w:name="List Table 7 Colorful Accent 2" w:uiPriority="52"/>
+    <w:lsdException w:name="List Table 1 Light Accent 3" w:uiPriority="46"/>
+    <w:lsdException w:name="List Table 2 Accent 3" w:uiPriority="47"/>
+    <w:lsdException w:name="List Table 3 Accent 3" w:uiPriority="48"/>
+    <w:lsdException w:name="List Table 4 Accent 3" w:uiPriority="49"/>
+    <w:lsdException w:name="List Table 5 Dark Accent 3" w:uiPriority="50"/>
+    <w:lsdException w:name="List Table 6 Colorful Accent 3" w:uiPriority="51"/>
+    <w:lsdException w:name="List Table 7 Colorful Accent 3" w:uiPriority="52"/>
+    <w:lsdException w:name="List Table 1 Light Accent 4" w:uiPriority="46"/>
+    <w:lsdException w:name="List Table 2 Accent 4" w:uiPriority="47"/>
+    <w:lsdException w:name="List Table 3 Accent 4" w:uiPriority="48"/>
+    <w:lsdException w:name="List Table 4 Accent 4" w:uiPriority="49"/>
+    <w:lsdException w:name="List Table 5 Dark Accent 4" w:uiPriority="50"/>
+    <w:lsdException w:name="List Table 6 Colorful Accent 4" w:uiPriority="51"/>
+    <w:lsdException w:name="List Table 7 Colorful Accent 4" w:uiPriority="52"/>
+    <w:lsdException w:name="List Table 1 Light Accent 5" w:uiPriority="46"/>
+    <w:lsdException w:name="List Table 2 Accent 5" w:uiPriority="47"/>
+    <w:lsdException w:name="List Table 3 Accent 5" w:uiPriority="48"/>
+    <w:lsdException w:name="List Table 4 Accent 5" w:uiPriority="49"/>
+    <w:lsdException w:name="List Table 5 Dark Accent 5" w:uiPriority="50"/>
+    <w:lsdException w:name="List Table 6 Colorful Accent 5" w:uiPriority="51"/>
+    <w:lsdException w:name="List Table 7 Colorful Accent 5" w:uiPriority="52"/>
+    <w:lsdException w:name="List Table 1 Light Accent 6" w:uiPriority="46"/>
+    <w:lsdException w:name="List Table 2 Accent 6" w:uiPriority="47"/>
+    <w:lsdException w:name="List Table 3 Accent 6" w:uiPriority="48"/>
+    <w:lsdException w:name="List Table 4 Accent 6" w:uiPriority="49"/>
+    <w:lsdException w:name="List Table 5 Dark Accent 6" w:uiPriority="50"/>
+    <w:lsdException w:name="List Table 6 Colorful Accent 6" w:uiPriority="51"/>
+    <w:lsdException w:name="List Table 7 Colorful Accent 6" w:uiPriority="52"/>
   </w:latentStyles>
   <w:style w:type="paragraph" w:default="1" w:styleId="Standard">
     <w:name w:val="Normal"/>
@@ -7613,7 +7199,7 @@
 </file>
 
 <file path=word/glossary/webSettings.xml><?xml version="1.0" encoding="utf-8"?>
-<w:webSettings xmlns:mc="http://schemas.openxmlformats.org/markup-compatibility/2006" xmlns:r="http://schemas.openxmlformats.org/officeDocument/2006/relationships" xmlns:w="http://schemas.openxmlformats.org/wordprocessingml/2006/main" xmlns:w14="http://schemas.microsoft.com/office/word/2010/wordml" mc:Ignorable="w14">
+<w:webSettings xmlns:mc="http://schemas.openxmlformats.org/markup-compatibility/2006" xmlns:r="http://schemas.openxmlformats.org/officeDocument/2006/relationships" xmlns:w="http://schemas.openxmlformats.org/wordprocessingml/2006/main" xmlns:w14="http://schemas.microsoft.com/office/word/2010/wordml" xmlns:w15="http://schemas.microsoft.com/office/word/2012/wordml" mc:Ignorable="w14 w15">
   <w:optimizeForBrowser/>
   <w:allowPNG/>
 </w:webSettings>
@@ -7928,7 +7514,7 @@
 </file>
 
 <file path=customXml/itemProps2.xml><?xml version="1.0" encoding="utf-8"?>
-<ds:datastoreItem xmlns:ds="http://schemas.openxmlformats.org/officeDocument/2006/customXml" ds:itemID="{123627D4-422B-48BF-BA5D-0BB4F629C426}">
+<ds:datastoreItem xmlns:ds="http://schemas.openxmlformats.org/officeDocument/2006/customXml" ds:itemID="{635098DC-1A59-44C4-B1FD-B49B780DE72B}">
   <ds:schemaRefs>
     <ds:schemaRef ds:uri="http://schemas.openxmlformats.org/officeDocument/2006/bibliography"/>
   </ds:schemaRefs>
